--- a/Documentatie/Requirements Analyse Showcase.docx
+++ b/Documentatie/Requirements Analyse Showcase.docx
@@ -54,12 +54,14 @@
         </w:rPr>
         <w:t xml:space="preserve"> </w:t>
       </w:r>
+      <w:proofErr w:type="spellStart"/>
       <w:r>
         <w:rPr>
           <w:lang w:val="en-US"/>
         </w:rPr>
-        <w:t>Showcase</w:t>
-      </w:r>
+        <w:t>SoundHunt</w:t>
+      </w:r>
+      <w:proofErr w:type="spellEnd"/>
     </w:p>
     <w:p>
       <w:pPr>
@@ -450,15 +452,7 @@
           </w:p>
           <w:p>
             <w:r>
-              <w:t xml:space="preserve">In het hoofdstuk met </w:t>
-            </w:r>
-            <w:proofErr w:type="spellStart"/>
-            <w:r>
-              <w:t>requirements</w:t>
-            </w:r>
-            <w:proofErr w:type="spellEnd"/>
-            <w:r>
-              <w:t xml:space="preserve"> een verwijzing opgenomen naar de aanpak.</w:t>
+              <w:t>In het hoofdstuk met requirements een verwijzing opgenomen naar de aanpak.</w:t>
             </w:r>
           </w:p>
         </w:tc>
@@ -1609,39 +1603,23 @@
     </w:p>
     <w:p>
       <w:r>
-        <w:t xml:space="preserve">Dit document gaat in op de </w:t>
+        <w:t xml:space="preserve">Dit document gaat in op de requirements voor het ontwikkelen van de </w:t>
       </w:r>
       <w:proofErr w:type="spellStart"/>
       <w:r>
-        <w:t>requirements</w:t>
+        <w:t>SoundHunt</w:t>
       </w:r>
       <w:proofErr w:type="spellEnd"/>
       <w:r>
-        <w:t xml:space="preserve"> voor het ontwikkelen van de Showcase. </w:t>
+        <w:t xml:space="preserve">. </w:t>
       </w:r>
     </w:p>
     <w:p>
       <w:r>
-        <w:t xml:space="preserve">In het volgende hoofdstuk zijn de </w:t>
-      </w:r>
-      <w:proofErr w:type="spellStart"/>
-      <w:r>
-        <w:t>requirements</w:t>
-      </w:r>
-      <w:proofErr w:type="spellEnd"/>
-      <w:r>
-        <w:t xml:space="preserve"> beschreven. Het proces hoe </w:t>
-      </w:r>
-      <w:r>
-        <w:t xml:space="preserve">deze </w:t>
-      </w:r>
-      <w:proofErr w:type="spellStart"/>
-      <w:r>
-        <w:t>requirements</w:t>
-      </w:r>
-      <w:proofErr w:type="spellEnd"/>
-      <w:r>
-        <w:t xml:space="preserve"> zijn ontstaan is</w:t>
+        <w:t xml:space="preserve">In het volgende hoofdstuk zijn de requirements beschreven. Het proces hoe </w:t>
+      </w:r>
+      <w:r>
+        <w:t>deze requirements zijn ontstaan is</w:t>
       </w:r>
       <w:r>
         <w:t xml:space="preserve"> beschreven</w:t>
@@ -1659,13 +1637,8 @@
         <w:fldChar w:fldCharType="separate"/>
       </w:r>
       <w:r>
-        <w:t xml:space="preserve">Bijlage 1 Aanpak </w:t>
-      </w:r>
-      <w:proofErr w:type="spellStart"/>
-      <w:r>
-        <w:t>Requirements</w:t>
-      </w:r>
-      <w:proofErr w:type="spellEnd"/>
+        <w:t>Bijlage 1 Aanpak Requirements</w:t>
+      </w:r>
       <w:r>
         <w:fldChar w:fldCharType="end"/>
       </w:r>
@@ -1676,15 +1649,7 @@
         <w:t>heel</w:t>
       </w:r>
       <w:r>
-        <w:t xml:space="preserve"> handig om te gebruiken als je zelf </w:t>
-      </w:r>
-      <w:proofErr w:type="spellStart"/>
-      <w:r>
-        <w:t>requirements</w:t>
-      </w:r>
-      <w:proofErr w:type="spellEnd"/>
-      <w:r>
-        <w:t xml:space="preserve"> gaat ontwikkelen</w:t>
+        <w:t xml:space="preserve"> handig om te gebruiken als je zelf requirements gaat ontwikkelen</w:t>
       </w:r>
       <w:r>
         <w:t>.</w:t>
@@ -1692,15 +1657,7 @@
     </w:p>
     <w:p>
       <w:r>
-        <w:t xml:space="preserve">Succes met de </w:t>
-      </w:r>
-      <w:proofErr w:type="spellStart"/>
-      <w:r>
-        <w:t>requirements</w:t>
-      </w:r>
-      <w:proofErr w:type="spellEnd"/>
-      <w:r>
-        <w:t>!</w:t>
+        <w:t>Succes met de requirements!</w:t>
       </w:r>
     </w:p>
     <w:p/>
@@ -1726,65 +1683,39 @@
       </w:pPr>
       <w:bookmarkStart w:id="3" w:name="_Ref136939171"/>
       <w:bookmarkStart w:id="4" w:name="_Toc138145504"/>
-      <w:proofErr w:type="spellStart"/>
       <w:r>
         <w:lastRenderedPageBreak/>
         <w:t>Requirements</w:t>
       </w:r>
       <w:bookmarkEnd w:id="3"/>
       <w:bookmarkEnd w:id="4"/>
-      <w:proofErr w:type="spellEnd"/>
     </w:p>
     <w:p>
       <w:pPr>
         <w:pStyle w:val="Geenafstand"/>
       </w:pPr>
       <w:r>
-        <w:t xml:space="preserve">In dit hoofdstuk zijn de </w:t>
+        <w:t>In dit hoofdstuk zijn de requirements uitgewerkt.</w:t>
+      </w:r>
+      <w:r>
+        <w:t xml:space="preserve"> </w:t>
+      </w:r>
+      <w:r>
+        <w:t>De requirements zijn per user story gegroepeer</w:t>
+      </w:r>
+      <w:r>
+        <w:t xml:space="preserve">d. Per </w:t>
       </w:r>
       <w:proofErr w:type="spellStart"/>
       <w:r>
-        <w:t>requirements</w:t>
+        <w:t>requirement</w:t>
       </w:r>
       <w:proofErr w:type="spellEnd"/>
       <w:r>
-        <w:t xml:space="preserve"> uitgewerkt.</w:t>
-      </w:r>
-      <w:r>
-        <w:t xml:space="preserve"> </w:t>
-      </w:r>
-      <w:r>
-        <w:t xml:space="preserve">De </w:t>
-      </w:r>
-      <w:proofErr w:type="spellStart"/>
-      <w:r>
-        <w:t>requirements</w:t>
-      </w:r>
-      <w:proofErr w:type="spellEnd"/>
-      <w:r>
-        <w:t xml:space="preserve"> zijn per user story gegroepeer</w:t>
-      </w:r>
-      <w:r>
-        <w:t xml:space="preserve">d. Per </w:t>
-      </w:r>
-      <w:proofErr w:type="spellStart"/>
-      <w:r>
-        <w:t>requirement</w:t>
-      </w:r>
-      <w:proofErr w:type="spellEnd"/>
-      <w:r>
         <w:t xml:space="preserve"> is vastgelegd wat voor type het is, wat de prioriteit is en/of een test moet worden uitgevoerd.</w:t>
       </w:r>
       <w:r>
-        <w:t xml:space="preserve"> Een beschrijving hoe de </w:t>
-      </w:r>
-      <w:proofErr w:type="spellStart"/>
-      <w:r>
-        <w:t>requirements</w:t>
-      </w:r>
-      <w:proofErr w:type="spellEnd"/>
-      <w:r>
-        <w:t xml:space="preserve"> tot stand zijn gekomen is te vinden in </w:t>
+        <w:t xml:space="preserve"> Een beschrijving hoe de requirements tot stand zijn gekomen is te vinden in </w:t>
       </w:r>
       <w:r>
         <w:fldChar w:fldCharType="begin"/>
@@ -1796,15 +1727,7 @@
         <w:fldChar w:fldCharType="separate"/>
       </w:r>
       <w:r>
-        <w:t xml:space="preserve">Bijlage 1 Aanpak </w:t>
-      </w:r>
-      <w:proofErr w:type="spellStart"/>
-      <w:r>
-        <w:t>Requirements</w:t>
-      </w:r>
-      <w:proofErr w:type="spellEnd"/>
-      <w:r>
-        <w:t xml:space="preserve"> Analyse</w:t>
+        <w:t>Bijlage 1 Aanpak Requirements Analyse</w:t>
       </w:r>
       <w:r>
         <w:fldChar w:fldCharType="end"/>
@@ -1825,12 +1748,12 @@
         <w:tblLook w:val="04A0" w:firstRow="1" w:lastRow="0" w:firstColumn="1" w:lastColumn="0" w:noHBand="0" w:noVBand="1"/>
       </w:tblPr>
       <w:tblGrid>
-        <w:gridCol w:w="714"/>
-        <w:gridCol w:w="694"/>
-        <w:gridCol w:w="4520"/>
+        <w:gridCol w:w="710"/>
+        <w:gridCol w:w="689"/>
+        <w:gridCol w:w="4338"/>
         <w:gridCol w:w="1171"/>
         <w:gridCol w:w="988"/>
-        <w:gridCol w:w="980"/>
+        <w:gridCol w:w="1171"/>
       </w:tblGrid>
       <w:tr>
         <w:trPr>
@@ -1839,7 +1762,7 @@
         <w:tc>
           <w:tcPr>
             <w:cnfStyle w:val="001000000000" w:firstRow="0" w:lastRow="0" w:firstColumn="1" w:lastColumn="0" w:oddVBand="0" w:evenVBand="0" w:oddHBand="0" w:evenHBand="0" w:firstRowFirstColumn="0" w:firstRowLastColumn="0" w:lastRowFirstColumn="0" w:lastRowLastColumn="0"/>
-            <w:tcW w:w="725" w:type="dxa"/>
+            <w:tcW w:w="710" w:type="dxa"/>
           </w:tcPr>
           <w:p>
             <w:pPr>
@@ -1860,7 +1783,7 @@
         </w:tc>
         <w:tc>
           <w:tcPr>
-            <w:tcW w:w="706" w:type="dxa"/>
+            <w:tcW w:w="689" w:type="dxa"/>
           </w:tcPr>
           <w:p>
             <w:pPr>
@@ -1882,7 +1805,7 @@
         </w:tc>
         <w:tc>
           <w:tcPr>
-            <w:tcW w:w="4960" w:type="dxa"/>
+            <w:tcW w:w="4338" w:type="dxa"/>
           </w:tcPr>
           <w:p>
             <w:pPr>
@@ -1957,7 +1880,7 @@
         </w:tc>
         <w:tc>
           <w:tcPr>
-            <w:tcW w:w="517" w:type="dxa"/>
+            <w:tcW w:w="1171" w:type="dxa"/>
           </w:tcPr>
           <w:p>
             <w:pPr>
@@ -1982,7 +1905,7 @@
         <w:tc>
           <w:tcPr>
             <w:cnfStyle w:val="001000000000" w:firstRow="0" w:lastRow="0" w:firstColumn="1" w:lastColumn="0" w:oddVBand="0" w:evenVBand="0" w:oddHBand="0" w:evenHBand="0" w:firstRowFirstColumn="0" w:firstRowLastColumn="0" w:lastRowFirstColumn="0" w:lastRowLastColumn="0"/>
-            <w:tcW w:w="725" w:type="dxa"/>
+            <w:tcW w:w="710" w:type="dxa"/>
             <w:shd w:val="clear" w:color="auto" w:fill="D9E2F3" w:themeFill="accent1" w:themeFillTint="33"/>
           </w:tcPr>
           <w:p>
@@ -2008,7 +1931,7 @@
         </w:tc>
         <w:tc>
           <w:tcPr>
-            <w:tcW w:w="706" w:type="dxa"/>
+            <w:tcW w:w="689" w:type="dxa"/>
             <w:shd w:val="clear" w:color="auto" w:fill="D9E2F3" w:themeFill="accent1" w:themeFillTint="33"/>
           </w:tcPr>
           <w:p>
@@ -2045,7 +1968,7 @@
         </w:tc>
         <w:tc>
           <w:tcPr>
-            <w:tcW w:w="4960" w:type="dxa"/>
+            <w:tcW w:w="4338" w:type="dxa"/>
             <w:shd w:val="clear" w:color="auto" w:fill="D9E2F3" w:themeFill="accent1" w:themeFillTint="33"/>
           </w:tcPr>
           <w:p>
@@ -2139,7 +2062,7 @@
         </w:tc>
         <w:tc>
           <w:tcPr>
-            <w:tcW w:w="517" w:type="dxa"/>
+            <w:tcW w:w="1171" w:type="dxa"/>
             <w:shd w:val="clear" w:color="auto" w:fill="D9E2F3" w:themeFill="accent1" w:themeFillTint="33"/>
           </w:tcPr>
           <w:p>
@@ -2165,7 +2088,7 @@
         <w:tc>
           <w:tcPr>
             <w:cnfStyle w:val="001000000000" w:firstRow="0" w:lastRow="0" w:firstColumn="1" w:lastColumn="0" w:oddVBand="0" w:evenVBand="0" w:oddHBand="0" w:evenHBand="0" w:firstRowFirstColumn="0" w:firstRowLastColumn="0" w:lastRowFirstColumn="0" w:lastRowLastColumn="0"/>
-            <w:tcW w:w="725" w:type="dxa"/>
+            <w:tcW w:w="710" w:type="dxa"/>
           </w:tcPr>
           <w:p>
             <w:pPr>
@@ -2190,22 +2113,22 @@
         </w:tc>
         <w:tc>
           <w:tcPr>
-            <w:tcW w:w="706" w:type="dxa"/>
-          </w:tcPr>
-          <w:p>
-            <w:pPr>
-              <w:pStyle w:val="Geenafstand"/>
-              <w:cnfStyle w:val="000000000000" w:firstRow="0" w:lastRow="0" w:firstColumn="0" w:lastColumn="0" w:oddVBand="0" w:evenVBand="0" w:oddHBand="0" w:evenHBand="0" w:firstRowFirstColumn="0" w:firstRowLastColumn="0" w:lastRowFirstColumn="0" w:lastRowLastColumn="0"/>
-              <w:rPr>
-                <w:sz w:val="20"/>
-                <w:szCs w:val="20"/>
-              </w:rPr>
-            </w:pPr>
-          </w:p>
-        </w:tc>
-        <w:tc>
-          <w:tcPr>
-            <w:tcW w:w="4960" w:type="dxa"/>
+            <w:tcW w:w="689" w:type="dxa"/>
+          </w:tcPr>
+          <w:p>
+            <w:pPr>
+              <w:pStyle w:val="Geenafstand"/>
+              <w:cnfStyle w:val="000000000000" w:firstRow="0" w:lastRow="0" w:firstColumn="0" w:lastColumn="0" w:oddVBand="0" w:evenVBand="0" w:oddHBand="0" w:evenHBand="0" w:firstRowFirstColumn="0" w:firstRowLastColumn="0" w:lastRowFirstColumn="0" w:lastRowLastColumn="0"/>
+              <w:rPr>
+                <w:sz w:val="20"/>
+                <w:szCs w:val="20"/>
+              </w:rPr>
+            </w:pPr>
+          </w:p>
+        </w:tc>
+        <w:tc>
+          <w:tcPr>
+            <w:tcW w:w="4338" w:type="dxa"/>
           </w:tcPr>
           <w:p>
             <w:pPr>
@@ -2322,7 +2245,7 @@
         </w:tc>
         <w:tc>
           <w:tcPr>
-            <w:tcW w:w="517" w:type="dxa"/>
+            <w:tcW w:w="1171" w:type="dxa"/>
           </w:tcPr>
           <w:p>
             <w:pPr>
@@ -2340,7 +2263,7 @@
         <w:tc>
           <w:tcPr>
             <w:cnfStyle w:val="001000000000" w:firstRow="0" w:lastRow="0" w:firstColumn="1" w:lastColumn="0" w:oddVBand="0" w:evenVBand="0" w:oddHBand="0" w:evenHBand="0" w:firstRowFirstColumn="0" w:firstRowLastColumn="0" w:lastRowFirstColumn="0" w:lastRowLastColumn="0"/>
-            <w:tcW w:w="725" w:type="dxa"/>
+            <w:tcW w:w="710" w:type="dxa"/>
           </w:tcPr>
           <w:p>
             <w:pPr>
@@ -2365,22 +2288,22 @@
         </w:tc>
         <w:tc>
           <w:tcPr>
-            <w:tcW w:w="706" w:type="dxa"/>
-          </w:tcPr>
-          <w:p>
-            <w:pPr>
-              <w:pStyle w:val="Geenafstand"/>
-              <w:cnfStyle w:val="000000000000" w:firstRow="0" w:lastRow="0" w:firstColumn="0" w:lastColumn="0" w:oddVBand="0" w:evenVBand="0" w:oddHBand="0" w:evenHBand="0" w:firstRowFirstColumn="0" w:firstRowLastColumn="0" w:lastRowFirstColumn="0" w:lastRowLastColumn="0"/>
-              <w:rPr>
-                <w:sz w:val="20"/>
-                <w:szCs w:val="20"/>
-              </w:rPr>
-            </w:pPr>
-          </w:p>
-        </w:tc>
-        <w:tc>
-          <w:tcPr>
-            <w:tcW w:w="4960" w:type="dxa"/>
+            <w:tcW w:w="689" w:type="dxa"/>
+          </w:tcPr>
+          <w:p>
+            <w:pPr>
+              <w:pStyle w:val="Geenafstand"/>
+              <w:cnfStyle w:val="000000000000" w:firstRow="0" w:lastRow="0" w:firstColumn="0" w:lastColumn="0" w:oddVBand="0" w:evenVBand="0" w:oddHBand="0" w:evenHBand="0" w:firstRowFirstColumn="0" w:firstRowLastColumn="0" w:lastRowFirstColumn="0" w:lastRowLastColumn="0"/>
+              <w:rPr>
+                <w:sz w:val="20"/>
+                <w:szCs w:val="20"/>
+              </w:rPr>
+            </w:pPr>
+          </w:p>
+        </w:tc>
+        <w:tc>
+          <w:tcPr>
+            <w:tcW w:w="4338" w:type="dxa"/>
           </w:tcPr>
           <w:p>
             <w:pPr>
@@ -2453,7 +2376,7 @@
         </w:tc>
         <w:tc>
           <w:tcPr>
-            <w:tcW w:w="517" w:type="dxa"/>
+            <w:tcW w:w="1171" w:type="dxa"/>
           </w:tcPr>
           <w:p>
             <w:pPr>
@@ -2478,7 +2401,7 @@
         <w:tc>
           <w:tcPr>
             <w:cnfStyle w:val="001000000000" w:firstRow="0" w:lastRow="0" w:firstColumn="1" w:lastColumn="0" w:oddVBand="0" w:evenVBand="0" w:oddHBand="0" w:evenHBand="0" w:firstRowFirstColumn="0" w:firstRowLastColumn="0" w:lastRowFirstColumn="0" w:lastRowLastColumn="0"/>
-            <w:tcW w:w="725" w:type="dxa"/>
+            <w:tcW w:w="710" w:type="dxa"/>
           </w:tcPr>
           <w:p>
             <w:pPr>
@@ -2503,22 +2426,22 @@
         </w:tc>
         <w:tc>
           <w:tcPr>
-            <w:tcW w:w="706" w:type="dxa"/>
-          </w:tcPr>
-          <w:p>
-            <w:pPr>
-              <w:pStyle w:val="Geenafstand"/>
-              <w:cnfStyle w:val="000000000000" w:firstRow="0" w:lastRow="0" w:firstColumn="0" w:lastColumn="0" w:oddVBand="0" w:evenVBand="0" w:oddHBand="0" w:evenHBand="0" w:firstRowFirstColumn="0" w:firstRowLastColumn="0" w:lastRowFirstColumn="0" w:lastRowLastColumn="0"/>
-              <w:rPr>
-                <w:sz w:val="20"/>
-                <w:szCs w:val="20"/>
-              </w:rPr>
-            </w:pPr>
-          </w:p>
-        </w:tc>
-        <w:tc>
-          <w:tcPr>
-            <w:tcW w:w="4960" w:type="dxa"/>
+            <w:tcW w:w="689" w:type="dxa"/>
+          </w:tcPr>
+          <w:p>
+            <w:pPr>
+              <w:pStyle w:val="Geenafstand"/>
+              <w:cnfStyle w:val="000000000000" w:firstRow="0" w:lastRow="0" w:firstColumn="0" w:lastColumn="0" w:oddVBand="0" w:evenVBand="0" w:oddHBand="0" w:evenHBand="0" w:firstRowFirstColumn="0" w:firstRowLastColumn="0" w:lastRowFirstColumn="0" w:lastRowLastColumn="0"/>
+              <w:rPr>
+                <w:sz w:val="20"/>
+                <w:szCs w:val="20"/>
+              </w:rPr>
+            </w:pPr>
+          </w:p>
+        </w:tc>
+        <w:tc>
+          <w:tcPr>
+            <w:tcW w:w="4338" w:type="dxa"/>
           </w:tcPr>
           <w:p>
             <w:pPr>
@@ -2584,7 +2507,7 @@
         </w:tc>
         <w:tc>
           <w:tcPr>
-            <w:tcW w:w="517" w:type="dxa"/>
+            <w:tcW w:w="1171" w:type="dxa"/>
           </w:tcPr>
           <w:p>
             <w:pPr>
@@ -2602,7 +2525,7 @@
         <w:tc>
           <w:tcPr>
             <w:cnfStyle w:val="001000000000" w:firstRow="0" w:lastRow="0" w:firstColumn="1" w:lastColumn="0" w:oddVBand="0" w:evenVBand="0" w:oddHBand="0" w:evenHBand="0" w:firstRowFirstColumn="0" w:firstRowLastColumn="0" w:lastRowFirstColumn="0" w:lastRowLastColumn="0"/>
-            <w:tcW w:w="725" w:type="dxa"/>
+            <w:tcW w:w="710" w:type="dxa"/>
             <w:shd w:val="clear" w:color="auto" w:fill="D9E2F3" w:themeFill="accent1" w:themeFillTint="33"/>
           </w:tcPr>
           <w:p>
@@ -2628,7 +2551,7 @@
         </w:tc>
         <w:tc>
           <w:tcPr>
-            <w:tcW w:w="706" w:type="dxa"/>
+            <w:tcW w:w="689" w:type="dxa"/>
             <w:shd w:val="clear" w:color="auto" w:fill="D9E2F3" w:themeFill="accent1" w:themeFillTint="33"/>
           </w:tcPr>
           <w:p>
@@ -2665,7 +2588,7 @@
         </w:tc>
         <w:tc>
           <w:tcPr>
-            <w:tcW w:w="4960" w:type="dxa"/>
+            <w:tcW w:w="4338" w:type="dxa"/>
             <w:shd w:val="clear" w:color="auto" w:fill="D9E2F3" w:themeFill="accent1" w:themeFillTint="33"/>
           </w:tcPr>
           <w:p>
@@ -2761,7 +2684,7 @@
         </w:tc>
         <w:tc>
           <w:tcPr>
-            <w:tcW w:w="517" w:type="dxa"/>
+            <w:tcW w:w="1171" w:type="dxa"/>
             <w:shd w:val="clear" w:color="auto" w:fill="D9E2F3" w:themeFill="accent1" w:themeFillTint="33"/>
           </w:tcPr>
           <w:p>
@@ -2787,7 +2710,7 @@
         <w:tc>
           <w:tcPr>
             <w:cnfStyle w:val="001000000000" w:firstRow="0" w:lastRow="0" w:firstColumn="1" w:lastColumn="0" w:oddVBand="0" w:evenVBand="0" w:oddHBand="0" w:evenHBand="0" w:firstRowFirstColumn="0" w:firstRowLastColumn="0" w:lastRowFirstColumn="0" w:lastRowLastColumn="0"/>
-            <w:tcW w:w="725" w:type="dxa"/>
+            <w:tcW w:w="710" w:type="dxa"/>
           </w:tcPr>
           <w:p>
             <w:pPr>
@@ -2813,22 +2736,22 @@
         </w:tc>
         <w:tc>
           <w:tcPr>
-            <w:tcW w:w="706" w:type="dxa"/>
-          </w:tcPr>
-          <w:p>
-            <w:pPr>
-              <w:pStyle w:val="Geenafstand"/>
-              <w:cnfStyle w:val="000000000000" w:firstRow="0" w:lastRow="0" w:firstColumn="0" w:lastColumn="0" w:oddVBand="0" w:evenVBand="0" w:oddHBand="0" w:evenHBand="0" w:firstRowFirstColumn="0" w:firstRowLastColumn="0" w:lastRowFirstColumn="0" w:lastRowLastColumn="0"/>
-              <w:rPr>
-                <w:sz w:val="20"/>
-                <w:szCs w:val="20"/>
-              </w:rPr>
-            </w:pPr>
-          </w:p>
-        </w:tc>
-        <w:tc>
-          <w:tcPr>
-            <w:tcW w:w="4960" w:type="dxa"/>
+            <w:tcW w:w="689" w:type="dxa"/>
+          </w:tcPr>
+          <w:p>
+            <w:pPr>
+              <w:pStyle w:val="Geenafstand"/>
+              <w:cnfStyle w:val="000000000000" w:firstRow="0" w:lastRow="0" w:firstColumn="0" w:lastColumn="0" w:oddVBand="0" w:evenVBand="0" w:oddHBand="0" w:evenHBand="0" w:firstRowFirstColumn="0" w:firstRowLastColumn="0" w:lastRowFirstColumn="0" w:lastRowLastColumn="0"/>
+              <w:rPr>
+                <w:sz w:val="20"/>
+                <w:szCs w:val="20"/>
+              </w:rPr>
+            </w:pPr>
+          </w:p>
+        </w:tc>
+        <w:tc>
+          <w:tcPr>
+            <w:tcW w:w="4338" w:type="dxa"/>
           </w:tcPr>
           <w:p>
             <w:pPr>
@@ -2902,7 +2825,7 @@
         </w:tc>
         <w:tc>
           <w:tcPr>
-            <w:tcW w:w="517" w:type="dxa"/>
+            <w:tcW w:w="1171" w:type="dxa"/>
           </w:tcPr>
           <w:p>
             <w:pPr>
@@ -2920,7 +2843,7 @@
         <w:tc>
           <w:tcPr>
             <w:cnfStyle w:val="001000000000" w:firstRow="0" w:lastRow="0" w:firstColumn="1" w:lastColumn="0" w:oddVBand="0" w:evenVBand="0" w:oddHBand="0" w:evenHBand="0" w:firstRowFirstColumn="0" w:firstRowLastColumn="0" w:lastRowFirstColumn="0" w:lastRowLastColumn="0"/>
-            <w:tcW w:w="725" w:type="dxa"/>
+            <w:tcW w:w="710" w:type="dxa"/>
           </w:tcPr>
           <w:p>
             <w:pPr>
@@ -2963,22 +2886,22 @@
         </w:tc>
         <w:tc>
           <w:tcPr>
-            <w:tcW w:w="706" w:type="dxa"/>
-          </w:tcPr>
-          <w:p>
-            <w:pPr>
-              <w:pStyle w:val="Geenafstand"/>
-              <w:cnfStyle w:val="000000000000" w:firstRow="0" w:lastRow="0" w:firstColumn="0" w:lastColumn="0" w:oddVBand="0" w:evenVBand="0" w:oddHBand="0" w:evenHBand="0" w:firstRowFirstColumn="0" w:firstRowLastColumn="0" w:lastRowFirstColumn="0" w:lastRowLastColumn="0"/>
-              <w:rPr>
-                <w:sz w:val="20"/>
-                <w:szCs w:val="20"/>
-              </w:rPr>
-            </w:pPr>
-          </w:p>
-        </w:tc>
-        <w:tc>
-          <w:tcPr>
-            <w:tcW w:w="4960" w:type="dxa"/>
+            <w:tcW w:w="689" w:type="dxa"/>
+          </w:tcPr>
+          <w:p>
+            <w:pPr>
+              <w:pStyle w:val="Geenafstand"/>
+              <w:cnfStyle w:val="000000000000" w:firstRow="0" w:lastRow="0" w:firstColumn="0" w:lastColumn="0" w:oddVBand="0" w:evenVBand="0" w:oddHBand="0" w:evenHBand="0" w:firstRowFirstColumn="0" w:firstRowLastColumn="0" w:lastRowFirstColumn="0" w:lastRowLastColumn="0"/>
+              <w:rPr>
+                <w:sz w:val="20"/>
+                <w:szCs w:val="20"/>
+              </w:rPr>
+            </w:pPr>
+          </w:p>
+        </w:tc>
+        <w:tc>
+          <w:tcPr>
+            <w:tcW w:w="4338" w:type="dxa"/>
           </w:tcPr>
           <w:p>
             <w:pPr>
@@ -3051,7 +2974,7 @@
         </w:tc>
         <w:tc>
           <w:tcPr>
-            <w:tcW w:w="517" w:type="dxa"/>
+            <w:tcW w:w="1171" w:type="dxa"/>
           </w:tcPr>
           <w:p>
             <w:pPr>
@@ -3076,7 +2999,7 @@
         <w:tc>
           <w:tcPr>
             <w:cnfStyle w:val="001000000000" w:firstRow="0" w:lastRow="0" w:firstColumn="1" w:lastColumn="0" w:oddVBand="0" w:evenVBand="0" w:oddHBand="0" w:evenHBand="0" w:firstRowFirstColumn="0" w:firstRowLastColumn="0" w:lastRowFirstColumn="0" w:lastRowLastColumn="0"/>
-            <w:tcW w:w="725" w:type="dxa"/>
+            <w:tcW w:w="710" w:type="dxa"/>
           </w:tcPr>
           <w:p>
             <w:pPr>
@@ -3101,22 +3024,22 @@
         </w:tc>
         <w:tc>
           <w:tcPr>
-            <w:tcW w:w="706" w:type="dxa"/>
-          </w:tcPr>
-          <w:p>
-            <w:pPr>
-              <w:pStyle w:val="Geenafstand"/>
-              <w:cnfStyle w:val="000000000000" w:firstRow="0" w:lastRow="0" w:firstColumn="0" w:lastColumn="0" w:oddVBand="0" w:evenVBand="0" w:oddHBand="0" w:evenHBand="0" w:firstRowFirstColumn="0" w:firstRowLastColumn="0" w:lastRowFirstColumn="0" w:lastRowLastColumn="0"/>
-              <w:rPr>
-                <w:sz w:val="20"/>
-                <w:szCs w:val="20"/>
-              </w:rPr>
-            </w:pPr>
-          </w:p>
-        </w:tc>
-        <w:tc>
-          <w:tcPr>
-            <w:tcW w:w="4960" w:type="dxa"/>
+            <w:tcW w:w="689" w:type="dxa"/>
+          </w:tcPr>
+          <w:p>
+            <w:pPr>
+              <w:pStyle w:val="Geenafstand"/>
+              <w:cnfStyle w:val="000000000000" w:firstRow="0" w:lastRow="0" w:firstColumn="0" w:lastColumn="0" w:oddVBand="0" w:evenVBand="0" w:oddHBand="0" w:evenHBand="0" w:firstRowFirstColumn="0" w:firstRowLastColumn="0" w:lastRowFirstColumn="0" w:lastRowLastColumn="0"/>
+              <w:rPr>
+                <w:sz w:val="20"/>
+                <w:szCs w:val="20"/>
+              </w:rPr>
+            </w:pPr>
+          </w:p>
+        </w:tc>
+        <w:tc>
+          <w:tcPr>
+            <w:tcW w:w="4338" w:type="dxa"/>
           </w:tcPr>
           <w:p>
             <w:pPr>
@@ -3182,7 +3105,7 @@
         </w:tc>
         <w:tc>
           <w:tcPr>
-            <w:tcW w:w="517" w:type="dxa"/>
+            <w:tcW w:w="1171" w:type="dxa"/>
           </w:tcPr>
           <w:p>
             <w:pPr>
@@ -3207,7 +3130,7 @@
         <w:tc>
           <w:tcPr>
             <w:cnfStyle w:val="001000000000" w:firstRow="0" w:lastRow="0" w:firstColumn="1" w:lastColumn="0" w:oddVBand="0" w:evenVBand="0" w:oddHBand="0" w:evenHBand="0" w:firstRowFirstColumn="0" w:firstRowLastColumn="0" w:lastRowFirstColumn="0" w:lastRowLastColumn="0"/>
-            <w:tcW w:w="725" w:type="dxa"/>
+            <w:tcW w:w="710" w:type="dxa"/>
           </w:tcPr>
           <w:p>
             <w:pPr>
@@ -3241,22 +3164,22 @@
         </w:tc>
         <w:tc>
           <w:tcPr>
-            <w:tcW w:w="706" w:type="dxa"/>
-          </w:tcPr>
-          <w:p>
-            <w:pPr>
-              <w:pStyle w:val="Geenafstand"/>
-              <w:cnfStyle w:val="000000000000" w:firstRow="0" w:lastRow="0" w:firstColumn="0" w:lastColumn="0" w:oddVBand="0" w:evenVBand="0" w:oddHBand="0" w:evenHBand="0" w:firstRowFirstColumn="0" w:firstRowLastColumn="0" w:lastRowFirstColumn="0" w:lastRowLastColumn="0"/>
-              <w:rPr>
-                <w:sz w:val="20"/>
-                <w:szCs w:val="20"/>
-              </w:rPr>
-            </w:pPr>
-          </w:p>
-        </w:tc>
-        <w:tc>
-          <w:tcPr>
-            <w:tcW w:w="4960" w:type="dxa"/>
+            <w:tcW w:w="689" w:type="dxa"/>
+          </w:tcPr>
+          <w:p>
+            <w:pPr>
+              <w:pStyle w:val="Geenafstand"/>
+              <w:cnfStyle w:val="000000000000" w:firstRow="0" w:lastRow="0" w:firstColumn="0" w:lastColumn="0" w:oddVBand="0" w:evenVBand="0" w:oddHBand="0" w:evenHBand="0" w:firstRowFirstColumn="0" w:firstRowLastColumn="0" w:lastRowFirstColumn="0" w:lastRowLastColumn="0"/>
+              <w:rPr>
+                <w:sz w:val="20"/>
+                <w:szCs w:val="20"/>
+              </w:rPr>
+            </w:pPr>
+          </w:p>
+        </w:tc>
+        <w:tc>
+          <w:tcPr>
+            <w:tcW w:w="4338" w:type="dxa"/>
           </w:tcPr>
           <w:p>
             <w:pPr>
@@ -3343,7 +3266,7 @@
         </w:tc>
         <w:tc>
           <w:tcPr>
-            <w:tcW w:w="517" w:type="dxa"/>
+            <w:tcW w:w="1171" w:type="dxa"/>
           </w:tcPr>
           <w:p>
             <w:pPr>
@@ -3364,12 +3287,2379 @@
           </w:p>
         </w:tc>
       </w:tr>
-      <w:bookmarkEnd w:id="7"/>
+      <w:tr>
+        <w:tc>
+          <w:tcPr>
+            <w:cnfStyle w:val="001000000000" w:firstRow="0" w:lastRow="0" w:firstColumn="1" w:lastColumn="0" w:oddVBand="0" w:evenVBand="0" w:oddHBand="0" w:evenHBand="0" w:firstRowFirstColumn="0" w:firstRowLastColumn="0" w:lastRowFirstColumn="0" w:lastRowLastColumn="0"/>
+            <w:tcW w:w="710" w:type="dxa"/>
+            <w:shd w:val="clear" w:color="auto" w:fill="D9E2F3" w:themeFill="accent1" w:themeFillTint="33"/>
+          </w:tcPr>
+          <w:p>
+            <w:pPr>
+              <w:pStyle w:val="Geenafstand"/>
+              <w:rPr>
+                <w:sz w:val="20"/>
+                <w:szCs w:val="20"/>
+              </w:rPr>
+            </w:pPr>
+            <w:r>
+              <w:rPr>
+                <w:sz w:val="20"/>
+                <w:szCs w:val="20"/>
+              </w:rPr>
+              <w:t>US3</w:t>
+            </w:r>
+          </w:p>
+        </w:tc>
+        <w:tc>
+          <w:tcPr>
+            <w:tcW w:w="689" w:type="dxa"/>
+            <w:shd w:val="clear" w:color="auto" w:fill="D9E2F3" w:themeFill="accent1" w:themeFillTint="33"/>
+          </w:tcPr>
+          <w:p>
+            <w:pPr>
+              <w:pStyle w:val="Geenafstand"/>
+              <w:cnfStyle w:val="000000000000" w:firstRow="0" w:lastRow="0" w:firstColumn="0" w:lastColumn="0" w:oddVBand="0" w:evenVBand="0" w:oddHBand="0" w:evenHBand="0" w:firstRowFirstColumn="0" w:firstRowLastColumn="0" w:lastRowFirstColumn="0" w:lastRowLastColumn="0"/>
+              <w:rPr>
+                <w:sz w:val="20"/>
+                <w:szCs w:val="20"/>
+              </w:rPr>
+            </w:pPr>
+          </w:p>
+        </w:tc>
+        <w:tc>
+          <w:tcPr>
+            <w:tcW w:w="4338" w:type="dxa"/>
+            <w:shd w:val="clear" w:color="auto" w:fill="D9E2F3" w:themeFill="accent1" w:themeFillTint="33"/>
+          </w:tcPr>
+          <w:p>
+            <w:pPr>
+              <w:pStyle w:val="Geenafstand"/>
+              <w:cnfStyle w:val="000000000000" w:firstRow="0" w:lastRow="0" w:firstColumn="0" w:lastColumn="0" w:oddVBand="0" w:evenVBand="0" w:oddHBand="0" w:evenHBand="0" w:firstRowFirstColumn="0" w:firstRowLastColumn="0" w:lastRowFirstColumn="0" w:lastRowLastColumn="0"/>
+              <w:rPr>
+                <w:sz w:val="20"/>
+                <w:szCs w:val="20"/>
+              </w:rPr>
+            </w:pPr>
+            <w:r>
+              <w:rPr>
+                <w:sz w:val="20"/>
+                <w:szCs w:val="20"/>
+              </w:rPr>
+              <w:t xml:space="preserve">Als gebruiker wil ik een </w:t>
+            </w:r>
+            <w:proofErr w:type="spellStart"/>
+            <w:r>
+              <w:rPr>
+                <w:sz w:val="20"/>
+                <w:szCs w:val="20"/>
+              </w:rPr>
+              <w:t>singleplayer</w:t>
+            </w:r>
+            <w:proofErr w:type="spellEnd"/>
+            <w:r>
+              <w:rPr>
+                <w:sz w:val="20"/>
+                <w:szCs w:val="20"/>
+              </w:rPr>
+              <w:t xml:space="preserve"> modes kunnen spelen, zodat ik mijzelf kan uitdagen.</w:t>
+            </w:r>
+          </w:p>
+        </w:tc>
+        <w:tc>
+          <w:tcPr>
+            <w:tcW w:w="1171" w:type="dxa"/>
+            <w:shd w:val="clear" w:color="auto" w:fill="D9E2F3" w:themeFill="accent1" w:themeFillTint="33"/>
+          </w:tcPr>
+          <w:p>
+            <w:pPr>
+              <w:pStyle w:val="Geenafstand"/>
+              <w:cnfStyle w:val="000000000000" w:firstRow="0" w:lastRow="0" w:firstColumn="0" w:lastColumn="0" w:oddVBand="0" w:evenVBand="0" w:oddHBand="0" w:evenHBand="0" w:firstRowFirstColumn="0" w:firstRowLastColumn="0" w:lastRowFirstColumn="0" w:lastRowLastColumn="0"/>
+              <w:rPr>
+                <w:sz w:val="20"/>
+                <w:szCs w:val="20"/>
+              </w:rPr>
+            </w:pPr>
+          </w:p>
+        </w:tc>
+        <w:tc>
+          <w:tcPr>
+            <w:tcW w:w="988" w:type="dxa"/>
+            <w:shd w:val="clear" w:color="auto" w:fill="D9E2F3" w:themeFill="accent1" w:themeFillTint="33"/>
+          </w:tcPr>
+          <w:p>
+            <w:pPr>
+              <w:pStyle w:val="Geenafstand"/>
+              <w:cnfStyle w:val="000000000000" w:firstRow="0" w:lastRow="0" w:firstColumn="0" w:lastColumn="0" w:oddVBand="0" w:evenVBand="0" w:oddHBand="0" w:evenHBand="0" w:firstRowFirstColumn="0" w:firstRowLastColumn="0" w:lastRowFirstColumn="0" w:lastRowLastColumn="0"/>
+              <w:rPr>
+                <w:sz w:val="20"/>
+                <w:szCs w:val="20"/>
+              </w:rPr>
+            </w:pPr>
+            <w:r>
+              <w:rPr>
+                <w:sz w:val="20"/>
+                <w:szCs w:val="20"/>
+              </w:rPr>
+              <w:t>Must</w:t>
+            </w:r>
+          </w:p>
+        </w:tc>
+        <w:tc>
+          <w:tcPr>
+            <w:tcW w:w="1171" w:type="dxa"/>
+            <w:shd w:val="clear" w:color="auto" w:fill="D9E2F3" w:themeFill="accent1" w:themeFillTint="33"/>
+          </w:tcPr>
+          <w:p>
+            <w:pPr>
+              <w:pStyle w:val="Geenafstand"/>
+              <w:cnfStyle w:val="000000000000" w:firstRow="0" w:lastRow="0" w:firstColumn="0" w:lastColumn="0" w:oddVBand="0" w:evenVBand="0" w:oddHBand="0" w:evenHBand="0" w:firstRowFirstColumn="0" w:firstRowLastColumn="0" w:lastRowFirstColumn="0" w:lastRowLastColumn="0"/>
+              <w:rPr>
+                <w:sz w:val="20"/>
+                <w:szCs w:val="20"/>
+              </w:rPr>
+            </w:pPr>
+            <w:r>
+              <w:rPr>
+                <w:sz w:val="20"/>
+                <w:szCs w:val="20"/>
+              </w:rPr>
+              <w:t>Functioneel</w:t>
+            </w:r>
+          </w:p>
+        </w:tc>
+      </w:tr>
+      <w:tr>
+        <w:tc>
+          <w:tcPr>
+            <w:cnfStyle w:val="001000000000" w:firstRow="0" w:lastRow="0" w:firstColumn="1" w:lastColumn="0" w:oddVBand="0" w:evenVBand="0" w:oddHBand="0" w:evenHBand="0" w:firstRowFirstColumn="0" w:firstRowLastColumn="0" w:lastRowFirstColumn="0" w:lastRowLastColumn="0"/>
+            <w:tcW w:w="710" w:type="dxa"/>
+            <w:shd w:val="clear" w:color="auto" w:fill="FFFFFF" w:themeFill="background1"/>
+          </w:tcPr>
+          <w:p>
+            <w:pPr>
+              <w:pStyle w:val="Geenafstand"/>
+              <w:rPr>
+                <w:sz w:val="20"/>
+                <w:szCs w:val="20"/>
+              </w:rPr>
+            </w:pPr>
+            <w:r>
+              <w:rPr>
+                <w:sz w:val="20"/>
+                <w:szCs w:val="20"/>
+              </w:rPr>
+              <w:t>FR</w:t>
+            </w:r>
+          </w:p>
+        </w:tc>
+        <w:tc>
+          <w:tcPr>
+            <w:tcW w:w="689" w:type="dxa"/>
+            <w:shd w:val="clear" w:color="auto" w:fill="FFFFFF" w:themeFill="background1"/>
+          </w:tcPr>
+          <w:p>
+            <w:pPr>
+              <w:pStyle w:val="Geenafstand"/>
+              <w:cnfStyle w:val="000000000000" w:firstRow="0" w:lastRow="0" w:firstColumn="0" w:lastColumn="0" w:oddVBand="0" w:evenVBand="0" w:oddHBand="0" w:evenHBand="0" w:firstRowFirstColumn="0" w:firstRowLastColumn="0" w:lastRowFirstColumn="0" w:lastRowLastColumn="0"/>
+              <w:rPr>
+                <w:sz w:val="20"/>
+                <w:szCs w:val="20"/>
+              </w:rPr>
+            </w:pPr>
+          </w:p>
+        </w:tc>
+        <w:tc>
+          <w:tcPr>
+            <w:tcW w:w="4338" w:type="dxa"/>
+            <w:shd w:val="clear" w:color="auto" w:fill="FFFFFF" w:themeFill="background1"/>
+          </w:tcPr>
+          <w:p>
+            <w:pPr>
+              <w:pStyle w:val="Geenafstand"/>
+              <w:cnfStyle w:val="000000000000" w:firstRow="0" w:lastRow="0" w:firstColumn="0" w:lastColumn="0" w:oddVBand="0" w:evenVBand="0" w:oddHBand="0" w:evenHBand="0" w:firstRowFirstColumn="0" w:firstRowLastColumn="0" w:lastRowFirstColumn="0" w:lastRowLastColumn="0"/>
+              <w:rPr>
+                <w:sz w:val="20"/>
+                <w:szCs w:val="20"/>
+              </w:rPr>
+            </w:pPr>
+            <w:r>
+              <w:rPr>
+                <w:sz w:val="20"/>
+                <w:szCs w:val="20"/>
+              </w:rPr>
+              <w:t>Voor</w:t>
+            </w:r>
+            <w:r>
+              <w:rPr>
+                <w:sz w:val="20"/>
+                <w:szCs w:val="20"/>
+              </w:rPr>
+              <w:t xml:space="preserve"> elke ronde wordt er afgeteld van 3 tot 0</w:t>
+            </w:r>
+          </w:p>
+        </w:tc>
+        <w:tc>
+          <w:tcPr>
+            <w:tcW w:w="1171" w:type="dxa"/>
+            <w:shd w:val="clear" w:color="auto" w:fill="FFFFFF" w:themeFill="background1"/>
+          </w:tcPr>
+          <w:p>
+            <w:pPr>
+              <w:pStyle w:val="Geenafstand"/>
+              <w:cnfStyle w:val="000000000000" w:firstRow="0" w:lastRow="0" w:firstColumn="0" w:lastColumn="0" w:oddVBand="0" w:evenVBand="0" w:oddHBand="0" w:evenHBand="0" w:firstRowFirstColumn="0" w:firstRowLastColumn="0" w:lastRowFirstColumn="0" w:lastRowLastColumn="0"/>
+              <w:rPr>
+                <w:sz w:val="20"/>
+                <w:szCs w:val="20"/>
+              </w:rPr>
+            </w:pPr>
+            <w:r>
+              <w:rPr>
+                <w:sz w:val="20"/>
+                <w:szCs w:val="20"/>
+              </w:rPr>
+              <w:t>Functioneel</w:t>
+            </w:r>
+          </w:p>
+        </w:tc>
+        <w:tc>
+          <w:tcPr>
+            <w:tcW w:w="988" w:type="dxa"/>
+            <w:shd w:val="clear" w:color="auto" w:fill="FFFFFF" w:themeFill="background1"/>
+          </w:tcPr>
+          <w:p>
+            <w:pPr>
+              <w:pStyle w:val="Geenafstand"/>
+              <w:cnfStyle w:val="000000000000" w:firstRow="0" w:lastRow="0" w:firstColumn="0" w:lastColumn="0" w:oddVBand="0" w:evenVBand="0" w:oddHBand="0" w:evenHBand="0" w:firstRowFirstColumn="0" w:firstRowLastColumn="0" w:lastRowFirstColumn="0" w:lastRowLastColumn="0"/>
+              <w:rPr>
+                <w:sz w:val="20"/>
+                <w:szCs w:val="20"/>
+              </w:rPr>
+            </w:pPr>
+            <w:r>
+              <w:rPr>
+                <w:sz w:val="20"/>
+                <w:szCs w:val="20"/>
+              </w:rPr>
+              <w:t>Must</w:t>
+            </w:r>
+          </w:p>
+        </w:tc>
+        <w:tc>
+          <w:tcPr>
+            <w:tcW w:w="1171" w:type="dxa"/>
+            <w:shd w:val="clear" w:color="auto" w:fill="FFFFFF" w:themeFill="background1"/>
+          </w:tcPr>
+          <w:p>
+            <w:pPr>
+              <w:pStyle w:val="Geenafstand"/>
+              <w:cnfStyle w:val="000000000000" w:firstRow="0" w:lastRow="0" w:firstColumn="0" w:lastColumn="0" w:oddVBand="0" w:evenVBand="0" w:oddHBand="0" w:evenHBand="0" w:firstRowFirstColumn="0" w:firstRowLastColumn="0" w:lastRowFirstColumn="0" w:lastRowLastColumn="0"/>
+              <w:rPr>
+                <w:sz w:val="20"/>
+                <w:szCs w:val="20"/>
+              </w:rPr>
+            </w:pPr>
+          </w:p>
+        </w:tc>
+      </w:tr>
+      <w:tr>
+        <w:tc>
+          <w:tcPr>
+            <w:cnfStyle w:val="001000000000" w:firstRow="0" w:lastRow="0" w:firstColumn="1" w:lastColumn="0" w:oddVBand="0" w:evenVBand="0" w:oddHBand="0" w:evenHBand="0" w:firstRowFirstColumn="0" w:firstRowLastColumn="0" w:lastRowFirstColumn="0" w:lastRowLastColumn="0"/>
+            <w:tcW w:w="710" w:type="dxa"/>
+            <w:shd w:val="clear" w:color="auto" w:fill="FFFFFF" w:themeFill="background1"/>
+          </w:tcPr>
+          <w:p>
+            <w:pPr>
+              <w:pStyle w:val="Geenafstand"/>
+              <w:rPr>
+                <w:sz w:val="20"/>
+                <w:szCs w:val="20"/>
+              </w:rPr>
+            </w:pPr>
+            <w:r>
+              <w:rPr>
+                <w:sz w:val="20"/>
+                <w:szCs w:val="20"/>
+              </w:rPr>
+              <w:t>FR</w:t>
+            </w:r>
+          </w:p>
+        </w:tc>
+        <w:tc>
+          <w:tcPr>
+            <w:tcW w:w="689" w:type="dxa"/>
+            <w:shd w:val="clear" w:color="auto" w:fill="FFFFFF" w:themeFill="background1"/>
+          </w:tcPr>
+          <w:p>
+            <w:pPr>
+              <w:pStyle w:val="Geenafstand"/>
+              <w:cnfStyle w:val="000000000000" w:firstRow="0" w:lastRow="0" w:firstColumn="0" w:lastColumn="0" w:oddVBand="0" w:evenVBand="0" w:oddHBand="0" w:evenHBand="0" w:firstRowFirstColumn="0" w:firstRowLastColumn="0" w:lastRowFirstColumn="0" w:lastRowLastColumn="0"/>
+              <w:rPr>
+                <w:sz w:val="20"/>
+                <w:szCs w:val="20"/>
+              </w:rPr>
+            </w:pPr>
+          </w:p>
+        </w:tc>
+        <w:tc>
+          <w:tcPr>
+            <w:tcW w:w="4338" w:type="dxa"/>
+            <w:shd w:val="clear" w:color="auto" w:fill="FFFFFF" w:themeFill="background1"/>
+          </w:tcPr>
+          <w:p>
+            <w:pPr>
+              <w:pStyle w:val="Geenafstand"/>
+              <w:cnfStyle w:val="000000000000" w:firstRow="0" w:lastRow="0" w:firstColumn="0" w:lastColumn="0" w:oddVBand="0" w:evenVBand="0" w:oddHBand="0" w:evenHBand="0" w:firstRowFirstColumn="0" w:firstRowLastColumn="0" w:lastRowFirstColumn="0" w:lastRowLastColumn="0"/>
+              <w:rPr>
+                <w:sz w:val="20"/>
+                <w:szCs w:val="20"/>
+              </w:rPr>
+            </w:pPr>
+            <w:r>
+              <w:rPr>
+                <w:sz w:val="20"/>
+                <w:szCs w:val="20"/>
+              </w:rPr>
+              <w:t>Nadat de timer afgaat wordt er laten zien of de gekozen antwoord goed of fout is</w:t>
+            </w:r>
+          </w:p>
+        </w:tc>
+        <w:tc>
+          <w:tcPr>
+            <w:tcW w:w="1171" w:type="dxa"/>
+            <w:shd w:val="clear" w:color="auto" w:fill="FFFFFF" w:themeFill="background1"/>
+          </w:tcPr>
+          <w:p>
+            <w:pPr>
+              <w:pStyle w:val="Geenafstand"/>
+              <w:cnfStyle w:val="000000000000" w:firstRow="0" w:lastRow="0" w:firstColumn="0" w:lastColumn="0" w:oddVBand="0" w:evenVBand="0" w:oddHBand="0" w:evenHBand="0" w:firstRowFirstColumn="0" w:firstRowLastColumn="0" w:lastRowFirstColumn="0" w:lastRowLastColumn="0"/>
+              <w:rPr>
+                <w:sz w:val="20"/>
+                <w:szCs w:val="20"/>
+              </w:rPr>
+            </w:pPr>
+            <w:r>
+              <w:rPr>
+                <w:sz w:val="20"/>
+                <w:szCs w:val="20"/>
+              </w:rPr>
+              <w:t>Functioneel</w:t>
+            </w:r>
+          </w:p>
+        </w:tc>
+        <w:tc>
+          <w:tcPr>
+            <w:tcW w:w="988" w:type="dxa"/>
+            <w:shd w:val="clear" w:color="auto" w:fill="FFFFFF" w:themeFill="background1"/>
+          </w:tcPr>
+          <w:p>
+            <w:pPr>
+              <w:pStyle w:val="Geenafstand"/>
+              <w:cnfStyle w:val="000000000000" w:firstRow="0" w:lastRow="0" w:firstColumn="0" w:lastColumn="0" w:oddVBand="0" w:evenVBand="0" w:oddHBand="0" w:evenHBand="0" w:firstRowFirstColumn="0" w:firstRowLastColumn="0" w:lastRowFirstColumn="0" w:lastRowLastColumn="0"/>
+              <w:rPr>
+                <w:sz w:val="20"/>
+                <w:szCs w:val="20"/>
+              </w:rPr>
+            </w:pPr>
+            <w:r>
+              <w:rPr>
+                <w:sz w:val="20"/>
+                <w:szCs w:val="20"/>
+              </w:rPr>
+              <w:t>Must</w:t>
+            </w:r>
+          </w:p>
+        </w:tc>
+        <w:tc>
+          <w:tcPr>
+            <w:tcW w:w="1171" w:type="dxa"/>
+            <w:shd w:val="clear" w:color="auto" w:fill="FFFFFF" w:themeFill="background1"/>
+          </w:tcPr>
+          <w:p>
+            <w:pPr>
+              <w:pStyle w:val="Geenafstand"/>
+              <w:cnfStyle w:val="000000000000" w:firstRow="0" w:lastRow="0" w:firstColumn="0" w:lastColumn="0" w:oddVBand="0" w:evenVBand="0" w:oddHBand="0" w:evenHBand="0" w:firstRowFirstColumn="0" w:firstRowLastColumn="0" w:lastRowFirstColumn="0" w:lastRowLastColumn="0"/>
+              <w:rPr>
+                <w:sz w:val="20"/>
+                <w:szCs w:val="20"/>
+              </w:rPr>
+            </w:pPr>
+          </w:p>
+        </w:tc>
+      </w:tr>
+      <w:tr>
+        <w:tc>
+          <w:tcPr>
+            <w:cnfStyle w:val="001000000000" w:firstRow="0" w:lastRow="0" w:firstColumn="1" w:lastColumn="0" w:oddVBand="0" w:evenVBand="0" w:oddHBand="0" w:evenHBand="0" w:firstRowFirstColumn="0" w:firstRowLastColumn="0" w:lastRowFirstColumn="0" w:lastRowLastColumn="0"/>
+            <w:tcW w:w="710" w:type="dxa"/>
+            <w:shd w:val="clear" w:color="auto" w:fill="FFFFFF" w:themeFill="background1"/>
+          </w:tcPr>
+          <w:p>
+            <w:pPr>
+              <w:pStyle w:val="Geenafstand"/>
+              <w:rPr>
+                <w:sz w:val="20"/>
+                <w:szCs w:val="20"/>
+              </w:rPr>
+            </w:pPr>
+            <w:r>
+              <w:rPr>
+                <w:sz w:val="20"/>
+                <w:szCs w:val="20"/>
+              </w:rPr>
+              <w:t>FR</w:t>
+            </w:r>
+          </w:p>
+        </w:tc>
+        <w:tc>
+          <w:tcPr>
+            <w:tcW w:w="689" w:type="dxa"/>
+            <w:shd w:val="clear" w:color="auto" w:fill="FFFFFF" w:themeFill="background1"/>
+          </w:tcPr>
+          <w:p>
+            <w:pPr>
+              <w:pStyle w:val="Geenafstand"/>
+              <w:cnfStyle w:val="000000000000" w:firstRow="0" w:lastRow="0" w:firstColumn="0" w:lastColumn="0" w:oddVBand="0" w:evenVBand="0" w:oddHBand="0" w:evenHBand="0" w:firstRowFirstColumn="0" w:firstRowLastColumn="0" w:lastRowFirstColumn="0" w:lastRowLastColumn="0"/>
+              <w:rPr>
+                <w:sz w:val="20"/>
+                <w:szCs w:val="20"/>
+              </w:rPr>
+            </w:pPr>
+          </w:p>
+        </w:tc>
+        <w:tc>
+          <w:tcPr>
+            <w:tcW w:w="4338" w:type="dxa"/>
+            <w:shd w:val="clear" w:color="auto" w:fill="FFFFFF" w:themeFill="background1"/>
+          </w:tcPr>
+          <w:p>
+            <w:pPr>
+              <w:pStyle w:val="Geenafstand"/>
+              <w:cnfStyle w:val="000000000000" w:firstRow="0" w:lastRow="0" w:firstColumn="0" w:lastColumn="0" w:oddVBand="0" w:evenVBand="0" w:oddHBand="0" w:evenHBand="0" w:firstRowFirstColumn="0" w:firstRowLastColumn="0" w:lastRowFirstColumn="0" w:lastRowLastColumn="0"/>
+              <w:rPr>
+                <w:sz w:val="20"/>
+                <w:szCs w:val="20"/>
+              </w:rPr>
+            </w:pPr>
+            <w:r>
+              <w:rPr>
+                <w:sz w:val="20"/>
+                <w:szCs w:val="20"/>
+              </w:rPr>
+              <w:t xml:space="preserve">De scorebord wordt na elke ronde ververst </w:t>
+            </w:r>
+          </w:p>
+        </w:tc>
+        <w:tc>
+          <w:tcPr>
+            <w:tcW w:w="1171" w:type="dxa"/>
+            <w:shd w:val="clear" w:color="auto" w:fill="FFFFFF" w:themeFill="background1"/>
+          </w:tcPr>
+          <w:p>
+            <w:pPr>
+              <w:pStyle w:val="Geenafstand"/>
+              <w:cnfStyle w:val="000000000000" w:firstRow="0" w:lastRow="0" w:firstColumn="0" w:lastColumn="0" w:oddVBand="0" w:evenVBand="0" w:oddHBand="0" w:evenHBand="0" w:firstRowFirstColumn="0" w:firstRowLastColumn="0" w:lastRowFirstColumn="0" w:lastRowLastColumn="0"/>
+              <w:rPr>
+                <w:sz w:val="20"/>
+                <w:szCs w:val="20"/>
+              </w:rPr>
+            </w:pPr>
+            <w:r>
+              <w:rPr>
+                <w:sz w:val="20"/>
+                <w:szCs w:val="20"/>
+              </w:rPr>
+              <w:t>Functioneel</w:t>
+            </w:r>
+          </w:p>
+        </w:tc>
+        <w:tc>
+          <w:tcPr>
+            <w:tcW w:w="988" w:type="dxa"/>
+            <w:shd w:val="clear" w:color="auto" w:fill="FFFFFF" w:themeFill="background1"/>
+          </w:tcPr>
+          <w:p>
+            <w:pPr>
+              <w:pStyle w:val="Geenafstand"/>
+              <w:cnfStyle w:val="000000000000" w:firstRow="0" w:lastRow="0" w:firstColumn="0" w:lastColumn="0" w:oddVBand="0" w:evenVBand="0" w:oddHBand="0" w:evenHBand="0" w:firstRowFirstColumn="0" w:firstRowLastColumn="0" w:lastRowFirstColumn="0" w:lastRowLastColumn="0"/>
+              <w:rPr>
+                <w:sz w:val="20"/>
+                <w:szCs w:val="20"/>
+              </w:rPr>
+            </w:pPr>
+            <w:r>
+              <w:rPr>
+                <w:sz w:val="20"/>
+                <w:szCs w:val="20"/>
+              </w:rPr>
+              <w:t>Must</w:t>
+            </w:r>
+          </w:p>
+        </w:tc>
+        <w:tc>
+          <w:tcPr>
+            <w:tcW w:w="1171" w:type="dxa"/>
+            <w:shd w:val="clear" w:color="auto" w:fill="FFFFFF" w:themeFill="background1"/>
+          </w:tcPr>
+          <w:p>
+            <w:pPr>
+              <w:pStyle w:val="Geenafstand"/>
+              <w:cnfStyle w:val="000000000000" w:firstRow="0" w:lastRow="0" w:firstColumn="0" w:lastColumn="0" w:oddVBand="0" w:evenVBand="0" w:oddHBand="0" w:evenHBand="0" w:firstRowFirstColumn="0" w:firstRowLastColumn="0" w:lastRowFirstColumn="0" w:lastRowLastColumn="0"/>
+              <w:rPr>
+                <w:sz w:val="20"/>
+                <w:szCs w:val="20"/>
+              </w:rPr>
+            </w:pPr>
+          </w:p>
+        </w:tc>
+      </w:tr>
+      <w:tr>
+        <w:tc>
+          <w:tcPr>
+            <w:cnfStyle w:val="001000000000" w:firstRow="0" w:lastRow="0" w:firstColumn="1" w:lastColumn="0" w:oddVBand="0" w:evenVBand="0" w:oddHBand="0" w:evenHBand="0" w:firstRowFirstColumn="0" w:firstRowLastColumn="0" w:lastRowFirstColumn="0" w:lastRowLastColumn="0"/>
+            <w:tcW w:w="710" w:type="dxa"/>
+            <w:shd w:val="clear" w:color="auto" w:fill="FFFFFF" w:themeFill="background1"/>
+          </w:tcPr>
+          <w:p>
+            <w:pPr>
+              <w:pStyle w:val="Geenafstand"/>
+              <w:rPr>
+                <w:sz w:val="20"/>
+                <w:szCs w:val="20"/>
+              </w:rPr>
+            </w:pPr>
+            <w:r>
+              <w:rPr>
+                <w:sz w:val="20"/>
+                <w:szCs w:val="20"/>
+              </w:rPr>
+              <w:t>FR</w:t>
+            </w:r>
+          </w:p>
+        </w:tc>
+        <w:tc>
+          <w:tcPr>
+            <w:tcW w:w="689" w:type="dxa"/>
+            <w:shd w:val="clear" w:color="auto" w:fill="FFFFFF" w:themeFill="background1"/>
+          </w:tcPr>
+          <w:p>
+            <w:pPr>
+              <w:pStyle w:val="Geenafstand"/>
+              <w:cnfStyle w:val="000000000000" w:firstRow="0" w:lastRow="0" w:firstColumn="0" w:lastColumn="0" w:oddVBand="0" w:evenVBand="0" w:oddHBand="0" w:evenHBand="0" w:firstRowFirstColumn="0" w:firstRowLastColumn="0" w:lastRowFirstColumn="0" w:lastRowLastColumn="0"/>
+              <w:rPr>
+                <w:sz w:val="20"/>
+                <w:szCs w:val="20"/>
+              </w:rPr>
+            </w:pPr>
+          </w:p>
+        </w:tc>
+        <w:tc>
+          <w:tcPr>
+            <w:tcW w:w="4338" w:type="dxa"/>
+            <w:shd w:val="clear" w:color="auto" w:fill="FFFFFF" w:themeFill="background1"/>
+          </w:tcPr>
+          <w:p>
+            <w:pPr>
+              <w:pStyle w:val="Geenafstand"/>
+              <w:cnfStyle w:val="000000000000" w:firstRow="0" w:lastRow="0" w:firstColumn="0" w:lastColumn="0" w:oddVBand="0" w:evenVBand="0" w:oddHBand="0" w:evenHBand="0" w:firstRowFirstColumn="0" w:firstRowLastColumn="0" w:lastRowFirstColumn="0" w:lastRowLastColumn="0"/>
+              <w:rPr>
+                <w:sz w:val="20"/>
+                <w:szCs w:val="20"/>
+              </w:rPr>
+            </w:pPr>
+            <w:r>
+              <w:rPr>
+                <w:sz w:val="20"/>
+                <w:szCs w:val="20"/>
+              </w:rPr>
+              <w:t>Er kan niks gedaan worden met het liedje. Het wordt automatisch afgespeeld</w:t>
+            </w:r>
+          </w:p>
+        </w:tc>
+        <w:tc>
+          <w:tcPr>
+            <w:tcW w:w="1171" w:type="dxa"/>
+            <w:shd w:val="clear" w:color="auto" w:fill="FFFFFF" w:themeFill="background1"/>
+          </w:tcPr>
+          <w:p>
+            <w:pPr>
+              <w:pStyle w:val="Geenafstand"/>
+              <w:cnfStyle w:val="000000000000" w:firstRow="0" w:lastRow="0" w:firstColumn="0" w:lastColumn="0" w:oddVBand="0" w:evenVBand="0" w:oddHBand="0" w:evenHBand="0" w:firstRowFirstColumn="0" w:firstRowLastColumn="0" w:lastRowFirstColumn="0" w:lastRowLastColumn="0"/>
+              <w:rPr>
+                <w:sz w:val="20"/>
+                <w:szCs w:val="20"/>
+              </w:rPr>
+            </w:pPr>
+            <w:r>
+              <w:rPr>
+                <w:sz w:val="20"/>
+                <w:szCs w:val="20"/>
+              </w:rPr>
+              <w:t>Beperking</w:t>
+            </w:r>
+          </w:p>
+        </w:tc>
+        <w:tc>
+          <w:tcPr>
+            <w:tcW w:w="988" w:type="dxa"/>
+            <w:shd w:val="clear" w:color="auto" w:fill="FFFFFF" w:themeFill="background1"/>
+          </w:tcPr>
+          <w:p>
+            <w:pPr>
+              <w:pStyle w:val="Geenafstand"/>
+              <w:cnfStyle w:val="000000000000" w:firstRow="0" w:lastRow="0" w:firstColumn="0" w:lastColumn="0" w:oddVBand="0" w:evenVBand="0" w:oddHBand="0" w:evenHBand="0" w:firstRowFirstColumn="0" w:firstRowLastColumn="0" w:lastRowFirstColumn="0" w:lastRowLastColumn="0"/>
+              <w:rPr>
+                <w:sz w:val="20"/>
+                <w:szCs w:val="20"/>
+              </w:rPr>
+            </w:pPr>
+            <w:r>
+              <w:rPr>
+                <w:sz w:val="20"/>
+                <w:szCs w:val="20"/>
+              </w:rPr>
+              <w:t>Must</w:t>
+            </w:r>
+          </w:p>
+        </w:tc>
+        <w:tc>
+          <w:tcPr>
+            <w:tcW w:w="1171" w:type="dxa"/>
+            <w:shd w:val="clear" w:color="auto" w:fill="FFFFFF" w:themeFill="background1"/>
+          </w:tcPr>
+          <w:p>
+            <w:pPr>
+              <w:pStyle w:val="Geenafstand"/>
+              <w:cnfStyle w:val="000000000000" w:firstRow="0" w:lastRow="0" w:firstColumn="0" w:lastColumn="0" w:oddVBand="0" w:evenVBand="0" w:oddHBand="0" w:evenHBand="0" w:firstRowFirstColumn="0" w:firstRowLastColumn="0" w:lastRowFirstColumn="0" w:lastRowLastColumn="0"/>
+              <w:rPr>
+                <w:sz w:val="20"/>
+                <w:szCs w:val="20"/>
+              </w:rPr>
+            </w:pPr>
+          </w:p>
+        </w:tc>
+      </w:tr>
+      <w:tr>
+        <w:tc>
+          <w:tcPr>
+            <w:cnfStyle w:val="001000000000" w:firstRow="0" w:lastRow="0" w:firstColumn="1" w:lastColumn="0" w:oddVBand="0" w:evenVBand="0" w:oddHBand="0" w:evenHBand="0" w:firstRowFirstColumn="0" w:firstRowLastColumn="0" w:lastRowFirstColumn="0" w:lastRowLastColumn="0"/>
+            <w:tcW w:w="710" w:type="dxa"/>
+            <w:shd w:val="clear" w:color="auto" w:fill="FFFFFF" w:themeFill="background1"/>
+          </w:tcPr>
+          <w:p>
+            <w:pPr>
+              <w:pStyle w:val="Geenafstand"/>
+              <w:rPr>
+                <w:sz w:val="20"/>
+                <w:szCs w:val="20"/>
+              </w:rPr>
+            </w:pPr>
+            <w:r>
+              <w:rPr>
+                <w:sz w:val="20"/>
+                <w:szCs w:val="20"/>
+              </w:rPr>
+              <w:t>FR</w:t>
+            </w:r>
+          </w:p>
+        </w:tc>
+        <w:tc>
+          <w:tcPr>
+            <w:tcW w:w="689" w:type="dxa"/>
+            <w:shd w:val="clear" w:color="auto" w:fill="FFFFFF" w:themeFill="background1"/>
+          </w:tcPr>
+          <w:p>
+            <w:pPr>
+              <w:pStyle w:val="Geenafstand"/>
+              <w:cnfStyle w:val="000000000000" w:firstRow="0" w:lastRow="0" w:firstColumn="0" w:lastColumn="0" w:oddVBand="0" w:evenVBand="0" w:oddHBand="0" w:evenHBand="0" w:firstRowFirstColumn="0" w:firstRowLastColumn="0" w:lastRowFirstColumn="0" w:lastRowLastColumn="0"/>
+              <w:rPr>
+                <w:sz w:val="20"/>
+                <w:szCs w:val="20"/>
+              </w:rPr>
+            </w:pPr>
+          </w:p>
+        </w:tc>
+        <w:tc>
+          <w:tcPr>
+            <w:tcW w:w="4338" w:type="dxa"/>
+            <w:shd w:val="clear" w:color="auto" w:fill="FFFFFF" w:themeFill="background1"/>
+          </w:tcPr>
+          <w:p>
+            <w:pPr>
+              <w:pStyle w:val="Geenafstand"/>
+              <w:cnfStyle w:val="000000000000" w:firstRow="0" w:lastRow="0" w:firstColumn="0" w:lastColumn="0" w:oddVBand="0" w:evenVBand="0" w:oddHBand="0" w:evenHBand="0" w:firstRowFirstColumn="0" w:firstRowLastColumn="0" w:lastRowFirstColumn="0" w:lastRowLastColumn="0"/>
+              <w:rPr>
+                <w:sz w:val="20"/>
+                <w:szCs w:val="20"/>
+              </w:rPr>
+            </w:pPr>
+            <w:r>
+              <w:rPr>
+                <w:sz w:val="20"/>
+                <w:szCs w:val="20"/>
+              </w:rPr>
+              <w:t>Als er een antwoord is gekozen staat dit vast voor die ronde</w:t>
+            </w:r>
+          </w:p>
+        </w:tc>
+        <w:tc>
+          <w:tcPr>
+            <w:tcW w:w="1171" w:type="dxa"/>
+            <w:shd w:val="clear" w:color="auto" w:fill="FFFFFF" w:themeFill="background1"/>
+          </w:tcPr>
+          <w:p>
+            <w:pPr>
+              <w:pStyle w:val="Geenafstand"/>
+              <w:cnfStyle w:val="000000000000" w:firstRow="0" w:lastRow="0" w:firstColumn="0" w:lastColumn="0" w:oddVBand="0" w:evenVBand="0" w:oddHBand="0" w:evenHBand="0" w:firstRowFirstColumn="0" w:firstRowLastColumn="0" w:lastRowFirstColumn="0" w:lastRowLastColumn="0"/>
+              <w:rPr>
+                <w:sz w:val="20"/>
+                <w:szCs w:val="20"/>
+              </w:rPr>
+            </w:pPr>
+            <w:r>
+              <w:rPr>
+                <w:sz w:val="20"/>
+                <w:szCs w:val="20"/>
+              </w:rPr>
+              <w:t>Beperking</w:t>
+            </w:r>
+          </w:p>
+        </w:tc>
+        <w:tc>
+          <w:tcPr>
+            <w:tcW w:w="988" w:type="dxa"/>
+            <w:shd w:val="clear" w:color="auto" w:fill="FFFFFF" w:themeFill="background1"/>
+          </w:tcPr>
+          <w:p>
+            <w:pPr>
+              <w:pStyle w:val="Geenafstand"/>
+              <w:cnfStyle w:val="000000000000" w:firstRow="0" w:lastRow="0" w:firstColumn="0" w:lastColumn="0" w:oddVBand="0" w:evenVBand="0" w:oddHBand="0" w:evenHBand="0" w:firstRowFirstColumn="0" w:firstRowLastColumn="0" w:lastRowFirstColumn="0" w:lastRowLastColumn="0"/>
+              <w:rPr>
+                <w:sz w:val="20"/>
+                <w:szCs w:val="20"/>
+              </w:rPr>
+            </w:pPr>
+            <w:r>
+              <w:rPr>
+                <w:sz w:val="20"/>
+                <w:szCs w:val="20"/>
+              </w:rPr>
+              <w:t>Must</w:t>
+            </w:r>
+          </w:p>
+        </w:tc>
+        <w:tc>
+          <w:tcPr>
+            <w:tcW w:w="1171" w:type="dxa"/>
+            <w:shd w:val="clear" w:color="auto" w:fill="FFFFFF" w:themeFill="background1"/>
+          </w:tcPr>
+          <w:p>
+            <w:pPr>
+              <w:pStyle w:val="Geenafstand"/>
+              <w:cnfStyle w:val="000000000000" w:firstRow="0" w:lastRow="0" w:firstColumn="0" w:lastColumn="0" w:oddVBand="0" w:evenVBand="0" w:oddHBand="0" w:evenHBand="0" w:firstRowFirstColumn="0" w:firstRowLastColumn="0" w:lastRowFirstColumn="0" w:lastRowLastColumn="0"/>
+              <w:rPr>
+                <w:sz w:val="20"/>
+                <w:szCs w:val="20"/>
+              </w:rPr>
+            </w:pPr>
+          </w:p>
+        </w:tc>
+      </w:tr>
+      <w:tr>
+        <w:tc>
+          <w:tcPr>
+            <w:cnfStyle w:val="001000000000" w:firstRow="0" w:lastRow="0" w:firstColumn="1" w:lastColumn="0" w:oddVBand="0" w:evenVBand="0" w:oddHBand="0" w:evenHBand="0" w:firstRowFirstColumn="0" w:firstRowLastColumn="0" w:lastRowFirstColumn="0" w:lastRowLastColumn="0"/>
+            <w:tcW w:w="710" w:type="dxa"/>
+            <w:shd w:val="clear" w:color="auto" w:fill="FFFFFF" w:themeFill="background1"/>
+          </w:tcPr>
+          <w:p>
+            <w:pPr>
+              <w:pStyle w:val="Geenafstand"/>
+              <w:rPr>
+                <w:sz w:val="20"/>
+                <w:szCs w:val="20"/>
+              </w:rPr>
+            </w:pPr>
+            <w:r>
+              <w:rPr>
+                <w:sz w:val="20"/>
+                <w:szCs w:val="20"/>
+              </w:rPr>
+              <w:t>NFR</w:t>
+            </w:r>
+          </w:p>
+        </w:tc>
+        <w:tc>
+          <w:tcPr>
+            <w:tcW w:w="689" w:type="dxa"/>
+            <w:shd w:val="clear" w:color="auto" w:fill="FFFFFF" w:themeFill="background1"/>
+          </w:tcPr>
+          <w:p>
+            <w:pPr>
+              <w:pStyle w:val="Geenafstand"/>
+              <w:cnfStyle w:val="000000000000" w:firstRow="0" w:lastRow="0" w:firstColumn="0" w:lastColumn="0" w:oddVBand="0" w:evenVBand="0" w:oddHBand="0" w:evenHBand="0" w:firstRowFirstColumn="0" w:firstRowLastColumn="0" w:lastRowFirstColumn="0" w:lastRowLastColumn="0"/>
+              <w:rPr>
+                <w:sz w:val="20"/>
+                <w:szCs w:val="20"/>
+              </w:rPr>
+            </w:pPr>
+          </w:p>
+        </w:tc>
+        <w:tc>
+          <w:tcPr>
+            <w:tcW w:w="4338" w:type="dxa"/>
+            <w:shd w:val="clear" w:color="auto" w:fill="FFFFFF" w:themeFill="background1"/>
+          </w:tcPr>
+          <w:p>
+            <w:pPr>
+              <w:pStyle w:val="Geenafstand"/>
+              <w:cnfStyle w:val="000000000000" w:firstRow="0" w:lastRow="0" w:firstColumn="0" w:lastColumn="0" w:oddVBand="0" w:evenVBand="0" w:oddHBand="0" w:evenHBand="0" w:firstRowFirstColumn="0" w:firstRowLastColumn="0" w:lastRowFirstColumn="0" w:lastRowLastColumn="0"/>
+              <w:rPr>
+                <w:sz w:val="20"/>
+                <w:szCs w:val="20"/>
+              </w:rPr>
+            </w:pPr>
+            <w:r>
+              <w:rPr>
+                <w:sz w:val="20"/>
+                <w:szCs w:val="20"/>
+              </w:rPr>
+              <w:t xml:space="preserve">De </w:t>
+            </w:r>
+            <w:r>
+              <w:rPr>
+                <w:sz w:val="20"/>
+                <w:szCs w:val="20"/>
+              </w:rPr>
+              <w:t>high</w:t>
+            </w:r>
+            <w:r>
+              <w:rPr>
+                <w:sz w:val="20"/>
+                <w:szCs w:val="20"/>
+              </w:rPr>
+              <w:t xml:space="preserve">score word opgeslagen in de database </w:t>
+            </w:r>
+          </w:p>
+        </w:tc>
+        <w:tc>
+          <w:tcPr>
+            <w:tcW w:w="1171" w:type="dxa"/>
+            <w:shd w:val="clear" w:color="auto" w:fill="FFFFFF" w:themeFill="background1"/>
+          </w:tcPr>
+          <w:p>
+            <w:pPr>
+              <w:pStyle w:val="Geenafstand"/>
+              <w:cnfStyle w:val="000000000000" w:firstRow="0" w:lastRow="0" w:firstColumn="0" w:lastColumn="0" w:oddVBand="0" w:evenVBand="0" w:oddHBand="0" w:evenHBand="0" w:firstRowFirstColumn="0" w:firstRowLastColumn="0" w:lastRowFirstColumn="0" w:lastRowLastColumn="0"/>
+              <w:rPr>
+                <w:sz w:val="20"/>
+                <w:szCs w:val="20"/>
+              </w:rPr>
+            </w:pPr>
+            <w:r>
+              <w:rPr>
+                <w:sz w:val="20"/>
+                <w:szCs w:val="20"/>
+              </w:rPr>
+              <w:t>Functioneel</w:t>
+            </w:r>
+          </w:p>
+        </w:tc>
+        <w:tc>
+          <w:tcPr>
+            <w:tcW w:w="988" w:type="dxa"/>
+            <w:shd w:val="clear" w:color="auto" w:fill="FFFFFF" w:themeFill="background1"/>
+          </w:tcPr>
+          <w:p>
+            <w:pPr>
+              <w:pStyle w:val="Geenafstand"/>
+              <w:cnfStyle w:val="000000000000" w:firstRow="0" w:lastRow="0" w:firstColumn="0" w:lastColumn="0" w:oddVBand="0" w:evenVBand="0" w:oddHBand="0" w:evenHBand="0" w:firstRowFirstColumn="0" w:firstRowLastColumn="0" w:lastRowFirstColumn="0" w:lastRowLastColumn="0"/>
+              <w:rPr>
+                <w:sz w:val="20"/>
+                <w:szCs w:val="20"/>
+              </w:rPr>
+            </w:pPr>
+            <w:r>
+              <w:rPr>
+                <w:sz w:val="20"/>
+                <w:szCs w:val="20"/>
+              </w:rPr>
+              <w:t>Must</w:t>
+            </w:r>
+          </w:p>
+        </w:tc>
+        <w:tc>
+          <w:tcPr>
+            <w:tcW w:w="1171" w:type="dxa"/>
+            <w:shd w:val="clear" w:color="auto" w:fill="FFFFFF" w:themeFill="background1"/>
+          </w:tcPr>
+          <w:p>
+            <w:pPr>
+              <w:pStyle w:val="Geenafstand"/>
+              <w:cnfStyle w:val="000000000000" w:firstRow="0" w:lastRow="0" w:firstColumn="0" w:lastColumn="0" w:oddVBand="0" w:evenVBand="0" w:oddHBand="0" w:evenHBand="0" w:firstRowFirstColumn="0" w:firstRowLastColumn="0" w:lastRowFirstColumn="0" w:lastRowLastColumn="0"/>
+              <w:rPr>
+                <w:sz w:val="20"/>
+                <w:szCs w:val="20"/>
+              </w:rPr>
+            </w:pPr>
+          </w:p>
+        </w:tc>
+      </w:tr>
+      <w:tr>
+        <w:tc>
+          <w:tcPr>
+            <w:cnfStyle w:val="001000000000" w:firstRow="0" w:lastRow="0" w:firstColumn="1" w:lastColumn="0" w:oddVBand="0" w:evenVBand="0" w:oddHBand="0" w:evenHBand="0" w:firstRowFirstColumn="0" w:firstRowLastColumn="0" w:lastRowFirstColumn="0" w:lastRowLastColumn="0"/>
+            <w:tcW w:w="710" w:type="dxa"/>
+            <w:shd w:val="clear" w:color="auto" w:fill="D9E2F3" w:themeFill="accent1" w:themeFillTint="33"/>
+          </w:tcPr>
+          <w:p>
+            <w:pPr>
+              <w:pStyle w:val="Geenafstand"/>
+              <w:rPr>
+                <w:sz w:val="20"/>
+                <w:szCs w:val="20"/>
+              </w:rPr>
+            </w:pPr>
+            <w:r>
+              <w:rPr>
+                <w:sz w:val="20"/>
+                <w:szCs w:val="20"/>
+              </w:rPr>
+              <w:t>US4</w:t>
+            </w:r>
+          </w:p>
+        </w:tc>
+        <w:tc>
+          <w:tcPr>
+            <w:tcW w:w="689" w:type="dxa"/>
+            <w:shd w:val="clear" w:color="auto" w:fill="D9E2F3" w:themeFill="accent1" w:themeFillTint="33"/>
+          </w:tcPr>
+          <w:p>
+            <w:pPr>
+              <w:pStyle w:val="Geenafstand"/>
+              <w:cnfStyle w:val="000000000000" w:firstRow="0" w:lastRow="0" w:firstColumn="0" w:lastColumn="0" w:oddVBand="0" w:evenVBand="0" w:oddHBand="0" w:evenHBand="0" w:firstRowFirstColumn="0" w:firstRowLastColumn="0" w:lastRowFirstColumn="0" w:lastRowLastColumn="0"/>
+              <w:rPr>
+                <w:sz w:val="20"/>
+                <w:szCs w:val="20"/>
+              </w:rPr>
+            </w:pPr>
+          </w:p>
+        </w:tc>
+        <w:tc>
+          <w:tcPr>
+            <w:tcW w:w="4338" w:type="dxa"/>
+            <w:shd w:val="clear" w:color="auto" w:fill="D9E2F3" w:themeFill="accent1" w:themeFillTint="33"/>
+          </w:tcPr>
+          <w:p>
+            <w:pPr>
+              <w:pStyle w:val="Geenafstand"/>
+              <w:cnfStyle w:val="000000000000" w:firstRow="0" w:lastRow="0" w:firstColumn="0" w:lastColumn="0" w:oddVBand="0" w:evenVBand="0" w:oddHBand="0" w:evenHBand="0" w:firstRowFirstColumn="0" w:firstRowLastColumn="0" w:lastRowFirstColumn="0" w:lastRowLastColumn="0"/>
+              <w:rPr>
+                <w:sz w:val="20"/>
+                <w:szCs w:val="20"/>
+              </w:rPr>
+            </w:pPr>
+            <w:r>
+              <w:rPr>
+                <w:sz w:val="20"/>
+                <w:szCs w:val="20"/>
+              </w:rPr>
+              <w:t xml:space="preserve">Als gebruiker wil ik een </w:t>
+            </w:r>
+            <w:proofErr w:type="spellStart"/>
+            <w:r>
+              <w:rPr>
+                <w:sz w:val="20"/>
+                <w:szCs w:val="20"/>
+              </w:rPr>
+              <w:t>multiplayer</w:t>
+            </w:r>
+            <w:proofErr w:type="spellEnd"/>
+            <w:r>
+              <w:rPr>
+                <w:sz w:val="20"/>
+                <w:szCs w:val="20"/>
+              </w:rPr>
+              <w:t xml:space="preserve"> modes kunnen spelen, zodat ik tegen andere mensen kan spelen.</w:t>
+            </w:r>
+          </w:p>
+        </w:tc>
+        <w:tc>
+          <w:tcPr>
+            <w:tcW w:w="1171" w:type="dxa"/>
+            <w:shd w:val="clear" w:color="auto" w:fill="D9E2F3" w:themeFill="accent1" w:themeFillTint="33"/>
+          </w:tcPr>
+          <w:p>
+            <w:pPr>
+              <w:pStyle w:val="Geenafstand"/>
+              <w:cnfStyle w:val="000000000000" w:firstRow="0" w:lastRow="0" w:firstColumn="0" w:lastColumn="0" w:oddVBand="0" w:evenVBand="0" w:oddHBand="0" w:evenHBand="0" w:firstRowFirstColumn="0" w:firstRowLastColumn="0" w:lastRowFirstColumn="0" w:lastRowLastColumn="0"/>
+              <w:rPr>
+                <w:sz w:val="20"/>
+                <w:szCs w:val="20"/>
+              </w:rPr>
+            </w:pPr>
+          </w:p>
+        </w:tc>
+        <w:tc>
+          <w:tcPr>
+            <w:tcW w:w="988" w:type="dxa"/>
+            <w:shd w:val="clear" w:color="auto" w:fill="D9E2F3" w:themeFill="accent1" w:themeFillTint="33"/>
+          </w:tcPr>
+          <w:p>
+            <w:pPr>
+              <w:pStyle w:val="Geenafstand"/>
+              <w:cnfStyle w:val="000000000000" w:firstRow="0" w:lastRow="0" w:firstColumn="0" w:lastColumn="0" w:oddVBand="0" w:evenVBand="0" w:oddHBand="0" w:evenHBand="0" w:firstRowFirstColumn="0" w:firstRowLastColumn="0" w:lastRowFirstColumn="0" w:lastRowLastColumn="0"/>
+              <w:rPr>
+                <w:sz w:val="20"/>
+                <w:szCs w:val="20"/>
+              </w:rPr>
+            </w:pPr>
+            <w:r>
+              <w:rPr>
+                <w:sz w:val="20"/>
+                <w:szCs w:val="20"/>
+              </w:rPr>
+              <w:t>Must</w:t>
+            </w:r>
+          </w:p>
+        </w:tc>
+        <w:tc>
+          <w:tcPr>
+            <w:tcW w:w="1171" w:type="dxa"/>
+            <w:shd w:val="clear" w:color="auto" w:fill="D9E2F3" w:themeFill="accent1" w:themeFillTint="33"/>
+          </w:tcPr>
+          <w:p>
+            <w:pPr>
+              <w:pStyle w:val="Geenafstand"/>
+              <w:cnfStyle w:val="000000000000" w:firstRow="0" w:lastRow="0" w:firstColumn="0" w:lastColumn="0" w:oddVBand="0" w:evenVBand="0" w:oddHBand="0" w:evenHBand="0" w:firstRowFirstColumn="0" w:firstRowLastColumn="0" w:lastRowFirstColumn="0" w:lastRowLastColumn="0"/>
+              <w:rPr>
+                <w:sz w:val="20"/>
+                <w:szCs w:val="20"/>
+              </w:rPr>
+            </w:pPr>
+            <w:r>
+              <w:rPr>
+                <w:sz w:val="20"/>
+                <w:szCs w:val="20"/>
+              </w:rPr>
+              <w:t>Functioneel</w:t>
+            </w:r>
+          </w:p>
+        </w:tc>
+      </w:tr>
+      <w:tr>
+        <w:tc>
+          <w:tcPr>
+            <w:cnfStyle w:val="001000000000" w:firstRow="0" w:lastRow="0" w:firstColumn="1" w:lastColumn="0" w:oddVBand="0" w:evenVBand="0" w:oddHBand="0" w:evenHBand="0" w:firstRowFirstColumn="0" w:firstRowLastColumn="0" w:lastRowFirstColumn="0" w:lastRowLastColumn="0"/>
+            <w:tcW w:w="710" w:type="dxa"/>
+            <w:shd w:val="clear" w:color="auto" w:fill="FFFFFF" w:themeFill="background1"/>
+          </w:tcPr>
+          <w:p>
+            <w:pPr>
+              <w:pStyle w:val="Geenafstand"/>
+              <w:rPr>
+                <w:sz w:val="20"/>
+                <w:szCs w:val="20"/>
+              </w:rPr>
+            </w:pPr>
+            <w:r>
+              <w:rPr>
+                <w:sz w:val="20"/>
+                <w:szCs w:val="20"/>
+              </w:rPr>
+              <w:t>FR</w:t>
+            </w:r>
+          </w:p>
+        </w:tc>
+        <w:tc>
+          <w:tcPr>
+            <w:tcW w:w="689" w:type="dxa"/>
+            <w:shd w:val="clear" w:color="auto" w:fill="FFFFFF" w:themeFill="background1"/>
+          </w:tcPr>
+          <w:p>
+            <w:pPr>
+              <w:pStyle w:val="Geenafstand"/>
+              <w:cnfStyle w:val="000000000000" w:firstRow="0" w:lastRow="0" w:firstColumn="0" w:lastColumn="0" w:oddVBand="0" w:evenVBand="0" w:oddHBand="0" w:evenHBand="0" w:firstRowFirstColumn="0" w:firstRowLastColumn="0" w:lastRowFirstColumn="0" w:lastRowLastColumn="0"/>
+              <w:rPr>
+                <w:sz w:val="20"/>
+                <w:szCs w:val="20"/>
+              </w:rPr>
+            </w:pPr>
+          </w:p>
+        </w:tc>
+        <w:tc>
+          <w:tcPr>
+            <w:tcW w:w="4338" w:type="dxa"/>
+            <w:shd w:val="clear" w:color="auto" w:fill="FFFFFF" w:themeFill="background1"/>
+          </w:tcPr>
+          <w:p>
+            <w:pPr>
+              <w:pStyle w:val="Geenafstand"/>
+              <w:cnfStyle w:val="000000000000" w:firstRow="0" w:lastRow="0" w:firstColumn="0" w:lastColumn="0" w:oddVBand="0" w:evenVBand="0" w:oddHBand="0" w:evenHBand="0" w:firstRowFirstColumn="0" w:firstRowLastColumn="0" w:lastRowFirstColumn="0" w:lastRowLastColumn="0"/>
+              <w:rPr>
+                <w:sz w:val="20"/>
+                <w:szCs w:val="20"/>
+              </w:rPr>
+            </w:pPr>
+            <w:r>
+              <w:rPr>
+                <w:sz w:val="20"/>
+                <w:szCs w:val="20"/>
+              </w:rPr>
+              <w:t>Degene die het eerder raad krijgt meer punten dan de tegenstander</w:t>
+            </w:r>
+          </w:p>
+        </w:tc>
+        <w:tc>
+          <w:tcPr>
+            <w:tcW w:w="1171" w:type="dxa"/>
+            <w:shd w:val="clear" w:color="auto" w:fill="FFFFFF" w:themeFill="background1"/>
+          </w:tcPr>
+          <w:p>
+            <w:pPr>
+              <w:pStyle w:val="Geenafstand"/>
+              <w:cnfStyle w:val="000000000000" w:firstRow="0" w:lastRow="0" w:firstColumn="0" w:lastColumn="0" w:oddVBand="0" w:evenVBand="0" w:oddHBand="0" w:evenHBand="0" w:firstRowFirstColumn="0" w:firstRowLastColumn="0" w:lastRowFirstColumn="0" w:lastRowLastColumn="0"/>
+              <w:rPr>
+                <w:sz w:val="20"/>
+                <w:szCs w:val="20"/>
+              </w:rPr>
+            </w:pPr>
+            <w:r>
+              <w:rPr>
+                <w:sz w:val="20"/>
+                <w:szCs w:val="20"/>
+              </w:rPr>
+              <w:t>Functioneel</w:t>
+            </w:r>
+          </w:p>
+        </w:tc>
+        <w:tc>
+          <w:tcPr>
+            <w:tcW w:w="988" w:type="dxa"/>
+            <w:shd w:val="clear" w:color="auto" w:fill="FFFFFF" w:themeFill="background1"/>
+          </w:tcPr>
+          <w:p>
+            <w:pPr>
+              <w:pStyle w:val="Geenafstand"/>
+              <w:cnfStyle w:val="000000000000" w:firstRow="0" w:lastRow="0" w:firstColumn="0" w:lastColumn="0" w:oddVBand="0" w:evenVBand="0" w:oddHBand="0" w:evenHBand="0" w:firstRowFirstColumn="0" w:firstRowLastColumn="0" w:lastRowFirstColumn="0" w:lastRowLastColumn="0"/>
+              <w:rPr>
+                <w:sz w:val="20"/>
+                <w:szCs w:val="20"/>
+              </w:rPr>
+            </w:pPr>
+            <w:r>
+              <w:rPr>
+                <w:sz w:val="20"/>
+                <w:szCs w:val="20"/>
+              </w:rPr>
+              <w:t>Must</w:t>
+            </w:r>
+          </w:p>
+        </w:tc>
+        <w:tc>
+          <w:tcPr>
+            <w:tcW w:w="1171" w:type="dxa"/>
+            <w:shd w:val="clear" w:color="auto" w:fill="FFFFFF" w:themeFill="background1"/>
+          </w:tcPr>
+          <w:p>
+            <w:pPr>
+              <w:pStyle w:val="Geenafstand"/>
+              <w:cnfStyle w:val="000000000000" w:firstRow="0" w:lastRow="0" w:firstColumn="0" w:lastColumn="0" w:oddVBand="0" w:evenVBand="0" w:oddHBand="0" w:evenHBand="0" w:firstRowFirstColumn="0" w:firstRowLastColumn="0" w:lastRowFirstColumn="0" w:lastRowLastColumn="0"/>
+              <w:rPr>
+                <w:sz w:val="20"/>
+                <w:szCs w:val="20"/>
+              </w:rPr>
+            </w:pPr>
+          </w:p>
+        </w:tc>
+      </w:tr>
+      <w:tr>
+        <w:tc>
+          <w:tcPr>
+            <w:cnfStyle w:val="001000000000" w:firstRow="0" w:lastRow="0" w:firstColumn="1" w:lastColumn="0" w:oddVBand="0" w:evenVBand="0" w:oddHBand="0" w:evenHBand="0" w:firstRowFirstColumn="0" w:firstRowLastColumn="0" w:lastRowFirstColumn="0" w:lastRowLastColumn="0"/>
+            <w:tcW w:w="710" w:type="dxa"/>
+            <w:shd w:val="clear" w:color="auto" w:fill="FFFFFF" w:themeFill="background1"/>
+          </w:tcPr>
+          <w:p>
+            <w:pPr>
+              <w:pStyle w:val="Geenafstand"/>
+              <w:rPr>
+                <w:sz w:val="20"/>
+                <w:szCs w:val="20"/>
+              </w:rPr>
+            </w:pPr>
+            <w:r>
+              <w:rPr>
+                <w:sz w:val="20"/>
+                <w:szCs w:val="20"/>
+              </w:rPr>
+              <w:t>FR</w:t>
+            </w:r>
+          </w:p>
+        </w:tc>
+        <w:tc>
+          <w:tcPr>
+            <w:tcW w:w="689" w:type="dxa"/>
+            <w:shd w:val="clear" w:color="auto" w:fill="FFFFFF" w:themeFill="background1"/>
+          </w:tcPr>
+          <w:p>
+            <w:pPr>
+              <w:pStyle w:val="Geenafstand"/>
+              <w:cnfStyle w:val="000000000000" w:firstRow="0" w:lastRow="0" w:firstColumn="0" w:lastColumn="0" w:oddVBand="0" w:evenVBand="0" w:oddHBand="0" w:evenHBand="0" w:firstRowFirstColumn="0" w:firstRowLastColumn="0" w:lastRowFirstColumn="0" w:lastRowLastColumn="0"/>
+              <w:rPr>
+                <w:sz w:val="20"/>
+                <w:szCs w:val="20"/>
+              </w:rPr>
+            </w:pPr>
+          </w:p>
+        </w:tc>
+        <w:tc>
+          <w:tcPr>
+            <w:tcW w:w="4338" w:type="dxa"/>
+            <w:shd w:val="clear" w:color="auto" w:fill="FFFFFF" w:themeFill="background1"/>
+          </w:tcPr>
+          <w:p>
+            <w:pPr>
+              <w:pStyle w:val="Geenafstand"/>
+              <w:cnfStyle w:val="000000000000" w:firstRow="0" w:lastRow="0" w:firstColumn="0" w:lastColumn="0" w:oddVBand="0" w:evenVBand="0" w:oddHBand="0" w:evenHBand="0" w:firstRowFirstColumn="0" w:firstRowLastColumn="0" w:lastRowFirstColumn="0" w:lastRowLastColumn="0"/>
+              <w:rPr>
+                <w:sz w:val="20"/>
+                <w:szCs w:val="20"/>
+              </w:rPr>
+            </w:pPr>
+            <w:r>
+              <w:rPr>
+                <w:sz w:val="20"/>
+                <w:szCs w:val="20"/>
+              </w:rPr>
+              <w:t>Aan het einde wordt de winnaar bekend</w:t>
+            </w:r>
+          </w:p>
+        </w:tc>
+        <w:tc>
+          <w:tcPr>
+            <w:tcW w:w="1171" w:type="dxa"/>
+            <w:shd w:val="clear" w:color="auto" w:fill="FFFFFF" w:themeFill="background1"/>
+          </w:tcPr>
+          <w:p>
+            <w:pPr>
+              <w:pStyle w:val="Geenafstand"/>
+              <w:cnfStyle w:val="000000000000" w:firstRow="0" w:lastRow="0" w:firstColumn="0" w:lastColumn="0" w:oddVBand="0" w:evenVBand="0" w:oddHBand="0" w:evenHBand="0" w:firstRowFirstColumn="0" w:firstRowLastColumn="0" w:lastRowFirstColumn="0" w:lastRowLastColumn="0"/>
+              <w:rPr>
+                <w:sz w:val="20"/>
+                <w:szCs w:val="20"/>
+              </w:rPr>
+            </w:pPr>
+            <w:r>
+              <w:rPr>
+                <w:sz w:val="20"/>
+                <w:szCs w:val="20"/>
+              </w:rPr>
+              <w:t>Functioneel</w:t>
+            </w:r>
+          </w:p>
+        </w:tc>
+        <w:tc>
+          <w:tcPr>
+            <w:tcW w:w="988" w:type="dxa"/>
+            <w:shd w:val="clear" w:color="auto" w:fill="FFFFFF" w:themeFill="background1"/>
+          </w:tcPr>
+          <w:p>
+            <w:pPr>
+              <w:pStyle w:val="Geenafstand"/>
+              <w:cnfStyle w:val="000000000000" w:firstRow="0" w:lastRow="0" w:firstColumn="0" w:lastColumn="0" w:oddVBand="0" w:evenVBand="0" w:oddHBand="0" w:evenHBand="0" w:firstRowFirstColumn="0" w:firstRowLastColumn="0" w:lastRowFirstColumn="0" w:lastRowLastColumn="0"/>
+              <w:rPr>
+                <w:sz w:val="20"/>
+                <w:szCs w:val="20"/>
+              </w:rPr>
+            </w:pPr>
+            <w:r>
+              <w:rPr>
+                <w:sz w:val="20"/>
+                <w:szCs w:val="20"/>
+              </w:rPr>
+              <w:t>Must</w:t>
+            </w:r>
+          </w:p>
+        </w:tc>
+        <w:tc>
+          <w:tcPr>
+            <w:tcW w:w="1171" w:type="dxa"/>
+            <w:shd w:val="clear" w:color="auto" w:fill="FFFFFF" w:themeFill="background1"/>
+          </w:tcPr>
+          <w:p>
+            <w:pPr>
+              <w:pStyle w:val="Geenafstand"/>
+              <w:cnfStyle w:val="000000000000" w:firstRow="0" w:lastRow="0" w:firstColumn="0" w:lastColumn="0" w:oddVBand="0" w:evenVBand="0" w:oddHBand="0" w:evenHBand="0" w:firstRowFirstColumn="0" w:firstRowLastColumn="0" w:lastRowFirstColumn="0" w:lastRowLastColumn="0"/>
+              <w:rPr>
+                <w:sz w:val="20"/>
+                <w:szCs w:val="20"/>
+              </w:rPr>
+            </w:pPr>
+          </w:p>
+        </w:tc>
+      </w:tr>
+      <w:tr>
+        <w:tc>
+          <w:tcPr>
+            <w:cnfStyle w:val="001000000000" w:firstRow="0" w:lastRow="0" w:firstColumn="1" w:lastColumn="0" w:oddVBand="0" w:evenVBand="0" w:oddHBand="0" w:evenHBand="0" w:firstRowFirstColumn="0" w:firstRowLastColumn="0" w:lastRowFirstColumn="0" w:lastRowLastColumn="0"/>
+            <w:tcW w:w="710" w:type="dxa"/>
+            <w:shd w:val="clear" w:color="auto" w:fill="D9E2F3" w:themeFill="accent1" w:themeFillTint="33"/>
+          </w:tcPr>
+          <w:p>
+            <w:pPr>
+              <w:pStyle w:val="Geenafstand"/>
+              <w:rPr>
+                <w:sz w:val="20"/>
+                <w:szCs w:val="20"/>
+              </w:rPr>
+            </w:pPr>
+            <w:r>
+              <w:rPr>
+                <w:sz w:val="20"/>
+                <w:szCs w:val="20"/>
+              </w:rPr>
+              <w:t>US5</w:t>
+            </w:r>
+          </w:p>
+        </w:tc>
+        <w:tc>
+          <w:tcPr>
+            <w:tcW w:w="689" w:type="dxa"/>
+            <w:shd w:val="clear" w:color="auto" w:fill="D9E2F3" w:themeFill="accent1" w:themeFillTint="33"/>
+          </w:tcPr>
+          <w:p>
+            <w:pPr>
+              <w:pStyle w:val="Geenafstand"/>
+              <w:cnfStyle w:val="000000000000" w:firstRow="0" w:lastRow="0" w:firstColumn="0" w:lastColumn="0" w:oddVBand="0" w:evenVBand="0" w:oddHBand="0" w:evenHBand="0" w:firstRowFirstColumn="0" w:firstRowLastColumn="0" w:lastRowFirstColumn="0" w:lastRowLastColumn="0"/>
+              <w:rPr>
+                <w:sz w:val="20"/>
+                <w:szCs w:val="20"/>
+              </w:rPr>
+            </w:pPr>
+          </w:p>
+        </w:tc>
+        <w:tc>
+          <w:tcPr>
+            <w:tcW w:w="4338" w:type="dxa"/>
+            <w:shd w:val="clear" w:color="auto" w:fill="D9E2F3" w:themeFill="accent1" w:themeFillTint="33"/>
+          </w:tcPr>
+          <w:p>
+            <w:pPr>
+              <w:pStyle w:val="Geenafstand"/>
+              <w:cnfStyle w:val="000000000000" w:firstRow="0" w:lastRow="0" w:firstColumn="0" w:lastColumn="0" w:oddVBand="0" w:evenVBand="0" w:oddHBand="0" w:evenHBand="0" w:firstRowFirstColumn="0" w:firstRowLastColumn="0" w:lastRowFirstColumn="0" w:lastRowLastColumn="0"/>
+              <w:rPr>
+                <w:sz w:val="20"/>
+                <w:szCs w:val="20"/>
+              </w:rPr>
+            </w:pPr>
+            <w:r>
+              <w:rPr>
+                <w:sz w:val="20"/>
+                <w:szCs w:val="20"/>
+              </w:rPr>
+              <w:t>Als gebruiker wil ik mijn spel kunnen instellen, zodat het spel kan spelen met de door mij gekozen instellingen.</w:t>
+            </w:r>
+          </w:p>
+        </w:tc>
+        <w:tc>
+          <w:tcPr>
+            <w:tcW w:w="1171" w:type="dxa"/>
+            <w:shd w:val="clear" w:color="auto" w:fill="D9E2F3" w:themeFill="accent1" w:themeFillTint="33"/>
+          </w:tcPr>
+          <w:p>
+            <w:pPr>
+              <w:pStyle w:val="Geenafstand"/>
+              <w:cnfStyle w:val="000000000000" w:firstRow="0" w:lastRow="0" w:firstColumn="0" w:lastColumn="0" w:oddVBand="0" w:evenVBand="0" w:oddHBand="0" w:evenHBand="0" w:firstRowFirstColumn="0" w:firstRowLastColumn="0" w:lastRowFirstColumn="0" w:lastRowLastColumn="0"/>
+              <w:rPr>
+                <w:sz w:val="20"/>
+                <w:szCs w:val="20"/>
+              </w:rPr>
+            </w:pPr>
+          </w:p>
+        </w:tc>
+        <w:tc>
+          <w:tcPr>
+            <w:tcW w:w="988" w:type="dxa"/>
+            <w:shd w:val="clear" w:color="auto" w:fill="D9E2F3" w:themeFill="accent1" w:themeFillTint="33"/>
+          </w:tcPr>
+          <w:p>
+            <w:pPr>
+              <w:pStyle w:val="Geenafstand"/>
+              <w:cnfStyle w:val="000000000000" w:firstRow="0" w:lastRow="0" w:firstColumn="0" w:lastColumn="0" w:oddVBand="0" w:evenVBand="0" w:oddHBand="0" w:evenHBand="0" w:firstRowFirstColumn="0" w:firstRowLastColumn="0" w:lastRowFirstColumn="0" w:lastRowLastColumn="0"/>
+              <w:rPr>
+                <w:sz w:val="20"/>
+                <w:szCs w:val="20"/>
+              </w:rPr>
+            </w:pPr>
+            <w:r>
+              <w:rPr>
+                <w:sz w:val="20"/>
+                <w:szCs w:val="20"/>
+              </w:rPr>
+              <w:t>Must</w:t>
+            </w:r>
+          </w:p>
+        </w:tc>
+        <w:tc>
+          <w:tcPr>
+            <w:tcW w:w="1171" w:type="dxa"/>
+            <w:shd w:val="clear" w:color="auto" w:fill="D9E2F3" w:themeFill="accent1" w:themeFillTint="33"/>
+          </w:tcPr>
+          <w:p>
+            <w:pPr>
+              <w:pStyle w:val="Geenafstand"/>
+              <w:cnfStyle w:val="000000000000" w:firstRow="0" w:lastRow="0" w:firstColumn="0" w:lastColumn="0" w:oddVBand="0" w:evenVBand="0" w:oddHBand="0" w:evenHBand="0" w:firstRowFirstColumn="0" w:firstRowLastColumn="0" w:lastRowFirstColumn="0" w:lastRowLastColumn="0"/>
+              <w:rPr>
+                <w:sz w:val="20"/>
+                <w:szCs w:val="20"/>
+              </w:rPr>
+            </w:pPr>
+            <w:r>
+              <w:rPr>
+                <w:sz w:val="20"/>
+                <w:szCs w:val="20"/>
+              </w:rPr>
+              <w:t>Functioneel</w:t>
+            </w:r>
+          </w:p>
+        </w:tc>
+      </w:tr>
+      <w:tr>
+        <w:tc>
+          <w:tcPr>
+            <w:cnfStyle w:val="001000000000" w:firstRow="0" w:lastRow="0" w:firstColumn="1" w:lastColumn="0" w:oddVBand="0" w:evenVBand="0" w:oddHBand="0" w:evenHBand="0" w:firstRowFirstColumn="0" w:firstRowLastColumn="0" w:lastRowFirstColumn="0" w:lastRowLastColumn="0"/>
+            <w:tcW w:w="710" w:type="dxa"/>
+            <w:shd w:val="clear" w:color="auto" w:fill="FFFFFF" w:themeFill="background1"/>
+          </w:tcPr>
+          <w:p>
+            <w:pPr>
+              <w:pStyle w:val="Geenafstand"/>
+              <w:rPr>
+                <w:sz w:val="20"/>
+                <w:szCs w:val="20"/>
+              </w:rPr>
+            </w:pPr>
+            <w:r>
+              <w:rPr>
+                <w:sz w:val="20"/>
+                <w:szCs w:val="20"/>
+              </w:rPr>
+              <w:t>FR</w:t>
+            </w:r>
+          </w:p>
+        </w:tc>
+        <w:tc>
+          <w:tcPr>
+            <w:tcW w:w="689" w:type="dxa"/>
+            <w:shd w:val="clear" w:color="auto" w:fill="FFFFFF" w:themeFill="background1"/>
+          </w:tcPr>
+          <w:p>
+            <w:pPr>
+              <w:pStyle w:val="Geenafstand"/>
+              <w:cnfStyle w:val="000000000000" w:firstRow="0" w:lastRow="0" w:firstColumn="0" w:lastColumn="0" w:oddVBand="0" w:evenVBand="0" w:oddHBand="0" w:evenHBand="0" w:firstRowFirstColumn="0" w:firstRowLastColumn="0" w:lastRowFirstColumn="0" w:lastRowLastColumn="0"/>
+              <w:rPr>
+                <w:sz w:val="20"/>
+                <w:szCs w:val="20"/>
+              </w:rPr>
+            </w:pPr>
+          </w:p>
+        </w:tc>
+        <w:tc>
+          <w:tcPr>
+            <w:tcW w:w="4338" w:type="dxa"/>
+            <w:shd w:val="clear" w:color="auto" w:fill="FFFFFF" w:themeFill="background1"/>
+          </w:tcPr>
+          <w:p>
+            <w:pPr>
+              <w:pStyle w:val="Geenafstand"/>
+              <w:cnfStyle w:val="000000000000" w:firstRow="0" w:lastRow="0" w:firstColumn="0" w:lastColumn="0" w:oddVBand="0" w:evenVBand="0" w:oddHBand="0" w:evenHBand="0" w:firstRowFirstColumn="0" w:firstRowLastColumn="0" w:lastRowFirstColumn="0" w:lastRowLastColumn="0"/>
+              <w:rPr>
+                <w:sz w:val="20"/>
+                <w:szCs w:val="20"/>
+              </w:rPr>
+            </w:pPr>
+            <w:r>
+              <w:rPr>
+                <w:sz w:val="20"/>
+                <w:szCs w:val="20"/>
+              </w:rPr>
+              <w:t>Er kan maar één gamemode geselecteerd worden</w:t>
+            </w:r>
+          </w:p>
+        </w:tc>
+        <w:tc>
+          <w:tcPr>
+            <w:tcW w:w="1171" w:type="dxa"/>
+            <w:shd w:val="clear" w:color="auto" w:fill="FFFFFF" w:themeFill="background1"/>
+          </w:tcPr>
+          <w:p>
+            <w:pPr>
+              <w:pStyle w:val="Geenafstand"/>
+              <w:cnfStyle w:val="000000000000" w:firstRow="0" w:lastRow="0" w:firstColumn="0" w:lastColumn="0" w:oddVBand="0" w:evenVBand="0" w:oddHBand="0" w:evenHBand="0" w:firstRowFirstColumn="0" w:firstRowLastColumn="0" w:lastRowFirstColumn="0" w:lastRowLastColumn="0"/>
+              <w:rPr>
+                <w:sz w:val="20"/>
+                <w:szCs w:val="20"/>
+              </w:rPr>
+            </w:pPr>
+            <w:r>
+              <w:rPr>
+                <w:sz w:val="20"/>
+                <w:szCs w:val="20"/>
+              </w:rPr>
+              <w:t>Beperking</w:t>
+            </w:r>
+          </w:p>
+        </w:tc>
+        <w:tc>
+          <w:tcPr>
+            <w:tcW w:w="988" w:type="dxa"/>
+            <w:shd w:val="clear" w:color="auto" w:fill="FFFFFF" w:themeFill="background1"/>
+          </w:tcPr>
+          <w:p>
+            <w:pPr>
+              <w:pStyle w:val="Geenafstand"/>
+              <w:cnfStyle w:val="000000000000" w:firstRow="0" w:lastRow="0" w:firstColumn="0" w:lastColumn="0" w:oddVBand="0" w:evenVBand="0" w:oddHBand="0" w:evenHBand="0" w:firstRowFirstColumn="0" w:firstRowLastColumn="0" w:lastRowFirstColumn="0" w:lastRowLastColumn="0"/>
+              <w:rPr>
+                <w:sz w:val="20"/>
+                <w:szCs w:val="20"/>
+              </w:rPr>
+            </w:pPr>
+            <w:r>
+              <w:rPr>
+                <w:sz w:val="20"/>
+                <w:szCs w:val="20"/>
+              </w:rPr>
+              <w:t>Must</w:t>
+            </w:r>
+          </w:p>
+        </w:tc>
+        <w:tc>
+          <w:tcPr>
+            <w:tcW w:w="1171" w:type="dxa"/>
+            <w:shd w:val="clear" w:color="auto" w:fill="FFFFFF" w:themeFill="background1"/>
+          </w:tcPr>
+          <w:p>
+            <w:pPr>
+              <w:pStyle w:val="Geenafstand"/>
+              <w:cnfStyle w:val="000000000000" w:firstRow="0" w:lastRow="0" w:firstColumn="0" w:lastColumn="0" w:oddVBand="0" w:evenVBand="0" w:oddHBand="0" w:evenHBand="0" w:firstRowFirstColumn="0" w:firstRowLastColumn="0" w:lastRowFirstColumn="0" w:lastRowLastColumn="0"/>
+              <w:rPr>
+                <w:sz w:val="20"/>
+                <w:szCs w:val="20"/>
+              </w:rPr>
+            </w:pPr>
+          </w:p>
+        </w:tc>
+      </w:tr>
+      <w:tr>
+        <w:tc>
+          <w:tcPr>
+            <w:cnfStyle w:val="001000000000" w:firstRow="0" w:lastRow="0" w:firstColumn="1" w:lastColumn="0" w:oddVBand="0" w:evenVBand="0" w:oddHBand="0" w:evenHBand="0" w:firstRowFirstColumn="0" w:firstRowLastColumn="0" w:lastRowFirstColumn="0" w:lastRowLastColumn="0"/>
+            <w:tcW w:w="710" w:type="dxa"/>
+            <w:shd w:val="clear" w:color="auto" w:fill="D9E2F3" w:themeFill="accent1" w:themeFillTint="33"/>
+          </w:tcPr>
+          <w:p>
+            <w:pPr>
+              <w:pStyle w:val="Geenafstand"/>
+              <w:rPr>
+                <w:sz w:val="20"/>
+                <w:szCs w:val="20"/>
+              </w:rPr>
+            </w:pPr>
+            <w:r>
+              <w:rPr>
+                <w:sz w:val="20"/>
+                <w:szCs w:val="20"/>
+              </w:rPr>
+              <w:t>US6</w:t>
+            </w:r>
+          </w:p>
+        </w:tc>
+        <w:tc>
+          <w:tcPr>
+            <w:tcW w:w="689" w:type="dxa"/>
+            <w:shd w:val="clear" w:color="auto" w:fill="D9E2F3" w:themeFill="accent1" w:themeFillTint="33"/>
+          </w:tcPr>
+          <w:p>
+            <w:pPr>
+              <w:pStyle w:val="Geenafstand"/>
+              <w:cnfStyle w:val="000000000000" w:firstRow="0" w:lastRow="0" w:firstColumn="0" w:lastColumn="0" w:oddVBand="0" w:evenVBand="0" w:oddHBand="0" w:evenHBand="0" w:firstRowFirstColumn="0" w:firstRowLastColumn="0" w:lastRowFirstColumn="0" w:lastRowLastColumn="0"/>
+              <w:rPr>
+                <w:sz w:val="20"/>
+                <w:szCs w:val="20"/>
+              </w:rPr>
+            </w:pPr>
+          </w:p>
+        </w:tc>
+        <w:tc>
+          <w:tcPr>
+            <w:tcW w:w="4338" w:type="dxa"/>
+            <w:shd w:val="clear" w:color="auto" w:fill="D9E2F3" w:themeFill="accent1" w:themeFillTint="33"/>
+          </w:tcPr>
+          <w:p>
+            <w:pPr>
+              <w:pStyle w:val="Geenafstand"/>
+              <w:cnfStyle w:val="000000000000" w:firstRow="0" w:lastRow="0" w:firstColumn="0" w:lastColumn="0" w:oddVBand="0" w:evenVBand="0" w:oddHBand="0" w:evenHBand="0" w:firstRowFirstColumn="0" w:firstRowLastColumn="0" w:lastRowFirstColumn="0" w:lastRowLastColumn="0"/>
+              <w:rPr>
+                <w:sz w:val="20"/>
+                <w:szCs w:val="20"/>
+              </w:rPr>
+            </w:pPr>
+            <w:r>
+              <w:rPr>
+                <w:sz w:val="20"/>
+                <w:szCs w:val="20"/>
+              </w:rPr>
+              <w:t>Als gebruiker wil ik een account kunnen aanmaken, zodat de gegevens opgeslagen kunnen worden in de database</w:t>
+            </w:r>
+          </w:p>
+        </w:tc>
+        <w:tc>
+          <w:tcPr>
+            <w:tcW w:w="1171" w:type="dxa"/>
+            <w:shd w:val="clear" w:color="auto" w:fill="D9E2F3" w:themeFill="accent1" w:themeFillTint="33"/>
+          </w:tcPr>
+          <w:p>
+            <w:pPr>
+              <w:pStyle w:val="Geenafstand"/>
+              <w:cnfStyle w:val="000000000000" w:firstRow="0" w:lastRow="0" w:firstColumn="0" w:lastColumn="0" w:oddVBand="0" w:evenVBand="0" w:oddHBand="0" w:evenHBand="0" w:firstRowFirstColumn="0" w:firstRowLastColumn="0" w:lastRowFirstColumn="0" w:lastRowLastColumn="0"/>
+              <w:rPr>
+                <w:sz w:val="20"/>
+                <w:szCs w:val="20"/>
+              </w:rPr>
+            </w:pPr>
+          </w:p>
+        </w:tc>
+        <w:tc>
+          <w:tcPr>
+            <w:tcW w:w="988" w:type="dxa"/>
+            <w:shd w:val="clear" w:color="auto" w:fill="D9E2F3" w:themeFill="accent1" w:themeFillTint="33"/>
+          </w:tcPr>
+          <w:p>
+            <w:pPr>
+              <w:pStyle w:val="Geenafstand"/>
+              <w:cnfStyle w:val="000000000000" w:firstRow="0" w:lastRow="0" w:firstColumn="0" w:lastColumn="0" w:oddVBand="0" w:evenVBand="0" w:oddHBand="0" w:evenHBand="0" w:firstRowFirstColumn="0" w:firstRowLastColumn="0" w:lastRowFirstColumn="0" w:lastRowLastColumn="0"/>
+              <w:rPr>
+                <w:sz w:val="20"/>
+                <w:szCs w:val="20"/>
+              </w:rPr>
+            </w:pPr>
+            <w:r>
+              <w:rPr>
+                <w:sz w:val="20"/>
+                <w:szCs w:val="20"/>
+              </w:rPr>
+              <w:t>Must</w:t>
+            </w:r>
+          </w:p>
+        </w:tc>
+        <w:tc>
+          <w:tcPr>
+            <w:tcW w:w="1171" w:type="dxa"/>
+            <w:shd w:val="clear" w:color="auto" w:fill="D9E2F3" w:themeFill="accent1" w:themeFillTint="33"/>
+          </w:tcPr>
+          <w:p>
+            <w:pPr>
+              <w:pStyle w:val="Geenafstand"/>
+              <w:cnfStyle w:val="000000000000" w:firstRow="0" w:lastRow="0" w:firstColumn="0" w:lastColumn="0" w:oddVBand="0" w:evenVBand="0" w:oddHBand="0" w:evenHBand="0" w:firstRowFirstColumn="0" w:firstRowLastColumn="0" w:lastRowFirstColumn="0" w:lastRowLastColumn="0"/>
+              <w:rPr>
+                <w:sz w:val="20"/>
+                <w:szCs w:val="20"/>
+              </w:rPr>
+            </w:pPr>
+            <w:r>
+              <w:rPr>
+                <w:sz w:val="20"/>
+                <w:szCs w:val="20"/>
+              </w:rPr>
+              <w:t>Functioneel</w:t>
+            </w:r>
+          </w:p>
+        </w:tc>
+      </w:tr>
+      <w:tr>
+        <w:tc>
+          <w:tcPr>
+            <w:cnfStyle w:val="001000000000" w:firstRow="0" w:lastRow="0" w:firstColumn="1" w:lastColumn="0" w:oddVBand="0" w:evenVBand="0" w:oddHBand="0" w:evenHBand="0" w:firstRowFirstColumn="0" w:firstRowLastColumn="0" w:lastRowFirstColumn="0" w:lastRowLastColumn="0"/>
+            <w:tcW w:w="710" w:type="dxa"/>
+            <w:shd w:val="clear" w:color="auto" w:fill="FFFFFF" w:themeFill="background1"/>
+          </w:tcPr>
+          <w:p>
+            <w:pPr>
+              <w:pStyle w:val="Geenafstand"/>
+              <w:rPr>
+                <w:sz w:val="20"/>
+                <w:szCs w:val="20"/>
+              </w:rPr>
+            </w:pPr>
+            <w:r>
+              <w:rPr>
+                <w:sz w:val="20"/>
+                <w:szCs w:val="20"/>
+              </w:rPr>
+              <w:t>FR</w:t>
+            </w:r>
+          </w:p>
+        </w:tc>
+        <w:tc>
+          <w:tcPr>
+            <w:tcW w:w="689" w:type="dxa"/>
+            <w:shd w:val="clear" w:color="auto" w:fill="FFFFFF" w:themeFill="background1"/>
+          </w:tcPr>
+          <w:p>
+            <w:pPr>
+              <w:pStyle w:val="Geenafstand"/>
+              <w:cnfStyle w:val="000000000000" w:firstRow="0" w:lastRow="0" w:firstColumn="0" w:lastColumn="0" w:oddVBand="0" w:evenVBand="0" w:oddHBand="0" w:evenHBand="0" w:firstRowFirstColumn="0" w:firstRowLastColumn="0" w:lastRowFirstColumn="0" w:lastRowLastColumn="0"/>
+              <w:rPr>
+                <w:sz w:val="20"/>
+                <w:szCs w:val="20"/>
+              </w:rPr>
+            </w:pPr>
+          </w:p>
+        </w:tc>
+        <w:tc>
+          <w:tcPr>
+            <w:tcW w:w="4338" w:type="dxa"/>
+            <w:shd w:val="clear" w:color="auto" w:fill="FFFFFF" w:themeFill="background1"/>
+          </w:tcPr>
+          <w:p>
+            <w:pPr>
+              <w:pStyle w:val="Geenafstand"/>
+              <w:cnfStyle w:val="000000000000" w:firstRow="0" w:lastRow="0" w:firstColumn="0" w:lastColumn="0" w:oddVBand="0" w:evenVBand="0" w:oddHBand="0" w:evenHBand="0" w:firstRowFirstColumn="0" w:firstRowLastColumn="0" w:lastRowFirstColumn="0" w:lastRowLastColumn="0"/>
+              <w:rPr>
+                <w:sz w:val="20"/>
+                <w:szCs w:val="20"/>
+              </w:rPr>
+            </w:pPr>
+            <w:r>
+              <w:rPr>
+                <w:sz w:val="20"/>
+                <w:szCs w:val="20"/>
+              </w:rPr>
+              <w:t xml:space="preserve">De gebruikers gegevens die worden opgeslagen in de database: naam en </w:t>
+            </w:r>
+            <w:proofErr w:type="spellStart"/>
+            <w:r>
+              <w:rPr>
+                <w:sz w:val="20"/>
+                <w:szCs w:val="20"/>
+              </w:rPr>
+              <w:t>gehashte</w:t>
+            </w:r>
+            <w:proofErr w:type="spellEnd"/>
+            <w:r>
+              <w:rPr>
+                <w:sz w:val="20"/>
+                <w:szCs w:val="20"/>
+              </w:rPr>
+              <w:t xml:space="preserve"> </w:t>
+            </w:r>
+            <w:r>
+              <w:rPr>
+                <w:sz w:val="20"/>
+                <w:szCs w:val="20"/>
+              </w:rPr>
+              <w:t>wachtwoord.</w:t>
+            </w:r>
+          </w:p>
+        </w:tc>
+        <w:tc>
+          <w:tcPr>
+            <w:tcW w:w="1171" w:type="dxa"/>
+            <w:shd w:val="clear" w:color="auto" w:fill="FFFFFF" w:themeFill="background1"/>
+          </w:tcPr>
+          <w:p>
+            <w:pPr>
+              <w:pStyle w:val="Geenafstand"/>
+              <w:cnfStyle w:val="000000000000" w:firstRow="0" w:lastRow="0" w:firstColumn="0" w:lastColumn="0" w:oddVBand="0" w:evenVBand="0" w:oddHBand="0" w:evenHBand="0" w:firstRowFirstColumn="0" w:firstRowLastColumn="0" w:lastRowFirstColumn="0" w:lastRowLastColumn="0"/>
+              <w:rPr>
+                <w:sz w:val="20"/>
+                <w:szCs w:val="20"/>
+              </w:rPr>
+            </w:pPr>
+            <w:r>
+              <w:rPr>
+                <w:sz w:val="20"/>
+                <w:szCs w:val="20"/>
+              </w:rPr>
+              <w:t>AS2</w:t>
+            </w:r>
+          </w:p>
+        </w:tc>
+        <w:tc>
+          <w:tcPr>
+            <w:tcW w:w="988" w:type="dxa"/>
+            <w:shd w:val="clear" w:color="auto" w:fill="FFFFFF" w:themeFill="background1"/>
+          </w:tcPr>
+          <w:p>
+            <w:pPr>
+              <w:pStyle w:val="Geenafstand"/>
+              <w:cnfStyle w:val="000000000000" w:firstRow="0" w:lastRow="0" w:firstColumn="0" w:lastColumn="0" w:oddVBand="0" w:evenVBand="0" w:oddHBand="0" w:evenHBand="0" w:firstRowFirstColumn="0" w:firstRowLastColumn="0" w:lastRowFirstColumn="0" w:lastRowLastColumn="0"/>
+              <w:rPr>
+                <w:sz w:val="20"/>
+                <w:szCs w:val="20"/>
+              </w:rPr>
+            </w:pPr>
+            <w:r>
+              <w:rPr>
+                <w:sz w:val="20"/>
+                <w:szCs w:val="20"/>
+              </w:rPr>
+              <w:t>Must</w:t>
+            </w:r>
+          </w:p>
+        </w:tc>
+        <w:tc>
+          <w:tcPr>
+            <w:tcW w:w="1171" w:type="dxa"/>
+            <w:shd w:val="clear" w:color="auto" w:fill="FFFFFF" w:themeFill="background1"/>
+          </w:tcPr>
+          <w:p>
+            <w:pPr>
+              <w:pStyle w:val="Geenafstand"/>
+              <w:cnfStyle w:val="000000000000" w:firstRow="0" w:lastRow="0" w:firstColumn="0" w:lastColumn="0" w:oddVBand="0" w:evenVBand="0" w:oddHBand="0" w:evenHBand="0" w:firstRowFirstColumn="0" w:firstRowLastColumn="0" w:lastRowFirstColumn="0" w:lastRowLastColumn="0"/>
+              <w:rPr>
+                <w:sz w:val="20"/>
+                <w:szCs w:val="20"/>
+              </w:rPr>
+            </w:pPr>
+          </w:p>
+        </w:tc>
+      </w:tr>
+      <w:tr>
+        <w:tc>
+          <w:tcPr>
+            <w:cnfStyle w:val="001000000000" w:firstRow="0" w:lastRow="0" w:firstColumn="1" w:lastColumn="0" w:oddVBand="0" w:evenVBand="0" w:oddHBand="0" w:evenHBand="0" w:firstRowFirstColumn="0" w:firstRowLastColumn="0" w:lastRowFirstColumn="0" w:lastRowLastColumn="0"/>
+            <w:tcW w:w="710" w:type="dxa"/>
+            <w:shd w:val="clear" w:color="auto" w:fill="FFFFFF" w:themeFill="background1"/>
+          </w:tcPr>
+          <w:p>
+            <w:pPr>
+              <w:pStyle w:val="Geenafstand"/>
+              <w:rPr>
+                <w:sz w:val="20"/>
+                <w:szCs w:val="20"/>
+              </w:rPr>
+            </w:pPr>
+            <w:r>
+              <w:rPr>
+                <w:sz w:val="20"/>
+                <w:szCs w:val="20"/>
+              </w:rPr>
+              <w:t>NFR</w:t>
+            </w:r>
+          </w:p>
+        </w:tc>
+        <w:tc>
+          <w:tcPr>
+            <w:tcW w:w="689" w:type="dxa"/>
+            <w:shd w:val="clear" w:color="auto" w:fill="FFFFFF" w:themeFill="background1"/>
+          </w:tcPr>
+          <w:p>
+            <w:pPr>
+              <w:pStyle w:val="Geenafstand"/>
+              <w:cnfStyle w:val="000000000000" w:firstRow="0" w:lastRow="0" w:firstColumn="0" w:lastColumn="0" w:oddVBand="0" w:evenVBand="0" w:oddHBand="0" w:evenHBand="0" w:firstRowFirstColumn="0" w:firstRowLastColumn="0" w:lastRowFirstColumn="0" w:lastRowLastColumn="0"/>
+              <w:rPr>
+                <w:sz w:val="20"/>
+                <w:szCs w:val="20"/>
+              </w:rPr>
+            </w:pPr>
+          </w:p>
+        </w:tc>
+        <w:tc>
+          <w:tcPr>
+            <w:tcW w:w="4338" w:type="dxa"/>
+            <w:shd w:val="clear" w:color="auto" w:fill="FFFFFF" w:themeFill="background1"/>
+          </w:tcPr>
+          <w:p>
+            <w:pPr>
+              <w:pStyle w:val="Geenafstand"/>
+              <w:cnfStyle w:val="000000000000" w:firstRow="0" w:lastRow="0" w:firstColumn="0" w:lastColumn="0" w:oddVBand="0" w:evenVBand="0" w:oddHBand="0" w:evenHBand="0" w:firstRowFirstColumn="0" w:firstRowLastColumn="0" w:lastRowFirstColumn="0" w:lastRowLastColumn="0"/>
+              <w:rPr>
+                <w:sz w:val="20"/>
+                <w:szCs w:val="20"/>
+              </w:rPr>
+            </w:pPr>
+            <w:r>
+              <w:rPr>
+                <w:sz w:val="20"/>
+                <w:szCs w:val="20"/>
+              </w:rPr>
+              <w:t>Na het maken van een account moet je je inloggen in het account die je zojuist heb gemaakt</w:t>
+            </w:r>
+          </w:p>
+        </w:tc>
+        <w:tc>
+          <w:tcPr>
+            <w:tcW w:w="1171" w:type="dxa"/>
+            <w:shd w:val="clear" w:color="auto" w:fill="FFFFFF" w:themeFill="background1"/>
+          </w:tcPr>
+          <w:p>
+            <w:pPr>
+              <w:pStyle w:val="Geenafstand"/>
+              <w:cnfStyle w:val="000000000000" w:firstRow="0" w:lastRow="0" w:firstColumn="0" w:lastColumn="0" w:oddVBand="0" w:evenVBand="0" w:oddHBand="0" w:evenHBand="0" w:firstRowFirstColumn="0" w:firstRowLastColumn="0" w:lastRowFirstColumn="0" w:lastRowLastColumn="0"/>
+              <w:rPr>
+                <w:sz w:val="20"/>
+                <w:szCs w:val="20"/>
+              </w:rPr>
+            </w:pPr>
+            <w:r>
+              <w:rPr>
+                <w:sz w:val="20"/>
+                <w:szCs w:val="20"/>
+              </w:rPr>
+              <w:t>Beperking</w:t>
+            </w:r>
+          </w:p>
+        </w:tc>
+        <w:tc>
+          <w:tcPr>
+            <w:tcW w:w="988" w:type="dxa"/>
+            <w:shd w:val="clear" w:color="auto" w:fill="FFFFFF" w:themeFill="background1"/>
+          </w:tcPr>
+          <w:p>
+            <w:pPr>
+              <w:pStyle w:val="Geenafstand"/>
+              <w:cnfStyle w:val="000000000000" w:firstRow="0" w:lastRow="0" w:firstColumn="0" w:lastColumn="0" w:oddVBand="0" w:evenVBand="0" w:oddHBand="0" w:evenHBand="0" w:firstRowFirstColumn="0" w:firstRowLastColumn="0" w:lastRowFirstColumn="0" w:lastRowLastColumn="0"/>
+              <w:rPr>
+                <w:sz w:val="20"/>
+                <w:szCs w:val="20"/>
+              </w:rPr>
+            </w:pPr>
+            <w:r>
+              <w:rPr>
+                <w:sz w:val="20"/>
+                <w:szCs w:val="20"/>
+              </w:rPr>
+              <w:t>Must</w:t>
+            </w:r>
+          </w:p>
+        </w:tc>
+        <w:tc>
+          <w:tcPr>
+            <w:tcW w:w="1171" w:type="dxa"/>
+            <w:shd w:val="clear" w:color="auto" w:fill="FFFFFF" w:themeFill="background1"/>
+          </w:tcPr>
+          <w:p>
+            <w:pPr>
+              <w:pStyle w:val="Geenafstand"/>
+              <w:cnfStyle w:val="000000000000" w:firstRow="0" w:lastRow="0" w:firstColumn="0" w:lastColumn="0" w:oddVBand="0" w:evenVBand="0" w:oddHBand="0" w:evenHBand="0" w:firstRowFirstColumn="0" w:firstRowLastColumn="0" w:lastRowFirstColumn="0" w:lastRowLastColumn="0"/>
+              <w:rPr>
+                <w:sz w:val="20"/>
+                <w:szCs w:val="20"/>
+              </w:rPr>
+            </w:pPr>
+          </w:p>
+        </w:tc>
+      </w:tr>
+      <w:tr>
+        <w:tc>
+          <w:tcPr>
+            <w:cnfStyle w:val="001000000000" w:firstRow="0" w:lastRow="0" w:firstColumn="1" w:lastColumn="0" w:oddVBand="0" w:evenVBand="0" w:oddHBand="0" w:evenHBand="0" w:firstRowFirstColumn="0" w:firstRowLastColumn="0" w:lastRowFirstColumn="0" w:lastRowLastColumn="0"/>
+            <w:tcW w:w="710" w:type="dxa"/>
+            <w:shd w:val="clear" w:color="auto" w:fill="FFFFFF" w:themeFill="background1"/>
+          </w:tcPr>
+          <w:p>
+            <w:pPr>
+              <w:pStyle w:val="Geenafstand"/>
+              <w:rPr>
+                <w:sz w:val="20"/>
+                <w:szCs w:val="20"/>
+              </w:rPr>
+            </w:pPr>
+            <w:r>
+              <w:rPr>
+                <w:sz w:val="20"/>
+                <w:szCs w:val="20"/>
+              </w:rPr>
+              <w:lastRenderedPageBreak/>
+              <w:t>FR</w:t>
+            </w:r>
+          </w:p>
+        </w:tc>
+        <w:tc>
+          <w:tcPr>
+            <w:tcW w:w="689" w:type="dxa"/>
+            <w:shd w:val="clear" w:color="auto" w:fill="FFFFFF" w:themeFill="background1"/>
+          </w:tcPr>
+          <w:p>
+            <w:pPr>
+              <w:pStyle w:val="Geenafstand"/>
+              <w:cnfStyle w:val="000000000000" w:firstRow="0" w:lastRow="0" w:firstColumn="0" w:lastColumn="0" w:oddVBand="0" w:evenVBand="0" w:oddHBand="0" w:evenHBand="0" w:firstRowFirstColumn="0" w:firstRowLastColumn="0" w:lastRowFirstColumn="0" w:lastRowLastColumn="0"/>
+              <w:rPr>
+                <w:sz w:val="20"/>
+                <w:szCs w:val="20"/>
+              </w:rPr>
+            </w:pPr>
+          </w:p>
+        </w:tc>
+        <w:tc>
+          <w:tcPr>
+            <w:tcW w:w="4338" w:type="dxa"/>
+            <w:shd w:val="clear" w:color="auto" w:fill="FFFFFF" w:themeFill="background1"/>
+          </w:tcPr>
+          <w:p>
+            <w:pPr>
+              <w:pStyle w:val="Geenafstand"/>
+              <w:cnfStyle w:val="000000000000" w:firstRow="0" w:lastRow="0" w:firstColumn="0" w:lastColumn="0" w:oddVBand="0" w:evenVBand="0" w:oddHBand="0" w:evenHBand="0" w:firstRowFirstColumn="0" w:firstRowLastColumn="0" w:lastRowFirstColumn="0" w:lastRowLastColumn="0"/>
+              <w:rPr>
+                <w:sz w:val="20"/>
+                <w:szCs w:val="20"/>
+              </w:rPr>
+            </w:pPr>
+            <w:r>
+              <w:rPr>
+                <w:sz w:val="20"/>
+                <w:szCs w:val="20"/>
+              </w:rPr>
+              <w:t>De gebruiker ontvangt feedback of het maken van een account is gelukt of niet</w:t>
+            </w:r>
+          </w:p>
+        </w:tc>
+        <w:tc>
+          <w:tcPr>
+            <w:tcW w:w="1171" w:type="dxa"/>
+            <w:shd w:val="clear" w:color="auto" w:fill="FFFFFF" w:themeFill="background1"/>
+          </w:tcPr>
+          <w:p>
+            <w:pPr>
+              <w:pStyle w:val="Geenafstand"/>
+              <w:cnfStyle w:val="000000000000" w:firstRow="0" w:lastRow="0" w:firstColumn="0" w:lastColumn="0" w:oddVBand="0" w:evenVBand="0" w:oddHBand="0" w:evenHBand="0" w:firstRowFirstColumn="0" w:firstRowLastColumn="0" w:lastRowFirstColumn="0" w:lastRowLastColumn="0"/>
+              <w:rPr>
+                <w:sz w:val="20"/>
+                <w:szCs w:val="20"/>
+              </w:rPr>
+            </w:pPr>
+            <w:r>
+              <w:rPr>
+                <w:sz w:val="20"/>
+                <w:szCs w:val="20"/>
+              </w:rPr>
+              <w:t>Functioneel</w:t>
+            </w:r>
+          </w:p>
+        </w:tc>
+        <w:tc>
+          <w:tcPr>
+            <w:tcW w:w="988" w:type="dxa"/>
+            <w:shd w:val="clear" w:color="auto" w:fill="FFFFFF" w:themeFill="background1"/>
+          </w:tcPr>
+          <w:p>
+            <w:pPr>
+              <w:pStyle w:val="Geenafstand"/>
+              <w:cnfStyle w:val="000000000000" w:firstRow="0" w:lastRow="0" w:firstColumn="0" w:lastColumn="0" w:oddVBand="0" w:evenVBand="0" w:oddHBand="0" w:evenHBand="0" w:firstRowFirstColumn="0" w:firstRowLastColumn="0" w:lastRowFirstColumn="0" w:lastRowLastColumn="0"/>
+              <w:rPr>
+                <w:sz w:val="20"/>
+                <w:szCs w:val="20"/>
+              </w:rPr>
+            </w:pPr>
+            <w:r>
+              <w:rPr>
+                <w:sz w:val="20"/>
+                <w:szCs w:val="20"/>
+              </w:rPr>
+              <w:t>Must</w:t>
+            </w:r>
+          </w:p>
+        </w:tc>
+        <w:tc>
+          <w:tcPr>
+            <w:tcW w:w="1171" w:type="dxa"/>
+            <w:shd w:val="clear" w:color="auto" w:fill="FFFFFF" w:themeFill="background1"/>
+          </w:tcPr>
+          <w:p>
+            <w:pPr>
+              <w:pStyle w:val="Geenafstand"/>
+              <w:cnfStyle w:val="000000000000" w:firstRow="0" w:lastRow="0" w:firstColumn="0" w:lastColumn="0" w:oddVBand="0" w:evenVBand="0" w:oddHBand="0" w:evenHBand="0" w:firstRowFirstColumn="0" w:firstRowLastColumn="0" w:lastRowFirstColumn="0" w:lastRowLastColumn="0"/>
+              <w:rPr>
+                <w:sz w:val="20"/>
+                <w:szCs w:val="20"/>
+              </w:rPr>
+            </w:pPr>
+          </w:p>
+        </w:tc>
+      </w:tr>
+      <w:tr>
+        <w:tc>
+          <w:tcPr>
+            <w:cnfStyle w:val="001000000000" w:firstRow="0" w:lastRow="0" w:firstColumn="1" w:lastColumn="0" w:oddVBand="0" w:evenVBand="0" w:oddHBand="0" w:evenHBand="0" w:firstRowFirstColumn="0" w:firstRowLastColumn="0" w:lastRowFirstColumn="0" w:lastRowLastColumn="0"/>
+            <w:tcW w:w="710" w:type="dxa"/>
+            <w:shd w:val="clear" w:color="auto" w:fill="D9E2F3" w:themeFill="accent1" w:themeFillTint="33"/>
+          </w:tcPr>
+          <w:p>
+            <w:pPr>
+              <w:pStyle w:val="Geenafstand"/>
+              <w:rPr>
+                <w:sz w:val="20"/>
+                <w:szCs w:val="20"/>
+              </w:rPr>
+            </w:pPr>
+            <w:r>
+              <w:rPr>
+                <w:sz w:val="20"/>
+                <w:szCs w:val="20"/>
+              </w:rPr>
+              <w:t>US7</w:t>
+            </w:r>
+          </w:p>
+        </w:tc>
+        <w:tc>
+          <w:tcPr>
+            <w:tcW w:w="689" w:type="dxa"/>
+            <w:shd w:val="clear" w:color="auto" w:fill="D9E2F3" w:themeFill="accent1" w:themeFillTint="33"/>
+          </w:tcPr>
+          <w:p>
+            <w:pPr>
+              <w:pStyle w:val="Geenafstand"/>
+              <w:cnfStyle w:val="000000000000" w:firstRow="0" w:lastRow="0" w:firstColumn="0" w:lastColumn="0" w:oddVBand="0" w:evenVBand="0" w:oddHBand="0" w:evenHBand="0" w:firstRowFirstColumn="0" w:firstRowLastColumn="0" w:lastRowFirstColumn="0" w:lastRowLastColumn="0"/>
+              <w:rPr>
+                <w:sz w:val="20"/>
+                <w:szCs w:val="20"/>
+              </w:rPr>
+            </w:pPr>
+          </w:p>
+        </w:tc>
+        <w:tc>
+          <w:tcPr>
+            <w:tcW w:w="4338" w:type="dxa"/>
+            <w:shd w:val="clear" w:color="auto" w:fill="D9E2F3" w:themeFill="accent1" w:themeFillTint="33"/>
+          </w:tcPr>
+          <w:p>
+            <w:pPr>
+              <w:pStyle w:val="Geenafstand"/>
+              <w:cnfStyle w:val="000000000000" w:firstRow="0" w:lastRow="0" w:firstColumn="0" w:lastColumn="0" w:oddVBand="0" w:evenVBand="0" w:oddHBand="0" w:evenHBand="0" w:firstRowFirstColumn="0" w:firstRowLastColumn="0" w:lastRowFirstColumn="0" w:lastRowLastColumn="0"/>
+              <w:rPr>
+                <w:sz w:val="20"/>
+                <w:szCs w:val="20"/>
+              </w:rPr>
+            </w:pPr>
+            <w:r>
+              <w:rPr>
+                <w:sz w:val="20"/>
+                <w:szCs w:val="20"/>
+              </w:rPr>
+              <w:t xml:space="preserve">Als </w:t>
+            </w:r>
+            <w:proofErr w:type="spellStart"/>
+            <w:r>
+              <w:rPr>
+                <w:sz w:val="20"/>
+                <w:szCs w:val="20"/>
+              </w:rPr>
+              <w:t>admin</w:t>
+            </w:r>
+            <w:proofErr w:type="spellEnd"/>
+            <w:r>
+              <w:rPr>
+                <w:sz w:val="20"/>
+                <w:szCs w:val="20"/>
+              </w:rPr>
+              <w:t xml:space="preserve"> kan ik een account aanmaken, zodat ik spelinstellingen kan veranderen</w:t>
+            </w:r>
+          </w:p>
+        </w:tc>
+        <w:tc>
+          <w:tcPr>
+            <w:tcW w:w="1171" w:type="dxa"/>
+            <w:shd w:val="clear" w:color="auto" w:fill="D9E2F3" w:themeFill="accent1" w:themeFillTint="33"/>
+          </w:tcPr>
+          <w:p>
+            <w:pPr>
+              <w:pStyle w:val="Geenafstand"/>
+              <w:cnfStyle w:val="000000000000" w:firstRow="0" w:lastRow="0" w:firstColumn="0" w:lastColumn="0" w:oddVBand="0" w:evenVBand="0" w:oddHBand="0" w:evenHBand="0" w:firstRowFirstColumn="0" w:firstRowLastColumn="0" w:lastRowFirstColumn="0" w:lastRowLastColumn="0"/>
+              <w:rPr>
+                <w:sz w:val="20"/>
+                <w:szCs w:val="20"/>
+              </w:rPr>
+            </w:pPr>
+          </w:p>
+        </w:tc>
+        <w:tc>
+          <w:tcPr>
+            <w:tcW w:w="988" w:type="dxa"/>
+            <w:shd w:val="clear" w:color="auto" w:fill="D9E2F3" w:themeFill="accent1" w:themeFillTint="33"/>
+          </w:tcPr>
+          <w:p>
+            <w:pPr>
+              <w:pStyle w:val="Geenafstand"/>
+              <w:cnfStyle w:val="000000000000" w:firstRow="0" w:lastRow="0" w:firstColumn="0" w:lastColumn="0" w:oddVBand="0" w:evenVBand="0" w:oddHBand="0" w:evenHBand="0" w:firstRowFirstColumn="0" w:firstRowLastColumn="0" w:lastRowFirstColumn="0" w:lastRowLastColumn="0"/>
+              <w:rPr>
+                <w:sz w:val="20"/>
+                <w:szCs w:val="20"/>
+              </w:rPr>
+            </w:pPr>
+            <w:r>
+              <w:rPr>
+                <w:sz w:val="20"/>
+                <w:szCs w:val="20"/>
+              </w:rPr>
+              <w:t>Must</w:t>
+            </w:r>
+          </w:p>
+        </w:tc>
+        <w:tc>
+          <w:tcPr>
+            <w:tcW w:w="1171" w:type="dxa"/>
+            <w:shd w:val="clear" w:color="auto" w:fill="D9E2F3" w:themeFill="accent1" w:themeFillTint="33"/>
+          </w:tcPr>
+          <w:p>
+            <w:pPr>
+              <w:pStyle w:val="Geenafstand"/>
+              <w:cnfStyle w:val="000000000000" w:firstRow="0" w:lastRow="0" w:firstColumn="0" w:lastColumn="0" w:oddVBand="0" w:evenVBand="0" w:oddHBand="0" w:evenHBand="0" w:firstRowFirstColumn="0" w:firstRowLastColumn="0" w:lastRowFirstColumn="0" w:lastRowLastColumn="0"/>
+              <w:rPr>
+                <w:sz w:val="20"/>
+                <w:szCs w:val="20"/>
+              </w:rPr>
+            </w:pPr>
+            <w:r>
+              <w:rPr>
+                <w:sz w:val="20"/>
+                <w:szCs w:val="20"/>
+              </w:rPr>
+              <w:t>Functioneel</w:t>
+            </w:r>
+          </w:p>
+        </w:tc>
+      </w:tr>
+      <w:tr>
+        <w:tc>
+          <w:tcPr>
+            <w:cnfStyle w:val="001000000000" w:firstRow="0" w:lastRow="0" w:firstColumn="1" w:lastColumn="0" w:oddVBand="0" w:evenVBand="0" w:oddHBand="0" w:evenHBand="0" w:firstRowFirstColumn="0" w:firstRowLastColumn="0" w:lastRowFirstColumn="0" w:lastRowLastColumn="0"/>
+            <w:tcW w:w="710" w:type="dxa"/>
+            <w:shd w:val="clear" w:color="auto" w:fill="FFFFFF" w:themeFill="background1"/>
+          </w:tcPr>
+          <w:p>
+            <w:pPr>
+              <w:pStyle w:val="Geenafstand"/>
+              <w:rPr>
+                <w:sz w:val="20"/>
+                <w:szCs w:val="20"/>
+              </w:rPr>
+            </w:pPr>
+            <w:r>
+              <w:rPr>
+                <w:sz w:val="20"/>
+                <w:szCs w:val="20"/>
+              </w:rPr>
+              <w:t>FR</w:t>
+            </w:r>
+          </w:p>
+        </w:tc>
+        <w:tc>
+          <w:tcPr>
+            <w:tcW w:w="689" w:type="dxa"/>
+            <w:shd w:val="clear" w:color="auto" w:fill="FFFFFF" w:themeFill="background1"/>
+          </w:tcPr>
+          <w:p>
+            <w:pPr>
+              <w:pStyle w:val="Geenafstand"/>
+              <w:cnfStyle w:val="000000000000" w:firstRow="0" w:lastRow="0" w:firstColumn="0" w:lastColumn="0" w:oddVBand="0" w:evenVBand="0" w:oddHBand="0" w:evenHBand="0" w:firstRowFirstColumn="0" w:firstRowLastColumn="0" w:lastRowFirstColumn="0" w:lastRowLastColumn="0"/>
+              <w:rPr>
+                <w:sz w:val="20"/>
+                <w:szCs w:val="20"/>
+              </w:rPr>
+            </w:pPr>
+          </w:p>
+        </w:tc>
+        <w:tc>
+          <w:tcPr>
+            <w:tcW w:w="4338" w:type="dxa"/>
+            <w:shd w:val="clear" w:color="auto" w:fill="FFFFFF" w:themeFill="background1"/>
+          </w:tcPr>
+          <w:p>
+            <w:pPr>
+              <w:pStyle w:val="Geenafstand"/>
+              <w:cnfStyle w:val="000000000000" w:firstRow="0" w:lastRow="0" w:firstColumn="0" w:lastColumn="0" w:oddVBand="0" w:evenVBand="0" w:oddHBand="0" w:evenHBand="0" w:firstRowFirstColumn="0" w:firstRowLastColumn="0" w:lastRowFirstColumn="0" w:lastRowLastColumn="0"/>
+              <w:rPr>
+                <w:sz w:val="20"/>
+                <w:szCs w:val="20"/>
+              </w:rPr>
+            </w:pPr>
+            <w:r>
+              <w:rPr>
+                <w:sz w:val="20"/>
+                <w:szCs w:val="20"/>
+              </w:rPr>
+              <w:t>Het wijzigen van de timer heeft een limiet</w:t>
+            </w:r>
+          </w:p>
+        </w:tc>
+        <w:tc>
+          <w:tcPr>
+            <w:tcW w:w="1171" w:type="dxa"/>
+            <w:shd w:val="clear" w:color="auto" w:fill="FFFFFF" w:themeFill="background1"/>
+          </w:tcPr>
+          <w:p>
+            <w:pPr>
+              <w:pStyle w:val="Geenafstand"/>
+              <w:cnfStyle w:val="000000000000" w:firstRow="0" w:lastRow="0" w:firstColumn="0" w:lastColumn="0" w:oddVBand="0" w:evenVBand="0" w:oddHBand="0" w:evenHBand="0" w:firstRowFirstColumn="0" w:firstRowLastColumn="0" w:lastRowFirstColumn="0" w:lastRowLastColumn="0"/>
+              <w:rPr>
+                <w:sz w:val="20"/>
+                <w:szCs w:val="20"/>
+              </w:rPr>
+            </w:pPr>
+            <w:r>
+              <w:rPr>
+                <w:sz w:val="20"/>
+                <w:szCs w:val="20"/>
+              </w:rPr>
+              <w:t>Beperking</w:t>
+            </w:r>
+          </w:p>
+        </w:tc>
+        <w:tc>
+          <w:tcPr>
+            <w:tcW w:w="988" w:type="dxa"/>
+            <w:shd w:val="clear" w:color="auto" w:fill="FFFFFF" w:themeFill="background1"/>
+          </w:tcPr>
+          <w:p>
+            <w:pPr>
+              <w:pStyle w:val="Geenafstand"/>
+              <w:cnfStyle w:val="000000000000" w:firstRow="0" w:lastRow="0" w:firstColumn="0" w:lastColumn="0" w:oddVBand="0" w:evenVBand="0" w:oddHBand="0" w:evenHBand="0" w:firstRowFirstColumn="0" w:firstRowLastColumn="0" w:lastRowFirstColumn="0" w:lastRowLastColumn="0"/>
+              <w:rPr>
+                <w:sz w:val="20"/>
+                <w:szCs w:val="20"/>
+              </w:rPr>
+            </w:pPr>
+            <w:r>
+              <w:rPr>
+                <w:sz w:val="20"/>
+                <w:szCs w:val="20"/>
+              </w:rPr>
+              <w:t>Must</w:t>
+            </w:r>
+          </w:p>
+        </w:tc>
+        <w:tc>
+          <w:tcPr>
+            <w:tcW w:w="1171" w:type="dxa"/>
+            <w:shd w:val="clear" w:color="auto" w:fill="FFFFFF" w:themeFill="background1"/>
+          </w:tcPr>
+          <w:p>
+            <w:pPr>
+              <w:pStyle w:val="Geenafstand"/>
+              <w:cnfStyle w:val="000000000000" w:firstRow="0" w:lastRow="0" w:firstColumn="0" w:lastColumn="0" w:oddVBand="0" w:evenVBand="0" w:oddHBand="0" w:evenHBand="0" w:firstRowFirstColumn="0" w:firstRowLastColumn="0" w:lastRowFirstColumn="0" w:lastRowLastColumn="0"/>
+              <w:rPr>
+                <w:sz w:val="20"/>
+                <w:szCs w:val="20"/>
+              </w:rPr>
+            </w:pPr>
+          </w:p>
+        </w:tc>
+      </w:tr>
     </w:tbl>
+    <w:bookmarkEnd w:id="7"/>
     <w:p>
       <w:pPr>
         <w:pStyle w:val="Geenafstand"/>
       </w:pPr>
+      <w:r>
+        <w:t xml:space="preserve"> </w:t>
+      </w:r>
+      <w:r>
+        <w:tab/>
+      </w:r>
     </w:p>
     <w:p>
       <w:pPr>
@@ -3662,12 +5952,12 @@
         </w:trPr>
         <w:tc>
           <w:tcPr>
+            <w:cnfStyle w:val="001000000000" w:firstRow="0" w:lastRow="0" w:firstColumn="1" w:lastColumn="0" w:oddVBand="0" w:evenVBand="0" w:oddHBand="0" w:evenHBand="0" w:firstRowFirstColumn="0" w:firstRowLastColumn="0" w:lastRowFirstColumn="0" w:lastRowLastColumn="0"/>
             <w:tcW w:w="1002" w:type="dxa"/>
             <w:shd w:val="clear" w:color="auto" w:fill="F2F2F2" w:themeFill="background1" w:themeFillShade="F2"/>
           </w:tcPr>
           <w:p>
             <w:pPr>
-              <w:cnfStyle w:val="001000000000" w:firstRow="0" w:lastRow="0" w:firstColumn="1" w:lastColumn="0" w:oddVBand="0" w:evenVBand="0" w:oddHBand="0" w:evenHBand="0" w:firstRowFirstColumn="0" w:firstRowLastColumn="0" w:lastRowFirstColumn="0" w:lastRowLastColumn="0"/>
               <w:rPr>
                 <w:sz w:val="20"/>
                 <w:szCs w:val="20"/>
@@ -3691,6 +5981,7 @@
           </w:tcPr>
           <w:p>
             <w:pPr>
+              <w:cnfStyle w:val="000000000000" w:firstRow="0" w:lastRow="0" w:firstColumn="0" w:lastColumn="0" w:oddVBand="0" w:evenVBand="0" w:oddHBand="0" w:evenHBand="0" w:firstRowFirstColumn="0" w:firstRowLastColumn="0" w:lastRowFirstColumn="0" w:lastRowLastColumn="0"/>
               <w:rPr>
                 <w:b/>
                 <w:bCs/>
@@ -3717,6 +6008,7 @@
           </w:tcPr>
           <w:p>
             <w:pPr>
+              <w:cnfStyle w:val="000000000000" w:firstRow="0" w:lastRow="0" w:firstColumn="0" w:lastColumn="0" w:oddVBand="0" w:evenVBand="0" w:oddHBand="0" w:evenHBand="0" w:firstRowFirstColumn="0" w:firstRowLastColumn="0" w:lastRowFirstColumn="0" w:lastRowLastColumn="0"/>
               <w:rPr>
                 <w:b/>
                 <w:bCs/>
@@ -3755,6 +6047,7 @@
           </w:tcPr>
           <w:p>
             <w:pPr>
+              <w:cnfStyle w:val="000000000000" w:firstRow="0" w:lastRow="0" w:firstColumn="0" w:lastColumn="0" w:oddVBand="0" w:evenVBand="0" w:oddHBand="0" w:evenHBand="0" w:firstRowFirstColumn="0" w:firstRowLastColumn="0" w:lastRowFirstColumn="0" w:lastRowLastColumn="0"/>
               <w:rPr>
                 <w:b/>
                 <w:bCs/>
@@ -3793,6 +6086,7 @@
           </w:tcPr>
           <w:p>
             <w:pPr>
+              <w:cnfStyle w:val="000000000000" w:firstRow="0" w:lastRow="0" w:firstColumn="0" w:lastColumn="0" w:oddVBand="0" w:evenVBand="0" w:oddHBand="0" w:evenHBand="0" w:firstRowFirstColumn="0" w:firstRowLastColumn="0" w:lastRowFirstColumn="0" w:lastRowLastColumn="0"/>
               <w:rPr>
                 <w:b/>
                 <w:bCs/>
@@ -4406,13 +6700,23 @@
                 <w:lang w:val="en-US"/>
               </w:rPr>
             </w:pPr>
-            <w:r>
-              <w:rPr>
-                <w:sz w:val="20"/>
-                <w:szCs w:val="20"/>
-                <w:lang w:val="en-US"/>
-              </w:rPr>
-              <w:t xml:space="preserve">Niet </w:t>
+            <w:proofErr w:type="spellStart"/>
+            <w:r>
+              <w:rPr>
+                <w:sz w:val="20"/>
+                <w:szCs w:val="20"/>
+                <w:lang w:val="en-US"/>
+              </w:rPr>
+              <w:t>Niet</w:t>
+            </w:r>
+            <w:proofErr w:type="spellEnd"/>
+            <w:r>
+              <w:rPr>
+                <w:sz w:val="20"/>
+                <w:szCs w:val="20"/>
+                <w:lang w:val="en-US"/>
+              </w:rPr>
+              <w:t xml:space="preserve"> </w:t>
             </w:r>
             <w:proofErr w:type="spellStart"/>
             <w:r>
@@ -4673,13 +6977,1390 @@
                 <w:lang w:val="en-US"/>
               </w:rPr>
             </w:pPr>
-            <w:r>
-              <w:rPr>
-                <w:sz w:val="20"/>
-                <w:szCs w:val="20"/>
-                <w:lang w:val="en-US"/>
-              </w:rPr>
-              <w:t xml:space="preserve">Niet </w:t>
+            <w:proofErr w:type="spellStart"/>
+            <w:r>
+              <w:rPr>
+                <w:sz w:val="20"/>
+                <w:szCs w:val="20"/>
+                <w:lang w:val="en-US"/>
+              </w:rPr>
+              <w:t>Niet</w:t>
+            </w:r>
+            <w:proofErr w:type="spellEnd"/>
+            <w:r>
+              <w:rPr>
+                <w:sz w:val="20"/>
+                <w:szCs w:val="20"/>
+                <w:lang w:val="en-US"/>
+              </w:rPr>
+              <w:t xml:space="preserve"> </w:t>
+            </w:r>
+            <w:proofErr w:type="spellStart"/>
+            <w:r>
+              <w:rPr>
+                <w:sz w:val="20"/>
+                <w:szCs w:val="20"/>
+                <w:lang w:val="en-US"/>
+              </w:rPr>
+              <w:t>uitgevoerd</w:t>
+            </w:r>
+            <w:proofErr w:type="spellEnd"/>
+          </w:p>
+        </w:tc>
+        <w:tc>
+          <w:tcPr>
+            <w:tcW w:w="1396" w:type="dxa"/>
+          </w:tcPr>
+          <w:p>
+            <w:pPr>
+              <w:cnfStyle w:val="000000000000" w:firstRow="0" w:lastRow="0" w:firstColumn="0" w:lastColumn="0" w:oddVBand="0" w:evenVBand="0" w:oddHBand="0" w:evenHBand="0" w:firstRowFirstColumn="0" w:firstRowLastColumn="0" w:lastRowFirstColumn="0" w:lastRowLastColumn="0"/>
+              <w:rPr>
+                <w:sz w:val="20"/>
+                <w:szCs w:val="20"/>
+                <w:lang w:val="en-US"/>
+              </w:rPr>
+            </w:pPr>
+          </w:p>
+        </w:tc>
+      </w:tr>
+      <w:tr>
+        <w:trPr>
+          <w:trHeight w:val="477"/>
+        </w:trPr>
+        <w:tc>
+          <w:tcPr>
+            <w:cnfStyle w:val="001000000000" w:firstRow="0" w:lastRow="0" w:firstColumn="1" w:lastColumn="0" w:oddVBand="0" w:evenVBand="0" w:oddHBand="0" w:evenHBand="0" w:firstRowFirstColumn="0" w:firstRowLastColumn="0" w:lastRowFirstColumn="0" w:lastRowLastColumn="0"/>
+            <w:tcW w:w="1002" w:type="dxa"/>
+          </w:tcPr>
+          <w:p>
+            <w:pPr>
+              <w:rPr>
+                <w:sz w:val="20"/>
+                <w:szCs w:val="20"/>
+                <w:lang w:val="en-US"/>
+              </w:rPr>
+            </w:pPr>
+            <w:r>
+              <w:rPr>
+                <w:sz w:val="20"/>
+                <w:szCs w:val="20"/>
+                <w:lang w:val="en-US"/>
+              </w:rPr>
+              <w:t>AS2</w:t>
+            </w:r>
+          </w:p>
+        </w:tc>
+        <w:tc>
+          <w:tcPr>
+            <w:tcW w:w="2976" w:type="dxa"/>
+          </w:tcPr>
+          <w:p>
+            <w:pPr>
+              <w:cnfStyle w:val="000000000000" w:firstRow="0" w:lastRow="0" w:firstColumn="0" w:lastColumn="0" w:oddVBand="0" w:evenVBand="0" w:oddHBand="0" w:evenHBand="0" w:firstRowFirstColumn="0" w:firstRowLastColumn="0" w:lastRowFirstColumn="0" w:lastRowLastColumn="0"/>
+              <w:rPr>
+                <w:sz w:val="20"/>
+                <w:szCs w:val="20"/>
+                <w:lang w:val="en-US"/>
+              </w:rPr>
+            </w:pPr>
+            <w:r>
+              <w:rPr>
+                <w:sz w:val="20"/>
+                <w:szCs w:val="20"/>
+                <w:lang w:val="en-US"/>
+              </w:rPr>
+              <w:t xml:space="preserve">Naam </w:t>
+            </w:r>
+            <w:proofErr w:type="spellStart"/>
+            <w:r>
+              <w:rPr>
+                <w:sz w:val="20"/>
+                <w:szCs w:val="20"/>
+                <w:lang w:val="en-US"/>
+              </w:rPr>
+              <w:t>en</w:t>
+            </w:r>
+            <w:proofErr w:type="spellEnd"/>
+            <w:r>
+              <w:rPr>
+                <w:sz w:val="20"/>
+                <w:szCs w:val="20"/>
+                <w:lang w:val="en-US"/>
+              </w:rPr>
+              <w:t xml:space="preserve"> </w:t>
+            </w:r>
+            <w:proofErr w:type="spellStart"/>
+            <w:r>
+              <w:rPr>
+                <w:sz w:val="20"/>
+                <w:szCs w:val="20"/>
+                <w:lang w:val="en-US"/>
+              </w:rPr>
+              <w:t>wachtwoord</w:t>
+            </w:r>
+            <w:proofErr w:type="spellEnd"/>
+          </w:p>
+        </w:tc>
+        <w:tc>
+          <w:tcPr>
+            <w:tcW w:w="2023" w:type="dxa"/>
+            <w:gridSpan w:val="3"/>
+          </w:tcPr>
+          <w:p>
+            <w:pPr>
+              <w:cnfStyle w:val="000000000000" w:firstRow="0" w:lastRow="0" w:firstColumn="0" w:lastColumn="0" w:oddVBand="0" w:evenVBand="0" w:oddHBand="0" w:evenHBand="0" w:firstRowFirstColumn="0" w:firstRowLastColumn="0" w:lastRowFirstColumn="0" w:lastRowLastColumn="0"/>
+              <w:rPr>
+                <w:sz w:val="20"/>
+                <w:szCs w:val="20"/>
+                <w:lang w:val="en-US"/>
+              </w:rPr>
+            </w:pPr>
+          </w:p>
+        </w:tc>
+        <w:tc>
+          <w:tcPr>
+            <w:tcW w:w="1665" w:type="dxa"/>
+            <w:shd w:val="clear" w:color="auto" w:fill="auto"/>
+          </w:tcPr>
+          <w:p>
+            <w:pPr>
+              <w:cnfStyle w:val="000000000000" w:firstRow="0" w:lastRow="0" w:firstColumn="0" w:lastColumn="0" w:oddVBand="0" w:evenVBand="0" w:oddHBand="0" w:evenHBand="0" w:firstRowFirstColumn="0" w:firstRowLastColumn="0" w:lastRowFirstColumn="0" w:lastRowLastColumn="0"/>
+              <w:rPr>
+                <w:sz w:val="20"/>
+                <w:szCs w:val="20"/>
+                <w:lang w:val="en-US"/>
+              </w:rPr>
+            </w:pPr>
+          </w:p>
+        </w:tc>
+        <w:tc>
+          <w:tcPr>
+            <w:tcW w:w="1396" w:type="dxa"/>
+          </w:tcPr>
+          <w:p>
+            <w:pPr>
+              <w:cnfStyle w:val="000000000000" w:firstRow="0" w:lastRow="0" w:firstColumn="0" w:lastColumn="0" w:oddVBand="0" w:evenVBand="0" w:oddHBand="0" w:evenHBand="0" w:firstRowFirstColumn="0" w:firstRowLastColumn="0" w:lastRowFirstColumn="0" w:lastRowLastColumn="0"/>
+              <w:rPr>
+                <w:sz w:val="20"/>
+                <w:szCs w:val="20"/>
+                <w:lang w:val="en-US"/>
+              </w:rPr>
+            </w:pPr>
+          </w:p>
+        </w:tc>
+      </w:tr>
+      <w:tr>
+        <w:trPr>
+          <w:trHeight w:val="234"/>
+        </w:trPr>
+        <w:tc>
+          <w:tcPr>
+            <w:cnfStyle w:val="001000000000" w:firstRow="0" w:lastRow="0" w:firstColumn="1" w:lastColumn="0" w:oddVBand="0" w:evenVBand="0" w:oddHBand="0" w:evenHBand="0" w:firstRowFirstColumn="0" w:firstRowLastColumn="0" w:lastRowFirstColumn="0" w:lastRowLastColumn="0"/>
+            <w:tcW w:w="1002" w:type="dxa"/>
+            <w:shd w:val="clear" w:color="auto" w:fill="F2F2F2" w:themeFill="background1" w:themeFillShade="F2"/>
+          </w:tcPr>
+          <w:p>
+            <w:pPr>
+              <w:rPr>
+                <w:sz w:val="20"/>
+                <w:szCs w:val="20"/>
+                <w:lang w:val="en-US"/>
+              </w:rPr>
+            </w:pPr>
+            <w:r>
+              <w:rPr>
+                <w:sz w:val="20"/>
+                <w:szCs w:val="20"/>
+                <w:lang w:val="en-US"/>
+              </w:rPr>
+              <w:t>#</w:t>
+            </w:r>
+          </w:p>
+        </w:tc>
+        <w:tc>
+          <w:tcPr>
+            <w:tcW w:w="2976" w:type="dxa"/>
+            <w:shd w:val="clear" w:color="auto" w:fill="F2F2F2" w:themeFill="background1" w:themeFillShade="F2"/>
+          </w:tcPr>
+          <w:p>
+            <w:pPr>
+              <w:cnfStyle w:val="000000000000" w:firstRow="0" w:lastRow="0" w:firstColumn="0" w:lastColumn="0" w:oddVBand="0" w:evenVBand="0" w:oddHBand="0" w:evenHBand="0" w:firstRowFirstColumn="0" w:firstRowLastColumn="0" w:lastRowFirstColumn="0" w:lastRowLastColumn="0"/>
+              <w:rPr>
+                <w:sz w:val="20"/>
+                <w:szCs w:val="20"/>
+                <w:lang w:val="en-US"/>
+              </w:rPr>
+            </w:pPr>
+            <w:r>
+              <w:rPr>
+                <w:b/>
+                <w:bCs/>
+                <w:sz w:val="20"/>
+                <w:szCs w:val="20"/>
+              </w:rPr>
+              <w:t>Beschrijving</w:t>
+            </w:r>
+          </w:p>
+        </w:tc>
+        <w:tc>
+          <w:tcPr>
+            <w:tcW w:w="2023" w:type="dxa"/>
+            <w:gridSpan w:val="3"/>
+            <w:shd w:val="clear" w:color="auto" w:fill="F2F2F2" w:themeFill="background1" w:themeFillShade="F2"/>
+          </w:tcPr>
+          <w:p>
+            <w:pPr>
+              <w:cnfStyle w:val="000000000000" w:firstRow="0" w:lastRow="0" w:firstColumn="0" w:lastColumn="0" w:oddVBand="0" w:evenVBand="0" w:oddHBand="0" w:evenHBand="0" w:firstRowFirstColumn="0" w:firstRowLastColumn="0" w:lastRowFirstColumn="0" w:lastRowLastColumn="0"/>
+              <w:rPr>
+                <w:sz w:val="20"/>
+                <w:szCs w:val="20"/>
+                <w:lang w:val="en-US"/>
+              </w:rPr>
+            </w:pPr>
+            <w:r>
+              <w:rPr>
+                <w:b/>
+                <w:bCs/>
+                <w:sz w:val="20"/>
+                <w:szCs w:val="20"/>
+                <w:lang w:val="en-US"/>
+              </w:rPr>
+              <w:t>Kans</w:t>
+            </w:r>
+            <w:r>
+              <w:rPr>
+                <w:rStyle w:val="Voetnootmarkering"/>
+                <w:b/>
+                <w:bCs/>
+                <w:sz w:val="20"/>
+                <w:szCs w:val="20"/>
+                <w:lang w:val="en-US"/>
+              </w:rPr>
+              <w:footnoteReference w:id="3"/>
+            </w:r>
+          </w:p>
+        </w:tc>
+        <w:tc>
+          <w:tcPr>
+            <w:tcW w:w="1665" w:type="dxa"/>
+            <w:shd w:val="clear" w:color="auto" w:fill="F2F2F2" w:themeFill="background1" w:themeFillShade="F2"/>
+          </w:tcPr>
+          <w:p>
+            <w:pPr>
+              <w:cnfStyle w:val="000000000000" w:firstRow="0" w:lastRow="0" w:firstColumn="0" w:lastColumn="0" w:oddVBand="0" w:evenVBand="0" w:oddHBand="0" w:evenHBand="0" w:firstRowFirstColumn="0" w:firstRowLastColumn="0" w:lastRowFirstColumn="0" w:lastRowLastColumn="0"/>
+              <w:rPr>
+                <w:sz w:val="20"/>
+                <w:szCs w:val="20"/>
+                <w:lang w:val="en-US"/>
+              </w:rPr>
+            </w:pPr>
+            <w:r>
+              <w:rPr>
+                <w:b/>
+                <w:bCs/>
+                <w:sz w:val="20"/>
+                <w:szCs w:val="20"/>
+                <w:lang w:val="en-US"/>
+              </w:rPr>
+              <w:t>Impact</w:t>
+            </w:r>
+            <w:r>
+              <w:rPr>
+                <w:rStyle w:val="Voetnootmarkering"/>
+                <w:b/>
+                <w:bCs/>
+                <w:sz w:val="20"/>
+                <w:szCs w:val="20"/>
+                <w:lang w:val="en-US"/>
+              </w:rPr>
+              <w:footnoteReference w:id="4"/>
+            </w:r>
+          </w:p>
+        </w:tc>
+        <w:tc>
+          <w:tcPr>
+            <w:tcW w:w="1396" w:type="dxa"/>
+            <w:shd w:val="clear" w:color="auto" w:fill="F2F2F2" w:themeFill="background1" w:themeFillShade="F2"/>
+          </w:tcPr>
+          <w:p>
+            <w:pPr>
+              <w:cnfStyle w:val="000000000000" w:firstRow="0" w:lastRow="0" w:firstColumn="0" w:lastColumn="0" w:oddVBand="0" w:evenVBand="0" w:oddHBand="0" w:evenHBand="0" w:firstRowFirstColumn="0" w:firstRowLastColumn="0" w:lastRowFirstColumn="0" w:lastRowLastColumn="0"/>
+              <w:rPr>
+                <w:sz w:val="20"/>
+                <w:szCs w:val="20"/>
+                <w:lang w:val="en-US"/>
+              </w:rPr>
+            </w:pPr>
+            <w:r>
+              <w:rPr>
+                <w:b/>
+                <w:bCs/>
+                <w:sz w:val="20"/>
+                <w:szCs w:val="20"/>
+                <w:lang w:val="en-US"/>
+              </w:rPr>
+              <w:t>Risk</w:t>
+            </w:r>
+          </w:p>
+        </w:tc>
+      </w:tr>
+      <w:tr>
+        <w:trPr>
+          <w:trHeight w:val="234"/>
+        </w:trPr>
+        <w:tc>
+          <w:tcPr>
+            <w:cnfStyle w:val="001000000000" w:firstRow="0" w:lastRow="0" w:firstColumn="1" w:lastColumn="0" w:oddVBand="0" w:evenVBand="0" w:oddHBand="0" w:evenHBand="0" w:firstRowFirstColumn="0" w:firstRowLastColumn="0" w:lastRowFirstColumn="0" w:lastRowLastColumn="0"/>
+            <w:tcW w:w="1002" w:type="dxa"/>
+          </w:tcPr>
+          <w:p>
+            <w:pPr>
+              <w:rPr>
+                <w:sz w:val="20"/>
+                <w:szCs w:val="20"/>
+                <w:lang w:val="en-US"/>
+              </w:rPr>
+            </w:pPr>
+            <w:r>
+              <w:rPr>
+                <w:sz w:val="20"/>
+                <w:szCs w:val="20"/>
+                <w:lang w:val="en-US"/>
+              </w:rPr>
+              <w:t>RSK1</w:t>
+            </w:r>
+          </w:p>
+        </w:tc>
+        <w:tc>
+          <w:tcPr>
+            <w:tcW w:w="2976" w:type="dxa"/>
+          </w:tcPr>
+          <w:p>
+            <w:pPr>
+              <w:cnfStyle w:val="000000000000" w:firstRow="0" w:lastRow="0" w:firstColumn="0" w:lastColumn="0" w:oddVBand="0" w:evenVBand="0" w:oddHBand="0" w:evenHBand="0" w:firstRowFirstColumn="0" w:firstRowLastColumn="0" w:lastRowFirstColumn="0" w:lastRowLastColumn="0"/>
+              <w:rPr>
+                <w:sz w:val="20"/>
+                <w:szCs w:val="20"/>
+              </w:rPr>
+            </w:pPr>
+            <w:r>
+              <w:rPr>
+                <w:sz w:val="20"/>
+                <w:szCs w:val="20"/>
+              </w:rPr>
+              <w:t>ASVS 5.1.3 Lange invoer leidt tot systeem crash</w:t>
+            </w:r>
+          </w:p>
+        </w:tc>
+        <w:tc>
+          <w:tcPr>
+            <w:tcW w:w="2023" w:type="dxa"/>
+            <w:gridSpan w:val="3"/>
+          </w:tcPr>
+          <w:p>
+            <w:pPr>
+              <w:cnfStyle w:val="000000000000" w:firstRow="0" w:lastRow="0" w:firstColumn="0" w:lastColumn="0" w:oddVBand="0" w:evenVBand="0" w:oddHBand="0" w:evenHBand="0" w:firstRowFirstColumn="0" w:firstRowLastColumn="0" w:lastRowFirstColumn="0" w:lastRowLastColumn="0"/>
+              <w:rPr>
+                <w:sz w:val="20"/>
+                <w:szCs w:val="20"/>
+                <w:lang w:val="en-US"/>
+              </w:rPr>
+            </w:pPr>
+            <w:r>
+              <w:rPr>
+                <w:sz w:val="20"/>
+                <w:szCs w:val="20"/>
+              </w:rPr>
+              <w:t>Hoog</w:t>
+            </w:r>
+          </w:p>
+        </w:tc>
+        <w:tc>
+          <w:tcPr>
+            <w:tcW w:w="1665" w:type="dxa"/>
+            <w:shd w:val="clear" w:color="auto" w:fill="auto"/>
+          </w:tcPr>
+          <w:p>
+            <w:pPr>
+              <w:cnfStyle w:val="000000000000" w:firstRow="0" w:lastRow="0" w:firstColumn="0" w:lastColumn="0" w:oddVBand="0" w:evenVBand="0" w:oddHBand="0" w:evenHBand="0" w:firstRowFirstColumn="0" w:firstRowLastColumn="0" w:lastRowFirstColumn="0" w:lastRowLastColumn="0"/>
+              <w:rPr>
+                <w:sz w:val="20"/>
+                <w:szCs w:val="20"/>
+                <w:lang w:val="en-US"/>
+              </w:rPr>
+            </w:pPr>
+            <w:r>
+              <w:rPr>
+                <w:sz w:val="20"/>
+                <w:szCs w:val="20"/>
+              </w:rPr>
+              <w:t>Groot</w:t>
+            </w:r>
+          </w:p>
+        </w:tc>
+        <w:tc>
+          <w:tcPr>
+            <w:tcW w:w="1396" w:type="dxa"/>
+            <w:shd w:val="clear" w:color="auto" w:fill="FF0000"/>
+          </w:tcPr>
+          <w:p>
+            <w:pPr>
+              <w:cnfStyle w:val="000000000000" w:firstRow="0" w:lastRow="0" w:firstColumn="0" w:lastColumn="0" w:oddVBand="0" w:evenVBand="0" w:oddHBand="0" w:evenHBand="0" w:firstRowFirstColumn="0" w:firstRowLastColumn="0" w:lastRowFirstColumn="0" w:lastRowLastColumn="0"/>
+              <w:rPr>
+                <w:sz w:val="20"/>
+                <w:szCs w:val="20"/>
+                <w:lang w:val="en-US"/>
+              </w:rPr>
+            </w:pPr>
+            <w:r>
+              <w:rPr>
+                <w:sz w:val="20"/>
+                <w:szCs w:val="20"/>
+              </w:rPr>
+              <w:t>SM1</w:t>
+            </w:r>
+          </w:p>
+        </w:tc>
+      </w:tr>
+      <w:tr>
+        <w:trPr>
+          <w:trHeight w:val="234"/>
+        </w:trPr>
+        <w:tc>
+          <w:tcPr>
+            <w:cnfStyle w:val="001000000000" w:firstRow="0" w:lastRow="0" w:firstColumn="1" w:lastColumn="0" w:oddVBand="0" w:evenVBand="0" w:oddHBand="0" w:evenHBand="0" w:firstRowFirstColumn="0" w:firstRowLastColumn="0" w:lastRowFirstColumn="0" w:lastRowLastColumn="0"/>
+            <w:tcW w:w="1002" w:type="dxa"/>
+          </w:tcPr>
+          <w:p>
+            <w:pPr>
+              <w:rPr>
+                <w:sz w:val="20"/>
+                <w:szCs w:val="20"/>
+                <w:lang w:val="en-US"/>
+              </w:rPr>
+            </w:pPr>
+            <w:r>
+              <w:rPr>
+                <w:sz w:val="20"/>
+                <w:szCs w:val="20"/>
+              </w:rPr>
+              <w:t>RSK2</w:t>
+            </w:r>
+          </w:p>
+        </w:tc>
+        <w:tc>
+          <w:tcPr>
+            <w:tcW w:w="2976" w:type="dxa"/>
+          </w:tcPr>
+          <w:p>
+            <w:pPr>
+              <w:cnfStyle w:val="000000000000" w:firstRow="0" w:lastRow="0" w:firstColumn="0" w:lastColumn="0" w:oddVBand="0" w:evenVBand="0" w:oddHBand="0" w:evenHBand="0" w:firstRowFirstColumn="0" w:firstRowLastColumn="0" w:lastRowFirstColumn="0" w:lastRowLastColumn="0"/>
+              <w:rPr>
+                <w:sz w:val="20"/>
+                <w:szCs w:val="20"/>
+              </w:rPr>
+            </w:pPr>
+            <w:r>
+              <w:rPr>
+                <w:sz w:val="20"/>
+                <w:szCs w:val="20"/>
+              </w:rPr>
+              <w:t xml:space="preserve">ASVS 5.1.4 </w:t>
+            </w:r>
+            <w:r>
+              <w:rPr>
+                <w:sz w:val="20"/>
+                <w:szCs w:val="20"/>
+              </w:rPr>
+              <w:t xml:space="preserve">Invoer is </w:t>
+            </w:r>
+            <w:r>
+              <w:rPr>
+                <w:sz w:val="20"/>
+                <w:szCs w:val="20"/>
+              </w:rPr>
+              <w:t xml:space="preserve">invalide doordat data niet strong </w:t>
+            </w:r>
+            <w:proofErr w:type="spellStart"/>
+            <w:r>
+              <w:rPr>
+                <w:sz w:val="20"/>
+                <w:szCs w:val="20"/>
+              </w:rPr>
+              <w:t>typed</w:t>
+            </w:r>
+            <w:proofErr w:type="spellEnd"/>
+            <w:r>
+              <w:rPr>
+                <w:sz w:val="20"/>
+                <w:szCs w:val="20"/>
+              </w:rPr>
+              <w:t xml:space="preserve"> is</w:t>
+            </w:r>
+            <w:r>
+              <w:rPr>
+                <w:sz w:val="20"/>
+                <w:szCs w:val="20"/>
+              </w:rPr>
+              <w:t xml:space="preserve"> </w:t>
+            </w:r>
+          </w:p>
+        </w:tc>
+        <w:tc>
+          <w:tcPr>
+            <w:tcW w:w="2023" w:type="dxa"/>
+            <w:gridSpan w:val="3"/>
+          </w:tcPr>
+          <w:p>
+            <w:pPr>
+              <w:cnfStyle w:val="000000000000" w:firstRow="0" w:lastRow="0" w:firstColumn="0" w:lastColumn="0" w:oddVBand="0" w:evenVBand="0" w:oddHBand="0" w:evenHBand="0" w:firstRowFirstColumn="0" w:firstRowLastColumn="0" w:lastRowFirstColumn="0" w:lastRowLastColumn="0"/>
+              <w:rPr>
+                <w:sz w:val="20"/>
+                <w:szCs w:val="20"/>
+                <w:lang w:val="en-US"/>
+              </w:rPr>
+            </w:pPr>
+            <w:r>
+              <w:rPr>
+                <w:sz w:val="20"/>
+                <w:szCs w:val="20"/>
+              </w:rPr>
+              <w:t>Hoog</w:t>
+            </w:r>
+          </w:p>
+        </w:tc>
+        <w:tc>
+          <w:tcPr>
+            <w:tcW w:w="1665" w:type="dxa"/>
+            <w:shd w:val="clear" w:color="auto" w:fill="auto"/>
+          </w:tcPr>
+          <w:p>
+            <w:pPr>
+              <w:cnfStyle w:val="000000000000" w:firstRow="0" w:lastRow="0" w:firstColumn="0" w:lastColumn="0" w:oddVBand="0" w:evenVBand="0" w:oddHBand="0" w:evenHBand="0" w:firstRowFirstColumn="0" w:firstRowLastColumn="0" w:lastRowFirstColumn="0" w:lastRowLastColumn="0"/>
+              <w:rPr>
+                <w:sz w:val="20"/>
+                <w:szCs w:val="20"/>
+                <w:lang w:val="en-US"/>
+              </w:rPr>
+            </w:pPr>
+            <w:r>
+              <w:rPr>
+                <w:sz w:val="20"/>
+                <w:szCs w:val="20"/>
+              </w:rPr>
+              <w:t>Groot</w:t>
+            </w:r>
+          </w:p>
+        </w:tc>
+        <w:tc>
+          <w:tcPr>
+            <w:tcW w:w="1396" w:type="dxa"/>
+            <w:shd w:val="clear" w:color="auto" w:fill="FF0000"/>
+          </w:tcPr>
+          <w:p>
+            <w:pPr>
+              <w:cnfStyle w:val="000000000000" w:firstRow="0" w:lastRow="0" w:firstColumn="0" w:lastColumn="0" w:oddVBand="0" w:evenVBand="0" w:oddHBand="0" w:evenHBand="0" w:firstRowFirstColumn="0" w:firstRowLastColumn="0" w:lastRowFirstColumn="0" w:lastRowLastColumn="0"/>
+              <w:rPr>
+                <w:sz w:val="20"/>
+                <w:szCs w:val="20"/>
+                <w:lang w:val="en-US"/>
+              </w:rPr>
+            </w:pPr>
+            <w:r>
+              <w:rPr>
+                <w:sz w:val="20"/>
+                <w:szCs w:val="20"/>
+              </w:rPr>
+              <w:t>SM2</w:t>
+            </w:r>
+          </w:p>
+        </w:tc>
+      </w:tr>
+      <w:tr>
+        <w:trPr>
+          <w:trHeight w:val="234"/>
+        </w:trPr>
+        <w:tc>
+          <w:tcPr>
+            <w:cnfStyle w:val="001000000000" w:firstRow="0" w:lastRow="0" w:firstColumn="1" w:lastColumn="0" w:oddVBand="0" w:evenVBand="0" w:oddHBand="0" w:evenHBand="0" w:firstRowFirstColumn="0" w:firstRowLastColumn="0" w:lastRowFirstColumn="0" w:lastRowLastColumn="0"/>
+            <w:tcW w:w="1002" w:type="dxa"/>
+          </w:tcPr>
+          <w:p>
+            <w:pPr>
+              <w:rPr>
+                <w:sz w:val="20"/>
+                <w:szCs w:val="20"/>
+                <w:lang w:val="en-US"/>
+              </w:rPr>
+            </w:pPr>
+            <w:r>
+              <w:rPr>
+                <w:sz w:val="20"/>
+                <w:szCs w:val="20"/>
+              </w:rPr>
+              <w:t>RSK3</w:t>
+            </w:r>
+          </w:p>
+        </w:tc>
+        <w:tc>
+          <w:tcPr>
+            <w:tcW w:w="2976" w:type="dxa"/>
+          </w:tcPr>
+          <w:p>
+            <w:pPr>
+              <w:cnfStyle w:val="000000000000" w:firstRow="0" w:lastRow="0" w:firstColumn="0" w:lastColumn="0" w:oddVBand="0" w:evenVBand="0" w:oddHBand="0" w:evenHBand="0" w:firstRowFirstColumn="0" w:firstRowLastColumn="0" w:lastRowFirstColumn="0" w:lastRowLastColumn="0"/>
+              <w:rPr>
+                <w:sz w:val="20"/>
+                <w:szCs w:val="20"/>
+              </w:rPr>
+            </w:pPr>
+            <w:r>
+              <w:rPr>
+                <w:sz w:val="20"/>
+                <w:szCs w:val="20"/>
+              </w:rPr>
+              <w:t>ASVS 5.1.5 Injectie van scripts in de invoer</w:t>
+            </w:r>
+            <w:r>
+              <w:rPr>
+                <w:sz w:val="20"/>
+                <w:szCs w:val="20"/>
+              </w:rPr>
+              <w:t xml:space="preserve"> </w:t>
+            </w:r>
+          </w:p>
+        </w:tc>
+        <w:tc>
+          <w:tcPr>
+            <w:tcW w:w="2023" w:type="dxa"/>
+            <w:gridSpan w:val="3"/>
+          </w:tcPr>
+          <w:p>
+            <w:pPr>
+              <w:cnfStyle w:val="000000000000" w:firstRow="0" w:lastRow="0" w:firstColumn="0" w:lastColumn="0" w:oddVBand="0" w:evenVBand="0" w:oddHBand="0" w:evenHBand="0" w:firstRowFirstColumn="0" w:firstRowLastColumn="0" w:lastRowFirstColumn="0" w:lastRowLastColumn="0"/>
+              <w:rPr>
+                <w:sz w:val="20"/>
+                <w:szCs w:val="20"/>
+                <w:lang w:val="en-US"/>
+              </w:rPr>
+            </w:pPr>
+            <w:r>
+              <w:rPr>
+                <w:sz w:val="20"/>
+                <w:szCs w:val="20"/>
+              </w:rPr>
+              <w:t>Hoog</w:t>
+            </w:r>
+          </w:p>
+        </w:tc>
+        <w:tc>
+          <w:tcPr>
+            <w:tcW w:w="1665" w:type="dxa"/>
+            <w:shd w:val="clear" w:color="auto" w:fill="auto"/>
+          </w:tcPr>
+          <w:p>
+            <w:pPr>
+              <w:cnfStyle w:val="000000000000" w:firstRow="0" w:lastRow="0" w:firstColumn="0" w:lastColumn="0" w:oddVBand="0" w:evenVBand="0" w:oddHBand="0" w:evenHBand="0" w:firstRowFirstColumn="0" w:firstRowLastColumn="0" w:lastRowFirstColumn="0" w:lastRowLastColumn="0"/>
+              <w:rPr>
+                <w:sz w:val="20"/>
+                <w:szCs w:val="20"/>
+                <w:lang w:val="en-US"/>
+              </w:rPr>
+            </w:pPr>
+            <w:r>
+              <w:rPr>
+                <w:sz w:val="20"/>
+                <w:szCs w:val="20"/>
+              </w:rPr>
+              <w:t>Groot</w:t>
+            </w:r>
+          </w:p>
+        </w:tc>
+        <w:tc>
+          <w:tcPr>
+            <w:tcW w:w="1396" w:type="dxa"/>
+            <w:shd w:val="clear" w:color="auto" w:fill="FF0000"/>
+          </w:tcPr>
+          <w:p>
+            <w:pPr>
+              <w:cnfStyle w:val="000000000000" w:firstRow="0" w:lastRow="0" w:firstColumn="0" w:lastColumn="0" w:oddVBand="0" w:evenVBand="0" w:oddHBand="0" w:evenHBand="0" w:firstRowFirstColumn="0" w:firstRowLastColumn="0" w:lastRowFirstColumn="0" w:lastRowLastColumn="0"/>
+              <w:rPr>
+                <w:sz w:val="20"/>
+                <w:szCs w:val="20"/>
+                <w:lang w:val="en-US"/>
+              </w:rPr>
+            </w:pPr>
+            <w:r>
+              <w:rPr>
+                <w:sz w:val="20"/>
+                <w:szCs w:val="20"/>
+              </w:rPr>
+              <w:t>SM3</w:t>
+            </w:r>
+          </w:p>
+        </w:tc>
+      </w:tr>
+      <w:tr>
+        <w:trPr>
+          <w:trHeight w:val="234"/>
+        </w:trPr>
+        <w:tc>
+          <w:tcPr>
+            <w:cnfStyle w:val="001000000000" w:firstRow="0" w:lastRow="0" w:firstColumn="1" w:lastColumn="0" w:oddVBand="0" w:evenVBand="0" w:oddHBand="0" w:evenHBand="0" w:firstRowFirstColumn="0" w:firstRowLastColumn="0" w:lastRowFirstColumn="0" w:lastRowLastColumn="0"/>
+            <w:tcW w:w="1002" w:type="dxa"/>
+            <w:shd w:val="clear" w:color="auto" w:fill="F2F2F2" w:themeFill="background1" w:themeFillShade="F2"/>
+          </w:tcPr>
+          <w:p>
+            <w:pPr>
+              <w:rPr>
+                <w:sz w:val="20"/>
+                <w:szCs w:val="20"/>
+                <w:lang w:val="en-US"/>
+              </w:rPr>
+            </w:pPr>
+            <w:r>
+              <w:rPr>
+                <w:sz w:val="20"/>
+                <w:szCs w:val="20"/>
+              </w:rPr>
+              <w:t>#</w:t>
+            </w:r>
+          </w:p>
+        </w:tc>
+        <w:tc>
+          <w:tcPr>
+            <w:tcW w:w="2976" w:type="dxa"/>
+            <w:shd w:val="clear" w:color="auto" w:fill="F2F2F2" w:themeFill="background1" w:themeFillShade="F2"/>
+          </w:tcPr>
+          <w:p>
+            <w:pPr>
+              <w:cnfStyle w:val="000000000000" w:firstRow="0" w:lastRow="0" w:firstColumn="0" w:lastColumn="0" w:oddVBand="0" w:evenVBand="0" w:oddHBand="0" w:evenHBand="0" w:firstRowFirstColumn="0" w:firstRowLastColumn="0" w:lastRowFirstColumn="0" w:lastRowLastColumn="0"/>
+              <w:rPr>
+                <w:sz w:val="20"/>
+                <w:szCs w:val="20"/>
+                <w:lang w:val="en-US"/>
+              </w:rPr>
+            </w:pPr>
+            <w:r>
+              <w:rPr>
+                <w:b/>
+                <w:bCs/>
+                <w:sz w:val="20"/>
+                <w:szCs w:val="20"/>
+              </w:rPr>
+              <w:t>Beschrijving</w:t>
+            </w:r>
+          </w:p>
+        </w:tc>
+        <w:tc>
+          <w:tcPr>
+            <w:tcW w:w="2023" w:type="dxa"/>
+            <w:gridSpan w:val="3"/>
+            <w:shd w:val="clear" w:color="auto" w:fill="F2F2F2" w:themeFill="background1" w:themeFillShade="F2"/>
+          </w:tcPr>
+          <w:p>
+            <w:pPr>
+              <w:cnfStyle w:val="000000000000" w:firstRow="0" w:lastRow="0" w:firstColumn="0" w:lastColumn="0" w:oddVBand="0" w:evenVBand="0" w:oddHBand="0" w:evenHBand="0" w:firstRowFirstColumn="0" w:firstRowLastColumn="0" w:lastRowFirstColumn="0" w:lastRowLastColumn="0"/>
+              <w:rPr>
+                <w:sz w:val="20"/>
+                <w:szCs w:val="20"/>
+                <w:lang w:val="en-US"/>
+              </w:rPr>
+            </w:pPr>
+            <w:r>
+              <w:rPr>
+                <w:b/>
+                <w:bCs/>
+                <w:sz w:val="20"/>
+                <w:szCs w:val="20"/>
+              </w:rPr>
+              <w:t>Test</w:t>
+            </w:r>
+          </w:p>
+        </w:tc>
+        <w:tc>
+          <w:tcPr>
+            <w:tcW w:w="1665" w:type="dxa"/>
+            <w:shd w:val="clear" w:color="auto" w:fill="F2F2F2" w:themeFill="background1" w:themeFillShade="F2"/>
+          </w:tcPr>
+          <w:p>
+            <w:pPr>
+              <w:cnfStyle w:val="000000000000" w:firstRow="0" w:lastRow="0" w:firstColumn="0" w:lastColumn="0" w:oddVBand="0" w:evenVBand="0" w:oddHBand="0" w:evenHBand="0" w:firstRowFirstColumn="0" w:firstRowLastColumn="0" w:lastRowFirstColumn="0" w:lastRowLastColumn="0"/>
+              <w:rPr>
+                <w:sz w:val="20"/>
+                <w:szCs w:val="20"/>
+                <w:lang w:val="en-US"/>
+              </w:rPr>
+            </w:pPr>
+            <w:r>
+              <w:rPr>
+                <w:b/>
+                <w:bCs/>
+                <w:sz w:val="20"/>
+                <w:szCs w:val="20"/>
+              </w:rPr>
+              <w:t>Status</w:t>
+            </w:r>
+          </w:p>
+        </w:tc>
+        <w:tc>
+          <w:tcPr>
+            <w:tcW w:w="1396" w:type="dxa"/>
+            <w:shd w:val="clear" w:color="auto" w:fill="F2F2F2" w:themeFill="background1" w:themeFillShade="F2"/>
+          </w:tcPr>
+          <w:p>
+            <w:pPr>
+              <w:cnfStyle w:val="000000000000" w:firstRow="0" w:lastRow="0" w:firstColumn="0" w:lastColumn="0" w:oddVBand="0" w:evenVBand="0" w:oddHBand="0" w:evenHBand="0" w:firstRowFirstColumn="0" w:firstRowLastColumn="0" w:lastRowFirstColumn="0" w:lastRowLastColumn="0"/>
+              <w:rPr>
+                <w:sz w:val="20"/>
+                <w:szCs w:val="20"/>
+                <w:lang w:val="en-US"/>
+              </w:rPr>
+            </w:pPr>
+          </w:p>
+        </w:tc>
+      </w:tr>
+      <w:tr>
+        <w:trPr>
+          <w:trHeight w:val="234"/>
+        </w:trPr>
+        <w:tc>
+          <w:tcPr>
+            <w:cnfStyle w:val="001000000000" w:firstRow="0" w:lastRow="0" w:firstColumn="1" w:lastColumn="0" w:oddVBand="0" w:evenVBand="0" w:oddHBand="0" w:evenHBand="0" w:firstRowFirstColumn="0" w:firstRowLastColumn="0" w:lastRowFirstColumn="0" w:lastRowLastColumn="0"/>
+            <w:tcW w:w="1002" w:type="dxa"/>
+          </w:tcPr>
+          <w:p>
+            <w:pPr>
+              <w:rPr>
+                <w:sz w:val="20"/>
+                <w:szCs w:val="20"/>
+              </w:rPr>
+            </w:pPr>
+            <w:r>
+              <w:rPr>
+                <w:sz w:val="20"/>
+                <w:szCs w:val="20"/>
+                <w:lang w:val="en-US"/>
+              </w:rPr>
+              <w:t>SM1</w:t>
+            </w:r>
+          </w:p>
+        </w:tc>
+        <w:tc>
+          <w:tcPr>
+            <w:tcW w:w="2976" w:type="dxa"/>
+          </w:tcPr>
+          <w:p>
+            <w:pPr>
+              <w:cnfStyle w:val="000000000000" w:firstRow="0" w:lastRow="0" w:firstColumn="0" w:lastColumn="0" w:oddVBand="0" w:evenVBand="0" w:oddHBand="0" w:evenHBand="0" w:firstRowFirstColumn="0" w:firstRowLastColumn="0" w:lastRowFirstColumn="0" w:lastRowLastColumn="0"/>
+              <w:rPr>
+                <w:b/>
+                <w:bCs/>
+                <w:sz w:val="20"/>
+                <w:szCs w:val="20"/>
+              </w:rPr>
+            </w:pPr>
+            <w:r>
+              <w:rPr>
+                <w:sz w:val="20"/>
+                <w:szCs w:val="20"/>
+              </w:rPr>
+              <w:t>Gebruiker gegevens zijn gebonden aan een maximum lengte zowel clientside, als serverside</w:t>
+            </w:r>
+          </w:p>
+        </w:tc>
+        <w:tc>
+          <w:tcPr>
+            <w:tcW w:w="2023" w:type="dxa"/>
+            <w:gridSpan w:val="3"/>
+          </w:tcPr>
+          <w:p>
+            <w:pPr>
+              <w:cnfStyle w:val="000000000000" w:firstRow="0" w:lastRow="0" w:firstColumn="0" w:lastColumn="0" w:oddVBand="0" w:evenVBand="0" w:oddHBand="0" w:evenHBand="0" w:firstRowFirstColumn="0" w:firstRowLastColumn="0" w:lastRowFirstColumn="0" w:lastRowLastColumn="0"/>
+              <w:rPr>
+                <w:b/>
+                <w:bCs/>
+                <w:sz w:val="20"/>
+                <w:szCs w:val="20"/>
+              </w:rPr>
+            </w:pPr>
+            <w:r>
+              <w:rPr>
+                <w:sz w:val="20"/>
+                <w:szCs w:val="20"/>
+                <w:lang w:val="en-US"/>
+              </w:rPr>
+              <w:t>FT5</w:t>
+            </w:r>
+          </w:p>
+        </w:tc>
+        <w:tc>
+          <w:tcPr>
+            <w:tcW w:w="1665" w:type="dxa"/>
+            <w:shd w:val="clear" w:color="auto" w:fill="FF0000"/>
+          </w:tcPr>
+          <w:p>
+            <w:pPr>
+              <w:cnfStyle w:val="000000000000" w:firstRow="0" w:lastRow="0" w:firstColumn="0" w:lastColumn="0" w:oddVBand="0" w:evenVBand="0" w:oddHBand="0" w:evenHBand="0" w:firstRowFirstColumn="0" w:firstRowLastColumn="0" w:lastRowFirstColumn="0" w:lastRowLastColumn="0"/>
+              <w:rPr>
+                <w:b/>
+                <w:bCs/>
+                <w:sz w:val="20"/>
+                <w:szCs w:val="20"/>
+              </w:rPr>
+            </w:pPr>
+            <w:proofErr w:type="spellStart"/>
+            <w:r>
+              <w:rPr>
+                <w:sz w:val="20"/>
+                <w:szCs w:val="20"/>
+                <w:lang w:val="en-US"/>
+              </w:rPr>
+              <w:t>Niet</w:t>
+            </w:r>
+            <w:proofErr w:type="spellEnd"/>
+            <w:r>
+              <w:rPr>
+                <w:sz w:val="20"/>
+                <w:szCs w:val="20"/>
+                <w:lang w:val="en-US"/>
+              </w:rPr>
+              <w:t xml:space="preserve"> </w:t>
+            </w:r>
+            <w:proofErr w:type="spellStart"/>
+            <w:r>
+              <w:rPr>
+                <w:sz w:val="20"/>
+                <w:szCs w:val="20"/>
+                <w:lang w:val="en-US"/>
+              </w:rPr>
+              <w:t>uitgevoerd</w:t>
+            </w:r>
+            <w:proofErr w:type="spellEnd"/>
+          </w:p>
+        </w:tc>
+        <w:tc>
+          <w:tcPr>
+            <w:tcW w:w="1396" w:type="dxa"/>
+          </w:tcPr>
+          <w:p>
+            <w:pPr>
+              <w:cnfStyle w:val="000000000000" w:firstRow="0" w:lastRow="0" w:firstColumn="0" w:lastColumn="0" w:oddVBand="0" w:evenVBand="0" w:oddHBand="0" w:evenHBand="0" w:firstRowFirstColumn="0" w:firstRowLastColumn="0" w:lastRowFirstColumn="0" w:lastRowLastColumn="0"/>
+              <w:rPr>
+                <w:sz w:val="20"/>
+                <w:szCs w:val="20"/>
+                <w:lang w:val="en-US"/>
+              </w:rPr>
+            </w:pPr>
+          </w:p>
+        </w:tc>
+      </w:tr>
+      <w:tr>
+        <w:trPr>
+          <w:trHeight w:val="234"/>
+        </w:trPr>
+        <w:tc>
+          <w:tcPr>
+            <w:cnfStyle w:val="001000000000" w:firstRow="0" w:lastRow="0" w:firstColumn="1" w:lastColumn="0" w:oddVBand="0" w:evenVBand="0" w:oddHBand="0" w:evenHBand="0" w:firstRowFirstColumn="0" w:firstRowLastColumn="0" w:lastRowFirstColumn="0" w:lastRowLastColumn="0"/>
+            <w:tcW w:w="1002" w:type="dxa"/>
+          </w:tcPr>
+          <w:p>
+            <w:pPr>
+              <w:rPr>
+                <w:sz w:val="20"/>
+                <w:szCs w:val="20"/>
+              </w:rPr>
+            </w:pPr>
+            <w:r>
+              <w:rPr>
+                <w:sz w:val="20"/>
+                <w:szCs w:val="20"/>
+                <w:lang w:val="en-US"/>
+              </w:rPr>
+              <w:t>SM2</w:t>
+            </w:r>
+          </w:p>
+        </w:tc>
+        <w:tc>
+          <w:tcPr>
+            <w:tcW w:w="2976" w:type="dxa"/>
+          </w:tcPr>
+          <w:p>
+            <w:pPr>
+              <w:cnfStyle w:val="000000000000" w:firstRow="0" w:lastRow="0" w:firstColumn="0" w:lastColumn="0" w:oddVBand="0" w:evenVBand="0" w:oddHBand="0" w:evenHBand="0" w:firstRowFirstColumn="0" w:firstRowLastColumn="0" w:lastRowFirstColumn="0" w:lastRowLastColumn="0"/>
+              <w:rPr>
+                <w:b/>
+                <w:bCs/>
+                <w:sz w:val="20"/>
+                <w:szCs w:val="20"/>
+              </w:rPr>
+            </w:pPr>
+            <w:r>
+              <w:rPr>
+                <w:sz w:val="20"/>
+                <w:szCs w:val="20"/>
+              </w:rPr>
+              <w:t xml:space="preserve">Gebruiker gegevens zijn strong </w:t>
+            </w:r>
+            <w:proofErr w:type="spellStart"/>
+            <w:r>
+              <w:rPr>
+                <w:sz w:val="20"/>
+                <w:szCs w:val="20"/>
+              </w:rPr>
+              <w:t>typed</w:t>
+            </w:r>
+            <w:proofErr w:type="spellEnd"/>
+            <w:r>
+              <w:rPr>
+                <w:sz w:val="20"/>
+                <w:szCs w:val="20"/>
+              </w:rPr>
+              <w:t>.</w:t>
+            </w:r>
+          </w:p>
+        </w:tc>
+        <w:tc>
+          <w:tcPr>
+            <w:tcW w:w="2023" w:type="dxa"/>
+            <w:gridSpan w:val="3"/>
+          </w:tcPr>
+          <w:p>
+            <w:pPr>
+              <w:cnfStyle w:val="000000000000" w:firstRow="0" w:lastRow="0" w:firstColumn="0" w:lastColumn="0" w:oddVBand="0" w:evenVBand="0" w:oddHBand="0" w:evenHBand="0" w:firstRowFirstColumn="0" w:firstRowLastColumn="0" w:lastRowFirstColumn="0" w:lastRowLastColumn="0"/>
+              <w:rPr>
+                <w:b/>
+                <w:bCs/>
+                <w:sz w:val="20"/>
+                <w:szCs w:val="20"/>
+              </w:rPr>
+            </w:pPr>
+            <w:r>
+              <w:rPr>
+                <w:sz w:val="20"/>
+                <w:szCs w:val="20"/>
+              </w:rPr>
+              <w:t>FT6</w:t>
+            </w:r>
+          </w:p>
+        </w:tc>
+        <w:tc>
+          <w:tcPr>
+            <w:tcW w:w="1665" w:type="dxa"/>
+            <w:shd w:val="clear" w:color="auto" w:fill="FF0000"/>
+          </w:tcPr>
+          <w:p>
+            <w:pPr>
+              <w:cnfStyle w:val="000000000000" w:firstRow="0" w:lastRow="0" w:firstColumn="0" w:lastColumn="0" w:oddVBand="0" w:evenVBand="0" w:oddHBand="0" w:evenHBand="0" w:firstRowFirstColumn="0" w:firstRowLastColumn="0" w:lastRowFirstColumn="0" w:lastRowLastColumn="0"/>
+              <w:rPr>
+                <w:b/>
+                <w:bCs/>
+                <w:sz w:val="20"/>
+                <w:szCs w:val="20"/>
+              </w:rPr>
+            </w:pPr>
+            <w:r>
+              <w:rPr>
+                <w:sz w:val="20"/>
+                <w:szCs w:val="20"/>
+              </w:rPr>
+              <w:t>Niet uitgevoerd</w:t>
+            </w:r>
+          </w:p>
+        </w:tc>
+        <w:tc>
+          <w:tcPr>
+            <w:tcW w:w="1396" w:type="dxa"/>
+          </w:tcPr>
+          <w:p>
+            <w:pPr>
+              <w:cnfStyle w:val="000000000000" w:firstRow="0" w:lastRow="0" w:firstColumn="0" w:lastColumn="0" w:oddVBand="0" w:evenVBand="0" w:oddHBand="0" w:evenHBand="0" w:firstRowFirstColumn="0" w:firstRowLastColumn="0" w:lastRowFirstColumn="0" w:lastRowLastColumn="0"/>
+              <w:rPr>
+                <w:sz w:val="20"/>
+                <w:szCs w:val="20"/>
+                <w:lang w:val="en-US"/>
+              </w:rPr>
+            </w:pPr>
+          </w:p>
+        </w:tc>
+      </w:tr>
+      <w:tr>
+        <w:trPr>
+          <w:trHeight w:val="234"/>
+        </w:trPr>
+        <w:tc>
+          <w:tcPr>
+            <w:cnfStyle w:val="001000000000" w:firstRow="0" w:lastRow="0" w:firstColumn="1" w:lastColumn="0" w:oddVBand="0" w:evenVBand="0" w:oddHBand="0" w:evenHBand="0" w:firstRowFirstColumn="0" w:firstRowLastColumn="0" w:lastRowFirstColumn="0" w:lastRowLastColumn="0"/>
+            <w:tcW w:w="1002" w:type="dxa"/>
+          </w:tcPr>
+          <w:p>
+            <w:pPr>
+              <w:rPr>
+                <w:sz w:val="20"/>
+                <w:szCs w:val="20"/>
+                <w:lang w:val="en-US"/>
+              </w:rPr>
+            </w:pPr>
+            <w:r>
+              <w:rPr>
+                <w:sz w:val="20"/>
+                <w:szCs w:val="20"/>
+                <w:lang w:val="en-US"/>
+              </w:rPr>
+              <w:lastRenderedPageBreak/>
+              <w:t>SM3</w:t>
+            </w:r>
+          </w:p>
+        </w:tc>
+        <w:tc>
+          <w:tcPr>
+            <w:tcW w:w="2976" w:type="dxa"/>
+          </w:tcPr>
+          <w:p>
+            <w:pPr>
+              <w:cnfStyle w:val="000000000000" w:firstRow="0" w:lastRow="0" w:firstColumn="0" w:lastColumn="0" w:oddVBand="0" w:evenVBand="0" w:oddHBand="0" w:evenHBand="0" w:firstRowFirstColumn="0" w:firstRowLastColumn="0" w:lastRowFirstColumn="0" w:lastRowLastColumn="0"/>
+              <w:rPr>
+                <w:sz w:val="20"/>
+                <w:szCs w:val="20"/>
+                <w:lang w:val="en-GB"/>
+              </w:rPr>
+            </w:pPr>
+            <w:r>
+              <w:rPr>
+                <w:sz w:val="20"/>
+                <w:szCs w:val="20"/>
+                <w:lang w:val="en-US"/>
+              </w:rPr>
+              <w:t xml:space="preserve">Request data </w:t>
+            </w:r>
+            <w:proofErr w:type="spellStart"/>
+            <w:r>
+              <w:rPr>
+                <w:sz w:val="20"/>
+                <w:szCs w:val="20"/>
+                <w:lang w:val="en-US"/>
+              </w:rPr>
+              <w:t>wordt</w:t>
+            </w:r>
+            <w:proofErr w:type="spellEnd"/>
+            <w:r>
+              <w:rPr>
+                <w:sz w:val="20"/>
+                <w:szCs w:val="20"/>
+                <w:lang w:val="en-US"/>
+              </w:rPr>
+              <w:t xml:space="preserve"> server side sanitized.</w:t>
+            </w:r>
+          </w:p>
+        </w:tc>
+        <w:tc>
+          <w:tcPr>
+            <w:tcW w:w="2023" w:type="dxa"/>
+            <w:gridSpan w:val="3"/>
+          </w:tcPr>
+          <w:p>
+            <w:pPr>
+              <w:cnfStyle w:val="000000000000" w:firstRow="0" w:lastRow="0" w:firstColumn="0" w:lastColumn="0" w:oddVBand="0" w:evenVBand="0" w:oddHBand="0" w:evenHBand="0" w:firstRowFirstColumn="0" w:firstRowLastColumn="0" w:lastRowFirstColumn="0" w:lastRowLastColumn="0"/>
+              <w:rPr>
+                <w:sz w:val="20"/>
+                <w:szCs w:val="20"/>
+              </w:rPr>
+            </w:pPr>
+            <w:r>
+              <w:rPr>
+                <w:sz w:val="20"/>
+                <w:szCs w:val="20"/>
+                <w:lang w:val="en-US"/>
+              </w:rPr>
+              <w:t>FT7</w:t>
+            </w:r>
+          </w:p>
+        </w:tc>
+        <w:tc>
+          <w:tcPr>
+            <w:tcW w:w="1665" w:type="dxa"/>
+            <w:shd w:val="clear" w:color="auto" w:fill="FF0000"/>
+          </w:tcPr>
+          <w:p>
+            <w:pPr>
+              <w:cnfStyle w:val="000000000000" w:firstRow="0" w:lastRow="0" w:firstColumn="0" w:lastColumn="0" w:oddVBand="0" w:evenVBand="0" w:oddHBand="0" w:evenHBand="0" w:firstRowFirstColumn="0" w:firstRowLastColumn="0" w:lastRowFirstColumn="0" w:lastRowLastColumn="0"/>
+              <w:rPr>
+                <w:sz w:val="20"/>
+                <w:szCs w:val="20"/>
+              </w:rPr>
+            </w:pPr>
+            <w:proofErr w:type="spellStart"/>
+            <w:r>
+              <w:rPr>
+                <w:sz w:val="20"/>
+                <w:szCs w:val="20"/>
+                <w:lang w:val="en-US"/>
+              </w:rPr>
+              <w:t>Niet</w:t>
+            </w:r>
+            <w:proofErr w:type="spellEnd"/>
+            <w:r>
+              <w:rPr>
+                <w:sz w:val="20"/>
+                <w:szCs w:val="20"/>
+                <w:lang w:val="en-US"/>
+              </w:rPr>
+              <w:t xml:space="preserve"> </w:t>
+            </w:r>
+            <w:proofErr w:type="spellStart"/>
+            <w:r>
+              <w:rPr>
+                <w:sz w:val="20"/>
+                <w:szCs w:val="20"/>
+                <w:lang w:val="en-US"/>
+              </w:rPr>
+              <w:t>uitgevoerd</w:t>
+            </w:r>
+            <w:proofErr w:type="spellEnd"/>
+          </w:p>
+        </w:tc>
+        <w:tc>
+          <w:tcPr>
+            <w:tcW w:w="1396" w:type="dxa"/>
+          </w:tcPr>
+          <w:p>
+            <w:pPr>
+              <w:cnfStyle w:val="000000000000" w:firstRow="0" w:lastRow="0" w:firstColumn="0" w:lastColumn="0" w:oddVBand="0" w:evenVBand="0" w:oddHBand="0" w:evenHBand="0" w:firstRowFirstColumn="0" w:firstRowLastColumn="0" w:lastRowFirstColumn="0" w:lastRowLastColumn="0"/>
+              <w:rPr>
+                <w:sz w:val="20"/>
+                <w:szCs w:val="20"/>
+                <w:lang w:val="en-US"/>
+              </w:rPr>
+            </w:pPr>
+          </w:p>
+        </w:tc>
+      </w:tr>
+      <w:tr>
+        <w:trPr>
+          <w:trHeight w:val="234"/>
+        </w:trPr>
+        <w:tc>
+          <w:tcPr>
+            <w:cnfStyle w:val="001000000000" w:firstRow="0" w:lastRow="0" w:firstColumn="1" w:lastColumn="0" w:oddVBand="0" w:evenVBand="0" w:oddHBand="0" w:evenHBand="0" w:firstRowFirstColumn="0" w:firstRowLastColumn="0" w:lastRowFirstColumn="0" w:lastRowLastColumn="0"/>
+            <w:tcW w:w="1002" w:type="dxa"/>
+          </w:tcPr>
+          <w:p>
+            <w:pPr>
+              <w:rPr>
+                <w:sz w:val="20"/>
+                <w:szCs w:val="20"/>
+              </w:rPr>
+            </w:pPr>
+            <w:r>
+              <w:rPr>
+                <w:sz w:val="20"/>
+                <w:szCs w:val="20"/>
+                <w:lang w:val="en-US"/>
+              </w:rPr>
+              <w:t>SM3</w:t>
+            </w:r>
+          </w:p>
+        </w:tc>
+        <w:tc>
+          <w:tcPr>
+            <w:tcW w:w="2976" w:type="dxa"/>
+          </w:tcPr>
+          <w:p>
+            <w:pPr>
+              <w:cnfStyle w:val="000000000000" w:firstRow="0" w:lastRow="0" w:firstColumn="0" w:lastColumn="0" w:oddVBand="0" w:evenVBand="0" w:oddHBand="0" w:evenHBand="0" w:firstRowFirstColumn="0" w:firstRowLastColumn="0" w:lastRowFirstColumn="0" w:lastRowLastColumn="0"/>
+              <w:rPr>
+                <w:b/>
+                <w:bCs/>
+                <w:sz w:val="20"/>
+                <w:szCs w:val="20"/>
+                <w:lang w:val="en-GB"/>
+              </w:rPr>
+            </w:pPr>
+            <w:r>
+              <w:rPr>
+                <w:sz w:val="20"/>
+                <w:szCs w:val="20"/>
+                <w:lang w:val="en-US"/>
+              </w:rPr>
+              <w:t xml:space="preserve">Request data </w:t>
+            </w:r>
+            <w:proofErr w:type="spellStart"/>
+            <w:r>
+              <w:rPr>
+                <w:sz w:val="20"/>
+                <w:szCs w:val="20"/>
+                <w:lang w:val="en-US"/>
+              </w:rPr>
+              <w:t>wordt</w:t>
+            </w:r>
+            <w:proofErr w:type="spellEnd"/>
+            <w:r>
+              <w:rPr>
+                <w:sz w:val="20"/>
+                <w:szCs w:val="20"/>
+                <w:lang w:val="en-US"/>
+              </w:rPr>
+              <w:t xml:space="preserve"> server side sanitized.</w:t>
+            </w:r>
+          </w:p>
+        </w:tc>
+        <w:tc>
+          <w:tcPr>
+            <w:tcW w:w="2023" w:type="dxa"/>
+            <w:gridSpan w:val="3"/>
+          </w:tcPr>
+          <w:p>
+            <w:pPr>
+              <w:cnfStyle w:val="000000000000" w:firstRow="0" w:lastRow="0" w:firstColumn="0" w:lastColumn="0" w:oddVBand="0" w:evenVBand="0" w:oddHBand="0" w:evenHBand="0" w:firstRowFirstColumn="0" w:firstRowLastColumn="0" w:lastRowFirstColumn="0" w:lastRowLastColumn="0"/>
+              <w:rPr>
+                <w:b/>
+                <w:bCs/>
+                <w:sz w:val="20"/>
+                <w:szCs w:val="20"/>
+              </w:rPr>
+            </w:pPr>
+            <w:r>
+              <w:rPr>
+                <w:sz w:val="20"/>
+                <w:szCs w:val="20"/>
+                <w:lang w:val="en-US"/>
+              </w:rPr>
+              <w:t>FT7</w:t>
+            </w:r>
+          </w:p>
+        </w:tc>
+        <w:tc>
+          <w:tcPr>
+            <w:tcW w:w="1665" w:type="dxa"/>
+            <w:shd w:val="clear" w:color="auto" w:fill="auto"/>
+          </w:tcPr>
+          <w:p>
+            <w:pPr>
+              <w:cnfStyle w:val="000000000000" w:firstRow="0" w:lastRow="0" w:firstColumn="0" w:lastColumn="0" w:oddVBand="0" w:evenVBand="0" w:oddHBand="0" w:evenHBand="0" w:firstRowFirstColumn="0" w:firstRowLastColumn="0" w:lastRowFirstColumn="0" w:lastRowLastColumn="0"/>
+              <w:rPr>
+                <w:b/>
+                <w:bCs/>
+                <w:sz w:val="20"/>
+                <w:szCs w:val="20"/>
+              </w:rPr>
+            </w:pPr>
+            <w:proofErr w:type="spellStart"/>
+            <w:r>
+              <w:rPr>
+                <w:sz w:val="20"/>
+                <w:szCs w:val="20"/>
+                <w:lang w:val="en-US"/>
+              </w:rPr>
+              <w:t>Niet</w:t>
+            </w:r>
+            <w:proofErr w:type="spellEnd"/>
+            <w:r>
+              <w:rPr>
+                <w:sz w:val="20"/>
+                <w:szCs w:val="20"/>
+                <w:lang w:val="en-US"/>
+              </w:rPr>
+              <w:t xml:space="preserve"> </w:t>
             </w:r>
             <w:proofErr w:type="spellStart"/>
             <w:r>
@@ -4716,7 +8397,6 @@
       </w:pPr>
       <w:bookmarkStart w:id="9" w:name="_Toc138145506"/>
       <w:r>
-        <w:lastRenderedPageBreak/>
         <w:t xml:space="preserve">IV1 </w:t>
       </w:r>
       <w:r>
@@ -4758,8 +8438,21 @@
       </w:r>
       <w:r>
         <w:tab/>
-        <w:t>Karen Brakband, Bram Abbekerk, Thomas Boose, Henk Bosman, John Brouwers, Martijn ter Schegget, Aad Glasbergen, Richard Hulsing</w:t>
-      </w:r>
+        <w:t xml:space="preserve">Karen Brakband, Bram Abbekerk, Thomas Boose, Henk Bosman, John Brouwers, Martijn ter </w:t>
+      </w:r>
+      <w:proofErr w:type="spellStart"/>
+      <w:r>
+        <w:t>Schegget</w:t>
+      </w:r>
+      <w:proofErr w:type="spellEnd"/>
+      <w:r>
+        <w:t xml:space="preserve">, Aad Glasbergen, Richard </w:t>
+      </w:r>
+      <w:proofErr w:type="spellStart"/>
+      <w:r>
+        <w:t>Hulsing</w:t>
+      </w:r>
+      <w:proofErr w:type="spellEnd"/>
       <w:r>
         <w:t>, Ernst Bolt</w:t>
       </w:r>
@@ -4773,13 +8466,8 @@
       </w:r>
       <w:r>
         <w:tab/>
-        <w:t xml:space="preserve">Verzamelen </w:t>
-      </w:r>
-      <w:proofErr w:type="spellStart"/>
-      <w:r>
-        <w:t>requirements</w:t>
-      </w:r>
-      <w:proofErr w:type="spellEnd"/>
+        <w:t>Verzamelen requirements</w:t>
+      </w:r>
     </w:p>
     <w:p>
       <w:r>
@@ -4816,15 +8504,7 @@
         <w:t>Dit is het verslag</w:t>
       </w:r>
       <w:r>
-        <w:t xml:space="preserve"> van het interview met de opdrachtgever. Het gesprek dient als basis voor het verzamelen van </w:t>
-      </w:r>
-      <w:proofErr w:type="spellStart"/>
-      <w:r>
-        <w:t>requirements</w:t>
-      </w:r>
-      <w:proofErr w:type="spellEnd"/>
-      <w:r>
-        <w:t>.</w:t>
+        <w:t xml:space="preserve"> van het interview met de opdrachtgever. Het gesprek dient als basis voor het verzamelen van requirements.</w:t>
       </w:r>
     </w:p>
     <w:p>
@@ -4860,7 +8540,7 @@
         <w:rPr>
           <w:rStyle w:val="Voetnootmarkering"/>
         </w:rPr>
-        <w:footnoteReference w:id="3"/>
+        <w:footnoteReference w:id="5"/>
       </w:r>
       <w:r>
         <w:t>. Omdat de gegevens niet vaak wijzigen hoeft er niet een uitgebreid systeem te komen om gegevens te wijzigen. Verder is het van belang dat de site snel is</w:t>
@@ -4929,7 +8609,6 @@
         <w:lastRenderedPageBreak/>
         <w:t xml:space="preserve">Bijlage 1 Aanpak </w:t>
       </w:r>
-      <w:proofErr w:type="spellStart"/>
       <w:r>
         <w:t>R</w:t>
       </w:r>
@@ -4939,7 +8618,6 @@
       <w:bookmarkEnd w:id="10"/>
       <w:bookmarkEnd w:id="11"/>
       <w:bookmarkEnd w:id="12"/>
-      <w:proofErr w:type="spellEnd"/>
       <w:r>
         <w:t xml:space="preserve"> </w:t>
       </w:r>
@@ -4954,15 +8632,7 @@
     </w:p>
     <w:p>
       <w:r>
-        <w:t xml:space="preserve">In deze bijlage een overzicht van de stappen die genomen zijn om te komen tot verantwoorde </w:t>
-      </w:r>
-      <w:proofErr w:type="spellStart"/>
-      <w:r>
-        <w:t>requirements</w:t>
-      </w:r>
-      <w:proofErr w:type="spellEnd"/>
-      <w:r>
-        <w:t>.</w:t>
+        <w:t>In deze bijlage een overzicht van de stappen die genomen zijn om te komen tot verantwoorde requirements.</w:t>
       </w:r>
     </w:p>
     <w:p>
@@ -5035,24 +8705,29 @@
       <w:r>
         <w:t xml:space="preserve">Figuur </w:t>
       </w:r>
-      <w:fldSimple w:instr=" SEQ Figuur \* ARABIC ">
-        <w:r>
-          <w:rPr>
-            <w:noProof/>
-          </w:rPr>
-          <w:t>1</w:t>
-        </w:r>
-      </w:fldSimple>
-      <w:r>
-        <w:t xml:space="preserve"> </w:t>
-      </w:r>
-      <w:proofErr w:type="spellStart"/>
-      <w:r>
-        <w:t>Requirements</w:t>
-      </w:r>
-      <w:proofErr w:type="spellEnd"/>
-      <w:r>
-        <w:t xml:space="preserve"> proces</w:t>
+      <w:r>
+        <w:fldChar w:fldCharType="begin"/>
+      </w:r>
+      <w:r>
+        <w:instrText xml:space="preserve"> SEQ Figuur \* ARABIC </w:instrText>
+      </w:r>
+      <w:r>
+        <w:fldChar w:fldCharType="separate"/>
+      </w:r>
+      <w:r>
+        <w:rPr>
+          <w:noProof/>
+        </w:rPr>
+        <w:t>1</w:t>
+      </w:r>
+      <w:r>
+        <w:rPr>
+          <w:noProof/>
+        </w:rPr>
+        <w:fldChar w:fldCharType="end"/>
+      </w:r>
+      <w:r>
+        <w:t xml:space="preserve"> Requirements proces</w:t>
       </w:r>
     </w:p>
     <w:p>
@@ -5070,13 +8745,8 @@
         <w:pStyle w:val="Kop2"/>
       </w:pPr>
       <w:bookmarkStart w:id="15" w:name="_Toc138145508"/>
-      <w:proofErr w:type="spellStart"/>
-      <w:r>
-        <w:t>Requirements</w:t>
-      </w:r>
-      <w:proofErr w:type="spellEnd"/>
-      <w:r>
-        <w:t xml:space="preserve"> </w:t>
+      <w:r>
+        <w:t xml:space="preserve">Requirements </w:t>
       </w:r>
       <w:proofErr w:type="spellStart"/>
       <w:r>
@@ -5093,15 +8763,7 @@
     </w:p>
     <w:p>
       <w:r>
-        <w:t xml:space="preserve">Voor de navolgbaarheid van de </w:t>
-      </w:r>
-      <w:proofErr w:type="spellStart"/>
-      <w:r>
-        <w:t>requirements</w:t>
-      </w:r>
-      <w:proofErr w:type="spellEnd"/>
-      <w:r>
-        <w:t xml:space="preserve"> gedurende het proces, de zogenoemde </w:t>
+        <w:t xml:space="preserve">Voor de navolgbaarheid van de requirements gedurende het proces, de zogenoemde </w:t>
       </w:r>
       <w:proofErr w:type="spellStart"/>
       <w:r>
@@ -5886,15 +9548,7 @@
         <w:t>V</w:t>
       </w:r>
       <w:r>
-        <w:t xml:space="preserve">1. Zo is vanuit code, inclusief testen te herleiden tot welke </w:t>
-      </w:r>
-      <w:proofErr w:type="spellStart"/>
-      <w:r>
-        <w:t>requirements</w:t>
-      </w:r>
-      <w:proofErr w:type="spellEnd"/>
-      <w:r>
-        <w:t xml:space="preserve"> zijn geïmplementeerd.</w:t>
+        <w:t>1. Zo is vanuit code, inclusief testen te herleiden tot welke requirements zijn geïmplementeerd.</w:t>
       </w:r>
     </w:p>
     <w:p>
@@ -5903,15 +9557,7 @@
       </w:pPr>
       <w:bookmarkStart w:id="16" w:name="_Toc138145509"/>
       <w:r>
-        <w:t xml:space="preserve">Van </w:t>
-      </w:r>
-      <w:proofErr w:type="spellStart"/>
-      <w:r>
-        <w:t>Requirements</w:t>
-      </w:r>
-      <w:proofErr w:type="spellEnd"/>
-      <w:r>
-        <w:t xml:space="preserve"> naar Risk </w:t>
+        <w:t xml:space="preserve">Van Requirements naar Risk </w:t>
       </w:r>
       <w:proofErr w:type="spellStart"/>
       <w:r>
@@ -5930,23 +9576,7 @@
       </w:r>
       <w:proofErr w:type="spellEnd"/>
       <w:r>
-        <w:t xml:space="preserve"> van de </w:t>
-      </w:r>
-      <w:proofErr w:type="spellStart"/>
-      <w:r>
-        <w:t>requirements</w:t>
-      </w:r>
-      <w:proofErr w:type="spellEnd"/>
-      <w:r>
-        <w:t xml:space="preserve"> is uitgevoerd in de volgende stappen. De start van het proces is een interview met de opdrachtgever geweest. Uit dit interview zijn </w:t>
-      </w:r>
-      <w:proofErr w:type="spellStart"/>
-      <w:r>
-        <w:t>requirements</w:t>
-      </w:r>
-      <w:proofErr w:type="spellEnd"/>
-      <w:r>
-        <w:t xml:space="preserve"> verzameld en vastgelegd in dit document. </w:t>
+        <w:t xml:space="preserve"> van de requirements is uitgevoerd in de volgende stappen. De start van het proces is een interview met de opdrachtgever geweest. Uit dit interview zijn requirements verzameld en vastgelegd in dit document. </w:t>
       </w:r>
       <w:r>
         <w:t xml:space="preserve"> </w:t>
@@ -6077,15 +9707,7 @@
     <w:p/>
     <w:p>
       <w:r>
-        <w:t xml:space="preserve">In latere stappen is steeds weer gekeken of de </w:t>
-      </w:r>
-      <w:proofErr w:type="spellStart"/>
-      <w:r>
-        <w:t>Requirements</w:t>
-      </w:r>
-      <w:proofErr w:type="spellEnd"/>
-      <w:r>
-        <w:t xml:space="preserve"> aangepast of uitgebreid moesten worden. Dan werden de stappen van Risk Assessment </w:t>
+        <w:t xml:space="preserve">In latere stappen is steeds weer gekeken of de Requirements aangepast of uitgebreid moesten worden. Dan werden de stappen van Risk Assessment </w:t>
       </w:r>
       <w:r>
         <w:t>opnieuw</w:t>
@@ -6147,13 +9769,8 @@
         <w:t>m risico’s te kunnen identificeren worden eerst de assets bepaald</w:t>
       </w:r>
       <w:r>
-        <w:t xml:space="preserve"> vanuit de vastgelegde </w:t>
-      </w:r>
-      <w:proofErr w:type="spellStart"/>
-      <w:r>
-        <w:t>requirements</w:t>
-      </w:r>
-      <w:proofErr w:type="spellEnd"/>
+        <w:t xml:space="preserve"> vanuit de vastgelegde requirements</w:t>
+      </w:r>
       <w:r>
         <w:t>. Assets zijn hardware, software, materiële zaken en immateriële onderdelen van het systeem.</w:t>
       </w:r>
@@ -6582,14 +10199,27 @@
       <w:r>
         <w:t xml:space="preserve"> </w:t>
       </w:r>
-      <w:fldSimple w:instr=" SEQ Table \* ARABIC ">
-        <w:r>
-          <w:rPr>
-            <w:noProof/>
-          </w:rPr>
-          <w:t>1</w:t>
-        </w:r>
-      </w:fldSimple>
+      <w:r>
+        <w:fldChar w:fldCharType="begin"/>
+      </w:r>
+      <w:r>
+        <w:instrText xml:space="preserve"> SEQ Table \* ARABIC </w:instrText>
+      </w:r>
+      <w:r>
+        <w:fldChar w:fldCharType="separate"/>
+      </w:r>
+      <w:r>
+        <w:rPr>
+          <w:noProof/>
+        </w:rPr>
+        <w:t>1</w:t>
+      </w:r>
+      <w:r>
+        <w:rPr>
+          <w:noProof/>
+        </w:rPr>
+        <w:fldChar w:fldCharType="end"/>
+      </w:r>
       <w:r>
         <w:t xml:space="preserve"> Factoren om kans en impact te schatten</w:t>
       </w:r>
@@ -6954,39 +10584,7 @@
           <w:i/>
           <w:iCs/>
         </w:rPr>
-        <w:t xml:space="preserve"> zijn de factoren van kans en impact per risico langsgelopen en vastgelegd bij de </w:t>
-      </w:r>
-      <w:proofErr w:type="spellStart"/>
-      <w:r>
-        <w:rPr>
-          <w:i/>
-          <w:iCs/>
-        </w:rPr>
-        <w:t>requirements</w:t>
-      </w:r>
-      <w:proofErr w:type="spellEnd"/>
-      <w:r>
-        <w:rPr>
-          <w:i/>
-          <w:iCs/>
-        </w:rPr>
-        <w:t xml:space="preserve">. Daarna is het bijgewerkte </w:t>
-      </w:r>
-      <w:proofErr w:type="spellStart"/>
-      <w:r>
-        <w:rPr>
-          <w:i/>
-          <w:iCs/>
-        </w:rPr>
-        <w:t>requirements</w:t>
-      </w:r>
-      <w:proofErr w:type="spellEnd"/>
-      <w:r>
-        <w:rPr>
-          <w:i/>
-          <w:iCs/>
-        </w:rPr>
-        <w:t xml:space="preserve"> document naar de lead </w:t>
+        <w:t xml:space="preserve"> zijn de factoren van kans en impact per risico langsgelopen en vastgelegd bij de requirements. Daarna is het bijgewerkte requirements document naar de lead </w:t>
       </w:r>
       <w:proofErr w:type="spellStart"/>
       <w:r>
@@ -7389,6 +10987,133 @@
     </w:p>
   </w:footnote>
   <w:footnote w:id="3">
+    <w:p>
+      <w:pPr>
+        <w:rPr>
+          <w:lang w:val="en-US"/>
+        </w:rPr>
+      </w:pPr>
+      <w:r>
+        <w:rPr>
+          <w:rStyle w:val="Voetnootmarkering"/>
+        </w:rPr>
+        <w:footnoteRef/>
+      </w:r>
+      <w:r>
+        <w:rPr>
+          <w:lang w:val="en-US"/>
+        </w:rPr>
+        <w:t xml:space="preserve"> </w:t>
+      </w:r>
+      <w:r>
+        <w:rPr>
+          <w:b/>
+          <w:bCs/>
+          <w:sz w:val="18"/>
+          <w:szCs w:val="18"/>
+          <w:lang w:val="en-US"/>
+        </w:rPr>
+        <w:t>Threat Agent Factors</w:t>
+      </w:r>
+      <w:r>
+        <w:rPr>
+          <w:sz w:val="18"/>
+          <w:szCs w:val="18"/>
+          <w:lang w:val="en-US"/>
+        </w:rPr>
+        <w:t xml:space="preserve">: Skill level, Motive, Opportunity, Size. </w:t>
+      </w:r>
+      <w:proofErr w:type="spellStart"/>
+      <w:r>
+        <w:rPr>
+          <w:b/>
+          <w:bCs/>
+          <w:sz w:val="18"/>
+          <w:szCs w:val="18"/>
+          <w:lang w:val="en-US"/>
+        </w:rPr>
+        <w:t>Vulerability</w:t>
+      </w:r>
+      <w:proofErr w:type="spellEnd"/>
+      <w:r>
+        <w:rPr>
+          <w:b/>
+          <w:bCs/>
+          <w:sz w:val="18"/>
+          <w:szCs w:val="18"/>
+          <w:lang w:val="en-US"/>
+        </w:rPr>
+        <w:t xml:space="preserve"> Factors</w:t>
+      </w:r>
+      <w:r>
+        <w:rPr>
+          <w:sz w:val="18"/>
+          <w:szCs w:val="18"/>
+          <w:lang w:val="en-US"/>
+        </w:rPr>
+        <w:t>: Ease of Discovery, Ease of Exploit, Awareness, Intrusion Detection.</w:t>
+      </w:r>
+    </w:p>
+  </w:footnote>
+  <w:footnote w:id="4">
+    <w:p>
+      <w:pPr>
+        <w:pStyle w:val="Voetnoottekst"/>
+        <w:rPr>
+          <w:lang w:val="en-US"/>
+        </w:rPr>
+      </w:pPr>
+      <w:r>
+        <w:rPr>
+          <w:rStyle w:val="Voetnootmarkering"/>
+        </w:rPr>
+        <w:footnoteRef/>
+      </w:r>
+      <w:r>
+        <w:rPr>
+          <w:lang w:val="en-US"/>
+        </w:rPr>
+        <w:t xml:space="preserve"> </w:t>
+      </w:r>
+      <w:r>
+        <w:rPr>
+          <w:b/>
+          <w:bCs/>
+          <w:sz w:val="18"/>
+          <w:szCs w:val="18"/>
+          <w:lang w:val="en-US"/>
+        </w:rPr>
+        <w:t>Technical Impact Factors</w:t>
+      </w:r>
+      <w:r>
+        <w:rPr>
+          <w:sz w:val="18"/>
+          <w:szCs w:val="18"/>
+          <w:lang w:val="en-US"/>
+        </w:rPr>
+        <w:t xml:space="preserve">: Loss of Confidentiality, Loss of Integrity, Loss of Availability, Loss of Accountability. </w:t>
+      </w:r>
+      <w:r>
+        <w:rPr>
+          <w:b/>
+          <w:bCs/>
+          <w:sz w:val="18"/>
+          <w:szCs w:val="18"/>
+          <w:lang w:val="en-US"/>
+        </w:rPr>
+        <w:t>Business Impact Factors</w:t>
+      </w:r>
+      <w:r>
+        <w:rPr>
+          <w:sz w:val="18"/>
+          <w:szCs w:val="18"/>
+          <w:lang w:val="en-US"/>
+        </w:rPr>
+        <w:t>: Financial damage, Reputation damage, Non-compliance, Privacy violation.</w:t>
+      </w:r>
+    </w:p>
+  </w:footnote>
+  <w:footnote w:id="5">
     <w:p>
       <w:pPr>
         <w:pStyle w:val="Voetnoottekst"/>
